--- a/test-cases-report.docx
+++ b/test-cases-report.docx
@@ -4054,15 +4054,82 @@
       </w:pPr>
     </w:p>
     <w:p>
-      <w:pPr>
-        <w:rPr>
-          <w:rFonts w:asciiTheme="majorHAnsi" w:eastAsiaTheme="majorEastAsia" w:hAnsiTheme="majorHAnsi" w:cstheme="majorBidi"/>
-          <w:spacing w:val="-10"/>
-          <w:kern w:val="28"/>
-          <w:sz w:val="56"/>
-          <w:szCs w:val="56"/>
-        </w:rPr>
-      </w:pPr>
+      <w:r>
+        <w:br w:type="page"/>
+      </w:r>
+    </w:p>
+    <w:p>
+      <w:pPr>
+        <w:pStyle w:val="Heading1"/>
+      </w:pPr>
+      <w:r>
+        <w:lastRenderedPageBreak/>
+        <w:t>How To Analyze This Document?</w:t>
+      </w:r>
+    </w:p>
+    <w:p>
+      <w:pPr>
+        <w:pStyle w:val="Heading1"/>
+      </w:pPr>
+    </w:p>
+    <w:p>
+      <w:r>
+        <w:t xml:space="preserve">This document contains </w:t>
+      </w:r>
+      <w:r>
+        <w:t xml:space="preserve">several test cases ran on five different models - </w:t>
+      </w:r>
+      <w:r>
+        <w:t>Llama 3.2, granite-8b-instruct-128k</w:t>
+      </w:r>
+      <w:r>
+        <w:t>,</w:t>
+      </w:r>
+      <w:r>
+        <w:t xml:space="preserve"> granite-8b-dense,</w:t>
+      </w:r>
+      <w:r>
+        <w:t xml:space="preserve"> </w:t>
+      </w:r>
+      <w:r>
+        <w:t>Mi</w:t>
+      </w:r>
+      <w:r>
+        <w:t>stral Mamba</w:t>
+      </w:r>
+      <w:r>
+        <w:t xml:space="preserve"> and</w:t>
+      </w:r>
+      <w:r>
+        <w:t xml:space="preserve"> </w:t>
+      </w:r>
+      <w:r>
+        <w:t>S</w:t>
+      </w:r>
+      <w:r>
+        <w:t>tarcoder2</w:t>
+      </w:r>
+      <w:r>
+        <w:t>.</w:t>
+      </w:r>
+    </w:p>
+    <w:p/>
+    <w:p>
+      <w:r>
+        <w:t>The test cases cover different scenarios and topics ranging from a simple theoretical question to documenting a code, from generating a code to debugging the code.</w:t>
+      </w:r>
+    </w:p>
+    <w:p/>
+    <w:p>
+      <w:r>
+        <w:t xml:space="preserve">The text in red means that it was a problematic behavior by the model, while the text in green means that the </w:t>
+      </w:r>
+      <w:r>
+        <w:t>behavior</w:t>
+      </w:r>
+      <w:r>
+        <w:t xml:space="preserve"> was good.</w:t>
+      </w:r>
       <w:r>
         <w:br w:type="page"/>
       </w:r>
@@ -4098,7 +4165,7 @@
         <w:rPr>
           <w:noProof/>
         </w:rPr>
-        <w:pict w14:anchorId="70A082FD">
+        <w:pict w14:anchorId="7645483F">
           <v:rect id="_x0000_i1034" alt="" style="width:451.3pt;height:.05pt;mso-width-percent:0;mso-height-percent:0;mso-width-percent:0;mso-height-percent:0" o:hralign="center" o:hrstd="t" o:hr="t" fillcolor="#a0a0a0" stroked="f"/>
         </w:pict>
       </w:r>
@@ -4131,6 +4198,15 @@
       <w:r>
         <w:t>:</w:t>
       </w:r>
+      <w:r>
+        <w:t xml:space="preserve"> </w:t>
+      </w:r>
+      <w:r>
+        <w:rPr>
+          <w:shd w:val="clear" w:color="auto" w:fill="00B050"/>
+        </w:rPr>
+        <w:t>PASS</w:t>
+      </w:r>
     </w:p>
     <w:p>
       <w:pPr>
@@ -4172,6 +4248,9 @@
         <w:t>Granite-code:8b-instruct</w:t>
       </w:r>
       <w:bookmarkEnd w:id="2"/>
+      <w:r>
+        <w:t xml:space="preserve"> -&gt; Rank </w:t>
+      </w:r>
     </w:p>
     <w:p/>
     <w:p>
@@ -4181,6 +4260,15 @@
       <w:r>
         <w:t>Execution 1:</w:t>
       </w:r>
+      <w:r>
+        <w:t xml:space="preserve"> </w:t>
+      </w:r>
+      <w:r>
+        <w:rPr>
+          <w:shd w:val="clear" w:color="auto" w:fill="00B050"/>
+        </w:rPr>
+        <w:t>PASS</w:t>
+      </w:r>
     </w:p>
     <w:p>
       <w:pPr>
@@ -4215,6 +4303,15 @@
       <w:r>
         <w:t>Execution 2:</w:t>
       </w:r>
+      <w:r>
+        <w:t xml:space="preserve"> </w:t>
+      </w:r>
+      <w:r>
+        <w:rPr>
+          <w:shd w:val="clear" w:color="auto" w:fill="00B050"/>
+        </w:rPr>
+        <w:t>PASS</w:t>
+      </w:r>
     </w:p>
     <w:p/>
     <w:p>
@@ -4233,6 +4330,15 @@
       <w:r>
         <w:t>Execution 3:</w:t>
       </w:r>
+      <w:r>
+        <w:t xml:space="preserve"> </w:t>
+      </w:r>
+      <w:r>
+        <w:rPr>
+          <w:shd w:val="clear" w:color="auto" w:fill="00B050"/>
+        </w:rPr>
+        <w:t>PASS</w:t>
+      </w:r>
     </w:p>
     <w:p/>
     <w:p>
@@ -4275,6 +4381,15 @@
       <w:r>
         <w:t>Execution 1:</w:t>
       </w:r>
+      <w:r>
+        <w:t xml:space="preserve"> </w:t>
+      </w:r>
+      <w:r>
+        <w:rPr>
+          <w:shd w:val="clear" w:color="auto" w:fill="00B050"/>
+        </w:rPr>
+        <w:t>PASS</w:t>
+      </w:r>
     </w:p>
     <w:p/>
     <w:p>
@@ -4302,6 +4417,15 @@
       <w:r>
         <w:t>Execution 2:</w:t>
       </w:r>
+      <w:r>
+        <w:t xml:space="preserve"> </w:t>
+      </w:r>
+      <w:r>
+        <w:rPr>
+          <w:shd w:val="clear" w:color="auto" w:fill="00B050"/>
+        </w:rPr>
+        <w:t>PASS</w:t>
+      </w:r>
     </w:p>
     <w:p/>
     <w:p>
@@ -4334,6 +4458,15 @@
       </w:pPr>
       <w:r>
         <w:t>Execution 3:</w:t>
+      </w:r>
+      <w:r>
+        <w:t xml:space="preserve"> </w:t>
+      </w:r>
+      <w:r>
+        <w:rPr>
+          <w:shd w:val="clear" w:color="auto" w:fill="00B050"/>
+        </w:rPr>
+        <w:t>PASS</w:t>
       </w:r>
     </w:p>
     <w:p/>
@@ -4369,6 +4502,15 @@
       <w:r>
         <w:t>Execution 1:</w:t>
       </w:r>
+      <w:r>
+        <w:t xml:space="preserve"> </w:t>
+      </w:r>
+      <w:r>
+        <w:rPr>
+          <w:shd w:val="clear" w:color="auto" w:fill="00B050"/>
+        </w:rPr>
+        <w:t>PASS</w:t>
+      </w:r>
     </w:p>
     <w:p/>
     <w:p>
@@ -4402,6 +4544,15 @@
       <w:r>
         <w:t>Execution 2:</w:t>
       </w:r>
+      <w:r>
+        <w:t xml:space="preserve"> </w:t>
+      </w:r>
+      <w:r>
+        <w:rPr>
+          <w:shd w:val="clear" w:color="auto" w:fill="00B050"/>
+        </w:rPr>
+        <w:t>PASS</w:t>
+      </w:r>
     </w:p>
     <w:p/>
     <w:p>
@@ -4420,6 +4571,15 @@
       <w:r>
         <w:t>Execution 3:</w:t>
       </w:r>
+      <w:r>
+        <w:t xml:space="preserve"> </w:t>
+      </w:r>
+      <w:r>
+        <w:rPr>
+          <w:shd w:val="clear" w:color="auto" w:fill="00B050"/>
+        </w:rPr>
+        <w:t>PASS</w:t>
+      </w:r>
     </w:p>
     <w:p/>
     <w:p>
@@ -4464,6 +4624,24 @@
       <w:pPr>
         <w:ind w:left="284"/>
       </w:pPr>
+      <w:r>
+        <w:rPr>
+          <w:shd w:val="clear" w:color="auto" w:fill="FF0000"/>
+        </w:rPr>
+        <w:t>FAIL</w:t>
+      </w:r>
+      <w:r>
+        <w:rPr>
+          <w:color w:val="FF0000"/>
+        </w:rPr>
+        <w:t xml:space="preserve"> </w:t>
+      </w:r>
+      <w:r>
+        <w:rPr>
+          <w:color w:val="FF0000"/>
+        </w:rPr>
+        <w:t xml:space="preserve">=&gt; </w:t>
+      </w:r>
       <w:r>
         <w:rPr>
           <w:color w:val="FF0000"/>
@@ -4515,7 +4693,7 @@
         <w:rPr>
           <w:noProof/>
         </w:rPr>
-        <w:pict w14:anchorId="3F0B7740">
+        <w:pict w14:anchorId="3F9D826F">
           <v:rect id="_x0000_i1033" alt="" style="width:451.3pt;height:.05pt;mso-width-percent:0;mso-height-percent:0;mso-width-percent:0;mso-height-percent:0" o:hralign="center" o:hrstd="t" o:hr="t" fillcolor="#a0a0a0" stroked="f"/>
         </w:pict>
       </w:r>
@@ -4542,6 +4720,15 @@
       <w:r>
         <w:t>Execution 1:</w:t>
       </w:r>
+      <w:r>
+        <w:t xml:space="preserve"> </w:t>
+      </w:r>
+      <w:r>
+        <w:rPr>
+          <w:shd w:val="clear" w:color="auto" w:fill="00B050"/>
+        </w:rPr>
+        <w:t>PASS</w:t>
+      </w:r>
     </w:p>
     <w:p/>
     <w:p>
@@ -4604,6 +4791,15 @@
       <w:r>
         <w:t>Execution 2:</w:t>
       </w:r>
+      <w:r>
+        <w:t xml:space="preserve"> </w:t>
+      </w:r>
+      <w:r>
+        <w:rPr>
+          <w:shd w:val="clear" w:color="auto" w:fill="00B050"/>
+        </w:rPr>
+        <w:t>PASS</w:t>
+      </w:r>
     </w:p>
     <w:p/>
     <w:p>
@@ -4645,6 +4841,15 @@
       <w:r>
         <w:t>Execution 3:</w:t>
       </w:r>
+      <w:r>
+        <w:t xml:space="preserve"> </w:t>
+      </w:r>
+      <w:r>
+        <w:rPr>
+          <w:shd w:val="clear" w:color="auto" w:fill="00B050"/>
+        </w:rPr>
+        <w:t>PASS</w:t>
+      </w:r>
     </w:p>
     <w:p/>
     <w:p>
@@ -4681,6 +4886,15 @@
       <w:r>
         <w:t>:</w:t>
       </w:r>
+      <w:r>
+        <w:t xml:space="preserve"> </w:t>
+      </w:r>
+      <w:r>
+        <w:rPr>
+          <w:shd w:val="clear" w:color="auto" w:fill="00B050"/>
+        </w:rPr>
+        <w:t>PASS</w:t>
+      </w:r>
     </w:p>
     <w:p/>
     <w:p>
@@ -4720,6 +4934,15 @@
       <w:r>
         <w:t>:</w:t>
       </w:r>
+      <w:r>
+        <w:t xml:space="preserve"> </w:t>
+      </w:r>
+      <w:r>
+        <w:rPr>
+          <w:shd w:val="clear" w:color="auto" w:fill="FF0000"/>
+        </w:rPr>
+        <w:t>FAIL</w:t>
+      </w:r>
     </w:p>
     <w:p/>
     <w:p>
@@ -4757,6 +4980,29 @@
         <w:t>of the algorithm.</w:t>
       </w:r>
     </w:p>
+    <w:p>
+      <w:pPr>
+        <w:ind w:left="284"/>
+      </w:pPr>
+      <w:r>
+        <w:rPr>
+          <w:highlight w:val="red"/>
+        </w:rPr>
+        <w:t xml:space="preserve">Failure </w:t>
+      </w:r>
+      <w:r>
+        <w:rPr>
+          <w:highlight w:val="red"/>
+        </w:rPr>
+        <w:t>Reason</w:t>
+      </w:r>
+      <w:r>
+        <w:t>:</w:t>
+      </w:r>
+      <w:r>
+        <w:t xml:space="preserve"> No main/calling function provided.</w:t>
+      </w:r>
+    </w:p>
     <w:p/>
     <w:p>
       <w:pPr>
@@ -4765,6 +5011,15 @@
       <w:r>
         <w:t>Execution 3:</w:t>
       </w:r>
+      <w:r>
+        <w:t xml:space="preserve"> </w:t>
+      </w:r>
+      <w:r>
+        <w:rPr>
+          <w:shd w:val="clear" w:color="auto" w:fill="FF0000"/>
+        </w:rPr>
+        <w:t>FAIL</w:t>
+      </w:r>
     </w:p>
     <w:p/>
     <w:p>
@@ -4782,6 +5037,23 @@
           <w:color w:val="FF0000"/>
         </w:rPr>
         <w:t>Does not print the main function again.</w:t>
+      </w:r>
+    </w:p>
+    <w:p>
+      <w:pPr>
+        <w:ind w:left="284"/>
+        <w:rPr>
+          <w:color w:val="FF0000"/>
+        </w:rPr>
+      </w:pPr>
+      <w:r>
+        <w:rPr>
+          <w:highlight w:val="red"/>
+        </w:rPr>
+        <w:t>Failure Reason</w:t>
+      </w:r>
+      <w:r>
+        <w:t>: No main/calling function provided.</w:t>
       </w:r>
     </w:p>
     <w:p>
@@ -4825,6 +5097,15 @@
         <w:lastRenderedPageBreak/>
         <w:t>Execution 1:</w:t>
       </w:r>
+      <w:r>
+        <w:t xml:space="preserve"> </w:t>
+      </w:r>
+      <w:r>
+        <w:rPr>
+          <w:shd w:val="clear" w:color="auto" w:fill="FF0000"/>
+        </w:rPr>
+        <w:t>FAIL</w:t>
+      </w:r>
     </w:p>
     <w:p/>
     <w:p>
@@ -4853,6 +5134,23 @@
         <w:t>.</w:t>
       </w:r>
     </w:p>
+    <w:p>
+      <w:pPr>
+        <w:ind w:left="284"/>
+        <w:rPr>
+          <w:color w:val="C00000"/>
+        </w:rPr>
+      </w:pPr>
+      <w:r>
+        <w:rPr>
+          <w:highlight w:val="red"/>
+        </w:rPr>
+        <w:t>Failure Reason</w:t>
+      </w:r>
+      <w:r>
+        <w:t>: No main/calling function provided.</w:t>
+      </w:r>
+    </w:p>
     <w:p/>
     <w:p>
       <w:pPr>
@@ -4861,6 +5159,15 @@
       <w:r>
         <w:t>Execution 2:</w:t>
       </w:r>
+      <w:r>
+        <w:t xml:space="preserve"> </w:t>
+      </w:r>
+      <w:r>
+        <w:rPr>
+          <w:shd w:val="clear" w:color="auto" w:fill="FF0000"/>
+        </w:rPr>
+        <w:t>FAIL</w:t>
+      </w:r>
     </w:p>
     <w:p>
       <w:pPr>
@@ -4891,6 +5198,23 @@
         <w:t xml:space="preserve"> It also does not print the main function.</w:t>
       </w:r>
     </w:p>
+    <w:p>
+      <w:pPr>
+        <w:ind w:left="284"/>
+        <w:rPr>
+          <w:color w:val="FF0000"/>
+        </w:rPr>
+      </w:pPr>
+      <w:r>
+        <w:rPr>
+          <w:highlight w:val="red"/>
+        </w:rPr>
+        <w:t>Failure Reason</w:t>
+      </w:r>
+      <w:r>
+        <w:t>: No main/calling function provided.</w:t>
+      </w:r>
+    </w:p>
     <w:p/>
     <w:p>
       <w:pPr>
@@ -4899,6 +5223,15 @@
       <w:r>
         <w:t>Execution 3:</w:t>
       </w:r>
+      <w:r>
+        <w:t xml:space="preserve"> </w:t>
+      </w:r>
+      <w:r>
+        <w:rPr>
+          <w:shd w:val="clear" w:color="auto" w:fill="FF0000"/>
+        </w:rPr>
+        <w:t>FAIL</w:t>
+      </w:r>
     </w:p>
     <w:p/>
     <w:p>
@@ -4929,13 +5262,22 @@
     </w:p>
     <w:p>
       <w:pPr>
+        <w:ind w:left="284"/>
+      </w:pPr>
+      <w:r>
+        <w:rPr>
+          <w:highlight w:val="red"/>
+        </w:rPr>
+        <w:t>Failure Reason</w:t>
+      </w:r>
+      <w:r>
+        <w:t>: No main/calling function provided.</w:t>
+      </w:r>
+    </w:p>
+    <w:p>
+      <w:pPr>
         <w:pStyle w:val="Heading3"/>
       </w:pPr>
-    </w:p>
-    <w:p>
-      <w:pPr>
-        <w:pStyle w:val="Heading3"/>
-      </w:pPr>
       <w:bookmarkStart w:id="10" w:name="_Toc181818248"/>
       <w:r>
         <w:t>Llama3.1</w:t>
@@ -4950,6 +5292,18 @@
       <w:r>
         <w:t>Execution 1:</w:t>
       </w:r>
+      <w:r>
+        <w:rPr>
+          <w:shd w:val="clear" w:color="auto" w:fill="00B050"/>
+        </w:rPr>
+        <w:t xml:space="preserve"> </w:t>
+      </w:r>
+      <w:r>
+        <w:rPr>
+          <w:shd w:val="clear" w:color="auto" w:fill="00B050"/>
+        </w:rPr>
+        <w:t>PASS</w:t>
+      </w:r>
     </w:p>
     <w:p/>
     <w:p>
@@ -4986,6 +5340,18 @@
       <w:r>
         <w:t>Execution 2:</w:t>
       </w:r>
+      <w:r>
+        <w:rPr>
+          <w:shd w:val="clear" w:color="auto" w:fill="00B050"/>
+        </w:rPr>
+        <w:t xml:space="preserve"> </w:t>
+      </w:r>
+      <w:r>
+        <w:rPr>
+          <w:shd w:val="clear" w:color="auto" w:fill="00B050"/>
+        </w:rPr>
+        <w:t>PASS</w:t>
+      </w:r>
     </w:p>
     <w:p/>
     <w:p>
@@ -5007,6 +5373,18 @@
       <w:r>
         <w:t>:</w:t>
       </w:r>
+      <w:r>
+        <w:rPr>
+          <w:shd w:val="clear" w:color="auto" w:fill="00B050"/>
+        </w:rPr>
+        <w:t xml:space="preserve"> </w:t>
+      </w:r>
+      <w:r>
+        <w:rPr>
+          <w:shd w:val="clear" w:color="auto" w:fill="00B050"/>
+        </w:rPr>
+        <w:t>PASS</w:t>
+      </w:r>
     </w:p>
     <w:p/>
     <w:p>
@@ -5041,6 +5419,15 @@
       </w:r>
       <w:r>
         <w:br/>
+      </w:r>
+      <w:r>
+        <w:rPr>
+          <w:shd w:val="clear" w:color="auto" w:fill="FF0000"/>
+        </w:rPr>
+        <w:t>FAIL</w:t>
+      </w:r>
+      <w:r>
+        <w:t xml:space="preserve"> =&gt; </w:t>
       </w:r>
       <w:r>
         <w:t xml:space="preserve">Explains quick-sort algorithm in a couple of lines. </w:t>
@@ -5095,7 +5482,7 @@
           <w:noProof/>
           <w:lang w:val="en-IN"/>
         </w:rPr>
-        <w:pict w14:anchorId="762B67DA">
+        <w:pict w14:anchorId="164A45C4">
           <v:rect id="_x0000_i1032" alt="" style="width:451.3pt;height:.05pt;mso-width-percent:0;mso-height-percent:0;mso-width-percent:0;mso-height-percent:0" o:hralign="center" o:hrstd="t" o:hr="t" fillcolor="#a0a0a0" stroked="f"/>
         </w:pict>
       </w:r>
@@ -5122,6 +5509,18 @@
       <w:r>
         <w:t>Execution 1:</w:t>
       </w:r>
+      <w:r>
+        <w:rPr>
+          <w:shd w:val="clear" w:color="auto" w:fill="00B050"/>
+        </w:rPr>
+        <w:t xml:space="preserve"> </w:t>
+      </w:r>
+      <w:r>
+        <w:rPr>
+          <w:shd w:val="clear" w:color="auto" w:fill="00B050"/>
+        </w:rPr>
+        <w:t>PASS</w:t>
+      </w:r>
     </w:p>
     <w:p/>
     <w:p>
@@ -5163,6 +5562,18 @@
       <w:r>
         <w:t>Execution 2:</w:t>
       </w:r>
+      <w:r>
+        <w:rPr>
+          <w:shd w:val="clear" w:color="auto" w:fill="00B050"/>
+        </w:rPr>
+        <w:t xml:space="preserve"> </w:t>
+      </w:r>
+      <w:r>
+        <w:rPr>
+          <w:shd w:val="clear" w:color="auto" w:fill="00B050"/>
+        </w:rPr>
+        <w:t>PASS</w:t>
+      </w:r>
     </w:p>
     <w:p/>
     <w:p>
@@ -5192,6 +5603,18 @@
       <w:r>
         <w:t>Execution 3:</w:t>
       </w:r>
+      <w:r>
+        <w:rPr>
+          <w:shd w:val="clear" w:color="auto" w:fill="00B050"/>
+        </w:rPr>
+        <w:t xml:space="preserve"> </w:t>
+      </w:r>
+      <w:r>
+        <w:rPr>
+          <w:shd w:val="clear" w:color="auto" w:fill="00B050"/>
+        </w:rPr>
+        <w:t>PASS</w:t>
+      </w:r>
     </w:p>
     <w:p/>
     <w:p>
@@ -5225,6 +5648,18 @@
       <w:r>
         <w:t>Execution 1:</w:t>
       </w:r>
+      <w:r>
+        <w:rPr>
+          <w:shd w:val="clear" w:color="auto" w:fill="00B050"/>
+        </w:rPr>
+        <w:t xml:space="preserve"> </w:t>
+      </w:r>
+      <w:r>
+        <w:rPr>
+          <w:shd w:val="clear" w:color="auto" w:fill="00B050"/>
+        </w:rPr>
+        <w:t>PASS</w:t>
+      </w:r>
     </w:p>
     <w:p/>
     <w:p>
@@ -5243,6 +5678,15 @@
       <w:r>
         <w:t>Execution 2:</w:t>
       </w:r>
+      <w:r>
+        <w:t xml:space="preserve"> </w:t>
+      </w:r>
+      <w:r>
+        <w:rPr>
+          <w:shd w:val="clear" w:color="auto" w:fill="FF0000"/>
+        </w:rPr>
+        <w:t>FAIL</w:t>
+      </w:r>
     </w:p>
     <w:p/>
     <w:p>
@@ -5273,9 +5717,31 @@
       <w:r>
         <w:t xml:space="preserve"> which might be unreadable for some users.</w:t>
       </w:r>
+    </w:p>
+    <w:p>
+      <w:pPr>
+        <w:ind w:left="284"/>
+      </w:pPr>
       <w:r>
         <w:br/>
       </w:r>
+      <w:r>
+        <w:rPr>
+          <w:highlight w:val="red"/>
+        </w:rPr>
+        <w:t>Failure Reason</w:t>
+      </w:r>
+      <w:r>
+        <w:t>:</w:t>
+      </w:r>
+      <w:r>
+        <w:t xml:space="preserve"> It ignores some key details and examples that are necessary to explain constructors and destructors. </w:t>
+      </w:r>
+    </w:p>
+    <w:p>
+      <w:pPr>
+        <w:ind w:left="284"/>
+      </w:pPr>
     </w:p>
     <w:p>
       <w:pPr>
@@ -5284,6 +5750,18 @@
       <w:r>
         <w:t>Execution 3:</w:t>
       </w:r>
+      <w:r>
+        <w:rPr>
+          <w:shd w:val="clear" w:color="auto" w:fill="00B050"/>
+        </w:rPr>
+        <w:t xml:space="preserve"> </w:t>
+      </w:r>
+      <w:r>
+        <w:rPr>
+          <w:shd w:val="clear" w:color="auto" w:fill="00B050"/>
+        </w:rPr>
+        <w:t>PASS</w:t>
+      </w:r>
     </w:p>
     <w:p/>
     <w:p>
@@ -5322,13 +5800,26 @@
       <w:r>
         <w:t>Execution 1:</w:t>
       </w:r>
-    </w:p>
-    <w:p/>
-    <w:p>
-      <w:pPr>
-        <w:ind w:left="284"/>
-      </w:pPr>
-      <w:r>
+      <w:r>
+        <w:rPr>
+          <w:shd w:val="clear" w:color="auto" w:fill="00B050"/>
+        </w:rPr>
+        <w:t xml:space="preserve"> </w:t>
+      </w:r>
+      <w:r>
+        <w:rPr>
+          <w:shd w:val="clear" w:color="auto" w:fill="00B050"/>
+        </w:rPr>
+        <w:t>PASS</w:t>
+      </w:r>
+    </w:p>
+    <w:p/>
+    <w:p>
+      <w:pPr>
+        <w:ind w:left="284"/>
+      </w:pPr>
+      <w:r>
+        <w:lastRenderedPageBreak/>
         <w:t xml:space="preserve">Gives </w:t>
       </w:r>
       <w:r>
@@ -5362,6 +5853,18 @@
       <w:r>
         <w:t>Execution 2:</w:t>
       </w:r>
+      <w:r>
+        <w:rPr>
+          <w:shd w:val="clear" w:color="auto" w:fill="00B050"/>
+        </w:rPr>
+        <w:t xml:space="preserve"> </w:t>
+      </w:r>
+      <w:r>
+        <w:rPr>
+          <w:shd w:val="clear" w:color="auto" w:fill="00B050"/>
+        </w:rPr>
+        <w:t>PASS</w:t>
+      </w:r>
     </w:p>
     <w:p/>
     <w:p>
@@ -5379,6 +5882,18 @@
       </w:pPr>
       <w:r>
         <w:t>Execution 3:</w:t>
+      </w:r>
+      <w:r>
+        <w:rPr>
+          <w:shd w:val="clear" w:color="auto" w:fill="00B050"/>
+        </w:rPr>
+        <w:t xml:space="preserve"> </w:t>
+      </w:r>
+      <w:r>
+        <w:rPr>
+          <w:shd w:val="clear" w:color="auto" w:fill="00B050"/>
+        </w:rPr>
+        <w:t>PASS</w:t>
       </w:r>
     </w:p>
     <w:p>
@@ -5409,6 +5924,15 @@
       <w:r>
         <w:t>Execution 1:</w:t>
       </w:r>
+      <w:r>
+        <w:t xml:space="preserve"> </w:t>
+      </w:r>
+      <w:r>
+        <w:rPr>
+          <w:shd w:val="clear" w:color="auto" w:fill="00B050"/>
+        </w:rPr>
+        <w:t>PASS</w:t>
+      </w:r>
     </w:p>
     <w:p/>
     <w:p>
@@ -5436,6 +5960,15 @@
       <w:r>
         <w:t>Execution 2:</w:t>
       </w:r>
+      <w:r>
+        <w:t xml:space="preserve"> </w:t>
+      </w:r>
+      <w:r>
+        <w:rPr>
+          <w:shd w:val="clear" w:color="auto" w:fill="FF0000"/>
+        </w:rPr>
+        <w:t>FAIL</w:t>
+      </w:r>
     </w:p>
     <w:p/>
     <w:p>
@@ -5458,6 +5991,26 @@
         <w:t>.</w:t>
       </w:r>
     </w:p>
+    <w:p>
+      <w:pPr>
+        <w:ind w:left="284"/>
+      </w:pPr>
+      <w:r>
+        <w:rPr>
+          <w:highlight w:val="red"/>
+        </w:rPr>
+        <w:t>Failure Reason</w:t>
+      </w:r>
+      <w:r>
+        <w:t>:</w:t>
+      </w:r>
+      <w:r>
+        <w:t xml:space="preserve"> Incomplete code</w:t>
+      </w:r>
+      <w:r>
+        <w:t>.</w:t>
+      </w:r>
+    </w:p>
     <w:p/>
     <w:p>
       <w:pPr>
@@ -5466,11 +6019,23 @@
       <w:r>
         <w:t>Execution 3:</w:t>
       </w:r>
-    </w:p>
-    <w:p/>
-    <w:p>
-      <w:pPr>
-        <w:ind w:left="284"/>
+      <w:r>
+        <w:t xml:space="preserve"> </w:t>
+      </w:r>
+      <w:r>
+        <w:rPr>
+          <w:shd w:val="clear" w:color="auto" w:fill="00B050"/>
+        </w:rPr>
+        <w:t>PASS</w:t>
+      </w:r>
+    </w:p>
+    <w:p/>
+    <w:p>
+      <w:pPr>
+        <w:ind w:left="284"/>
+        <w:rPr>
+          <w:color w:val="000000" w:themeColor="text1"/>
+        </w:rPr>
       </w:pPr>
       <w:r>
         <w:t xml:space="preserve">Explains constructors, destructors and types of constructors. It also </w:t>
@@ -5479,23 +6044,35 @@
         <w:rPr>
           <w:color w:val="FF0000"/>
         </w:rPr>
-        <w:t>explains a few more</w:t>
+        <w:t xml:space="preserve">explains a few </w:t>
       </w:r>
       <w:r>
         <w:rPr>
           <w:color w:val="FF0000"/>
         </w:rPr>
+        <w:t>unnecessary</w:t>
+      </w:r>
+      <w:r>
+        <w:rPr>
+          <w:color w:val="FF0000"/>
+        </w:rPr>
         <w:t xml:space="preserve"> things</w:t>
       </w:r>
       <w:r>
         <w:rPr>
-          <w:color w:val="FF0000"/>
-        </w:rPr>
-        <w:t xml:space="preserve"> like difference between constructors and methods, which could have been ignored</w:t>
-      </w:r>
-      <w:r>
-        <w:rPr>
-          <w:color w:val="FF0000"/>
+          <w:color w:val="000000" w:themeColor="text1"/>
+        </w:rPr>
+        <w:t xml:space="preserve"> like difference between constructors and methods</w:t>
+      </w:r>
+      <w:r>
+        <w:rPr>
+          <w:color w:val="000000" w:themeColor="text1"/>
+        </w:rPr>
+        <w:t>, which could have been ignored</w:t>
+      </w:r>
+      <w:r>
+        <w:rPr>
+          <w:color w:val="000000" w:themeColor="text1"/>
         </w:rPr>
         <w:t>.</w:t>
       </w:r>
@@ -5518,6 +6095,15 @@
       <w:pPr>
         <w:ind w:left="284"/>
       </w:pPr>
+      <w:r>
+        <w:rPr>
+          <w:shd w:val="clear" w:color="auto" w:fill="FF0000"/>
+        </w:rPr>
+        <w:t>FAIL</w:t>
+      </w:r>
+      <w:r>
+        <w:t xml:space="preserve"> =&gt; </w:t>
+      </w:r>
       <w:r>
         <w:t>Writes the definition of constructors in a couple of lines</w:t>
       </w:r>
@@ -5585,7 +6171,7 @@
         <w:rPr>
           <w:noProof/>
         </w:rPr>
-        <w:pict w14:anchorId="0D818AC5">
+        <w:pict w14:anchorId="5AE2AC6D">
           <v:rect id="_x0000_i1031" alt="" style="width:451.3pt;height:.05pt;mso-width-percent:0;mso-height-percent:0;mso-width-percent:0;mso-height-percent:0" o:hralign="center" o:hrstd="t" o:hr="t" fillcolor="#a0a0a0" stroked="f"/>
         </w:pict>
       </w:r>
@@ -5617,6 +6203,18 @@
       <w:r>
         <w:t>Execution 1:</w:t>
       </w:r>
+      <w:r>
+        <w:rPr>
+          <w:shd w:val="clear" w:color="auto" w:fill="00B050"/>
+        </w:rPr>
+        <w:t xml:space="preserve"> </w:t>
+      </w:r>
+      <w:r>
+        <w:rPr>
+          <w:shd w:val="clear" w:color="auto" w:fill="00B050"/>
+        </w:rPr>
+        <w:t>PASS</w:t>
+      </w:r>
     </w:p>
     <w:p/>
     <w:p>
@@ -5649,6 +6247,18 @@
       <w:r>
         <w:t>Execution 2:</w:t>
       </w:r>
+      <w:r>
+        <w:rPr>
+          <w:shd w:val="clear" w:color="auto" w:fill="00B050"/>
+        </w:rPr>
+        <w:t xml:space="preserve"> </w:t>
+      </w:r>
+      <w:r>
+        <w:rPr>
+          <w:shd w:val="clear" w:color="auto" w:fill="00B050"/>
+        </w:rPr>
+        <w:t>PASS</w:t>
+      </w:r>
     </w:p>
     <w:p/>
     <w:p>
@@ -5672,6 +6282,15 @@
       <w:r>
         <w:t>Execution 3:</w:t>
       </w:r>
+      <w:r>
+        <w:t xml:space="preserve"> </w:t>
+      </w:r>
+      <w:r>
+        <w:rPr>
+          <w:shd w:val="clear" w:color="auto" w:fill="00B050"/>
+        </w:rPr>
+        <w:t>PASS</w:t>
+      </w:r>
     </w:p>
     <w:p/>
     <w:p>
@@ -5701,6 +6320,15 @@
       <w:r>
         <w:t>Execution 1:</w:t>
       </w:r>
+      <w:r>
+        <w:t xml:space="preserve"> </w:t>
+      </w:r>
+      <w:r>
+        <w:rPr>
+          <w:shd w:val="clear" w:color="auto" w:fill="FF0000"/>
+        </w:rPr>
+        <w:t>FAIL</w:t>
+      </w:r>
     </w:p>
     <w:p/>
     <w:p>
@@ -5720,6 +6348,23 @@
         <w:t xml:space="preserve"> or the instructions of how to call the function.</w:t>
       </w:r>
     </w:p>
+    <w:p>
+      <w:pPr>
+        <w:ind w:left="284"/>
+        <w:rPr>
+          <w:color w:val="FF0000"/>
+        </w:rPr>
+      </w:pPr>
+      <w:r>
+        <w:rPr>
+          <w:highlight w:val="red"/>
+        </w:rPr>
+        <w:t>Failure Reason</w:t>
+      </w:r>
+      <w:r>
+        <w:t>: No main/calling function provided.</w:t>
+      </w:r>
+    </w:p>
     <w:p/>
     <w:p>
       <w:pPr>
@@ -5729,6 +6374,15 @@
         <w:t>Execution 2:</w:t>
       </w:r>
       <w:r>
+        <w:t xml:space="preserve"> </w:t>
+      </w:r>
+      <w:r>
+        <w:rPr>
+          <w:shd w:val="clear" w:color="auto" w:fill="FF0000"/>
+        </w:rPr>
+        <w:t>FAIL</w:t>
+      </w:r>
+      <w:r>
         <w:br/>
       </w:r>
     </w:p>
@@ -5757,9 +6411,28 @@
       <w:r>
         <w:t>.</w:t>
       </w:r>
-      <w:r>
-        <w:br/>
-      </w:r>
+    </w:p>
+    <w:p>
+      <w:pPr>
+        <w:ind w:left="284"/>
+        <w:rPr>
+          <w:color w:val="FF0000"/>
+        </w:rPr>
+      </w:pPr>
+      <w:r>
+        <w:rPr>
+          <w:highlight w:val="red"/>
+        </w:rPr>
+        <w:t>Failure Reason</w:t>
+      </w:r>
+      <w:r>
+        <w:t>: No main/calling function provided.</w:t>
+      </w:r>
+    </w:p>
+    <w:p>
+      <w:pPr>
+        <w:ind w:left="284"/>
+      </w:pPr>
     </w:p>
     <w:p>
       <w:pPr>
@@ -5768,6 +6441,15 @@
       <w:r>
         <w:t>Execution 3:</w:t>
       </w:r>
+      <w:r>
+        <w:t xml:space="preserve"> </w:t>
+      </w:r>
+      <w:r>
+        <w:rPr>
+          <w:shd w:val="clear" w:color="auto" w:fill="FF0000"/>
+        </w:rPr>
+        <w:t>FAIL</w:t>
+      </w:r>
     </w:p>
     <w:p/>
     <w:p>
@@ -5811,13 +6493,38 @@
         <w:t>.</w:t>
       </w:r>
     </w:p>
-    <w:p/>
+    <w:p>
+      <w:pPr>
+        <w:ind w:left="284"/>
+        <w:rPr>
+          <w:color w:val="FF0000"/>
+        </w:rPr>
+      </w:pPr>
+      <w:r>
+        <w:rPr>
+          <w:highlight w:val="red"/>
+        </w:rPr>
+        <w:t>Failure Reason</w:t>
+      </w:r>
+      <w:r>
+        <w:t>: No main/calling function provided.</w:t>
+      </w:r>
+    </w:p>
+    <w:p>
+      <w:pPr>
+        <w:ind w:left="284"/>
+        <w:rPr>
+          <w:color w:val="FF0000"/>
+        </w:rPr>
+      </w:pPr>
+    </w:p>
     <w:p>
       <w:pPr>
         <w:pStyle w:val="Heading3"/>
       </w:pPr>
       <w:bookmarkStart w:id="21" w:name="_Toc181818259"/>
       <w:r>
+        <w:lastRenderedPageBreak/>
         <w:t>Granite-code:8b-dense</w:t>
       </w:r>
       <w:bookmarkEnd w:id="21"/>
@@ -5830,14 +6537,22 @@
       <w:r>
         <w:t>Execution 1:</w:t>
       </w:r>
-    </w:p>
-    <w:p/>
-    <w:p>
-      <w:pPr>
-        <w:ind w:left="284"/>
-      </w:pPr>
-      <w:r>
-        <w:lastRenderedPageBreak/>
+      <w:r>
+        <w:t xml:space="preserve"> </w:t>
+      </w:r>
+      <w:r>
+        <w:rPr>
+          <w:shd w:val="clear" w:color="auto" w:fill="FF0000"/>
+        </w:rPr>
+        <w:t>FAIL</w:t>
+      </w:r>
+    </w:p>
+    <w:p/>
+    <w:p>
+      <w:pPr>
+        <w:ind w:left="284"/>
+      </w:pPr>
+      <w:r>
         <w:t xml:space="preserve">Prints a documented binary search function along with an explanation. </w:t>
       </w:r>
       <w:r>
@@ -5850,6 +6565,23 @@
         <w:t xml:space="preserve"> or the instructions of how to call the function.</w:t>
       </w:r>
     </w:p>
+    <w:p>
+      <w:pPr>
+        <w:ind w:left="284"/>
+        <w:rPr>
+          <w:color w:val="FF0000"/>
+        </w:rPr>
+      </w:pPr>
+      <w:r>
+        <w:rPr>
+          <w:highlight w:val="red"/>
+        </w:rPr>
+        <w:t>Failure Reason</w:t>
+      </w:r>
+      <w:r>
+        <w:t>: No main/calling function provided.</w:t>
+      </w:r>
+    </w:p>
     <w:p/>
     <w:p>
       <w:pPr>
@@ -5858,6 +6590,15 @@
       <w:r>
         <w:t>Execution 2:</w:t>
       </w:r>
+      <w:r>
+        <w:t xml:space="preserve"> </w:t>
+      </w:r>
+      <w:r>
+        <w:rPr>
+          <w:shd w:val="clear" w:color="auto" w:fill="FF0000"/>
+        </w:rPr>
+        <w:t>FAIL</w:t>
+      </w:r>
     </w:p>
     <w:p/>
     <w:p>
@@ -5899,6 +6640,23 @@
       </w:r>
       <w:r>
         <w:t>or the instructions of how to call the function.</w:t>
+      </w:r>
+    </w:p>
+    <w:p>
+      <w:pPr>
+        <w:ind w:left="284"/>
+        <w:rPr>
+          <w:color w:val="FF0000"/>
+        </w:rPr>
+      </w:pPr>
+      <w:r>
+        <w:rPr>
+          <w:highlight w:val="red"/>
+        </w:rPr>
+        <w:t>Failure Reason</w:t>
+      </w:r>
+      <w:r>
+        <w:t>: No main/calling function provided.</w:t>
       </w:r>
     </w:p>
     <w:p>
@@ -5909,6 +6667,15 @@
         <w:br/>
         <w:t>Execution 3:</w:t>
       </w:r>
+      <w:r>
+        <w:t xml:space="preserve"> </w:t>
+      </w:r>
+      <w:r>
+        <w:rPr>
+          <w:shd w:val="clear" w:color="auto" w:fill="FF0000"/>
+        </w:rPr>
+        <w:t>FAIL</w:t>
+      </w:r>
     </w:p>
     <w:p/>
     <w:p>
@@ -5919,7 +6686,23 @@
         <w:t>Same result as execution 2.</w:t>
       </w:r>
     </w:p>
-    <w:p/>
+    <w:p>
+      <w:pPr>
+        <w:ind w:left="284"/>
+        <w:rPr>
+          <w:color w:val="FF0000"/>
+        </w:rPr>
+      </w:pPr>
+      <w:r>
+        <w:rPr>
+          <w:highlight w:val="red"/>
+        </w:rPr>
+        <w:t>Failure Reason</w:t>
+      </w:r>
+      <w:r>
+        <w:t>: No main/calling function provided.</w:t>
+      </w:r>
+    </w:p>
     <w:p>
       <w:pPr>
         <w:pStyle w:val="Heading3"/>
@@ -5938,6 +6721,18 @@
       <w:r>
         <w:t>Execution 1:</w:t>
       </w:r>
+      <w:r>
+        <w:rPr>
+          <w:shd w:val="clear" w:color="auto" w:fill="00B050"/>
+        </w:rPr>
+        <w:t xml:space="preserve"> </w:t>
+      </w:r>
+      <w:r>
+        <w:rPr>
+          <w:shd w:val="clear" w:color="auto" w:fill="00B050"/>
+        </w:rPr>
+        <w:t>PASS</w:t>
+      </w:r>
     </w:p>
     <w:p/>
     <w:p>
@@ -5965,6 +6760,18 @@
       <w:r>
         <w:t>Execution 2:</w:t>
       </w:r>
+      <w:r>
+        <w:rPr>
+          <w:shd w:val="clear" w:color="auto" w:fill="00B050"/>
+        </w:rPr>
+        <w:t xml:space="preserve"> </w:t>
+      </w:r>
+      <w:r>
+        <w:rPr>
+          <w:shd w:val="clear" w:color="auto" w:fill="00B050"/>
+        </w:rPr>
+        <w:t>PASS</w:t>
+      </w:r>
     </w:p>
     <w:p/>
     <w:p>
@@ -5989,6 +6796,18 @@
       <w:r>
         <w:t>Execution 3:</w:t>
       </w:r>
+      <w:r>
+        <w:rPr>
+          <w:shd w:val="clear" w:color="auto" w:fill="00B050"/>
+        </w:rPr>
+        <w:t xml:space="preserve"> </w:t>
+      </w:r>
+      <w:r>
+        <w:rPr>
+          <w:shd w:val="clear" w:color="auto" w:fill="00B050"/>
+        </w:rPr>
+        <w:t>PASS</w:t>
+      </w:r>
     </w:p>
     <w:p/>
     <w:p>
@@ -6021,6 +6840,18 @@
       <w:pPr>
         <w:ind w:left="284"/>
       </w:pPr>
+      <w:r>
+        <w:rPr>
+          <w:shd w:val="clear" w:color="auto" w:fill="FF0000"/>
+        </w:rPr>
+        <w:t>FAIL</w:t>
+      </w:r>
+      <w:r>
+        <w:t xml:space="preserve"> =&gt;</w:t>
+      </w:r>
+      <w:r>
+        <w:t xml:space="preserve"> </w:t>
+      </w:r>
       <w:r>
         <w:t>Explains binary search in a small paragraph. Does not write code.</w:t>
       </w:r>
@@ -6079,7 +6910,7 @@
         <w:rPr>
           <w:noProof/>
         </w:rPr>
-        <w:pict w14:anchorId="2A8C08EE">
+        <w:pict w14:anchorId="78A4E5C2">
           <v:rect id="_x0000_i1030" alt="" style="width:451.3pt;height:.05pt;mso-width-percent:0;mso-height-percent:0;mso-width-percent:0;mso-height-percent:0" o:hralign="center" o:hrstd="t" o:hr="t" fillcolor="#a0a0a0" stroked="f"/>
         </w:pict>
       </w:r>
@@ -6111,6 +6942,18 @@
       <w:r>
         <w:t>Execution 1:</w:t>
       </w:r>
+      <w:r>
+        <w:rPr>
+          <w:shd w:val="clear" w:color="auto" w:fill="00B050"/>
+        </w:rPr>
+        <w:t xml:space="preserve"> </w:t>
+      </w:r>
+      <w:r>
+        <w:rPr>
+          <w:shd w:val="clear" w:color="auto" w:fill="00B050"/>
+        </w:rPr>
+        <w:t>PASS</w:t>
+      </w:r>
     </w:p>
     <w:p>
       <w:pPr>
@@ -6187,6 +7030,15 @@
       <w:r>
         <w:t>Execution 2:</w:t>
       </w:r>
+      <w:r>
+        <w:t xml:space="preserve"> </w:t>
+      </w:r>
+      <w:r>
+        <w:rPr>
+          <w:shd w:val="clear" w:color="auto" w:fill="FF0000"/>
+        </w:rPr>
+        <w:t>FAIL</w:t>
+      </w:r>
     </w:p>
     <w:p>
       <w:pPr>
@@ -6220,6 +7072,29 @@
     </w:p>
     <w:p>
       <w:pPr>
+        <w:ind w:left="284"/>
+        <w:rPr>
+          <w:color w:val="FF0000"/>
+        </w:rPr>
+      </w:pPr>
+      <w:r>
+        <w:rPr>
+          <w:highlight w:val="red"/>
+        </w:rPr>
+        <w:t>Failure Reason</w:t>
+      </w:r>
+      <w:r>
+        <w:t>:</w:t>
+      </w:r>
+      <w:r>
+        <w:t xml:space="preserve"> Does not fix the code</w:t>
+      </w:r>
+      <w:r>
+        <w:t>.</w:t>
+      </w:r>
+    </w:p>
+    <w:p>
+      <w:pPr>
         <w:pStyle w:val="ListParagraph"/>
         <w:ind w:left="426"/>
       </w:pPr>
@@ -6231,6 +7106,15 @@
       <w:r>
         <w:t>Execution 3:</w:t>
       </w:r>
+      <w:r>
+        <w:t xml:space="preserve"> </w:t>
+      </w:r>
+      <w:r>
+        <w:rPr>
+          <w:shd w:val="clear" w:color="auto" w:fill="FF0000"/>
+        </w:rPr>
+        <w:t>FAIL</w:t>
+      </w:r>
     </w:p>
     <w:p>
       <w:pPr>
@@ -6257,6 +7141,29 @@
       </w:r>
       <w:r>
         <w:t>, i.e., the bug which was fixed was different, and the explanation provided was different.</w:t>
+      </w:r>
+    </w:p>
+    <w:p>
+      <w:pPr>
+        <w:ind w:left="284"/>
+        <w:rPr>
+          <w:color w:val="FF0000"/>
+        </w:rPr>
+      </w:pPr>
+      <w:r>
+        <w:rPr>
+          <w:highlight w:val="red"/>
+        </w:rPr>
+        <w:t>Failure Reason</w:t>
+      </w:r>
+      <w:r>
+        <w:t>:</w:t>
+      </w:r>
+      <w:r>
+        <w:t xml:space="preserve"> Incorrect explanation provided</w:t>
+      </w:r>
+      <w:r>
+        <w:t>.</w:t>
       </w:r>
     </w:p>
     <w:p>
@@ -6284,6 +7191,15 @@
       <w:r>
         <w:t>Execution 1-3:</w:t>
       </w:r>
+      <w:r>
+        <w:t xml:space="preserve"> </w:t>
+      </w:r>
+      <w:r>
+        <w:rPr>
+          <w:shd w:val="clear" w:color="auto" w:fill="FF0000"/>
+        </w:rPr>
+        <w:t>FAIL</w:t>
+      </w:r>
     </w:p>
     <w:p/>
     <w:p>
@@ -6310,6 +7226,26 @@
           <w:color w:val="FF0000"/>
         </w:rPr>
         <w:t>does not provide output of the second class and main function.</w:t>
+      </w:r>
+    </w:p>
+    <w:p>
+      <w:pPr>
+        <w:ind w:left="284"/>
+        <w:rPr>
+          <w:color w:val="FF0000"/>
+        </w:rPr>
+      </w:pPr>
+      <w:r>
+        <w:rPr>
+          <w:highlight w:val="red"/>
+        </w:rPr>
+        <w:t>Failure Reason</w:t>
+      </w:r>
+      <w:r>
+        <w:t xml:space="preserve">: </w:t>
+      </w:r>
+      <w:r>
+        <w:t>Incomplete code.</w:t>
       </w:r>
     </w:p>
     <w:p/>
@@ -6333,6 +7269,15 @@
       <w:r>
         <w:t>Execution 1:</w:t>
       </w:r>
+      <w:r>
+        <w:t xml:space="preserve"> </w:t>
+      </w:r>
+      <w:r>
+        <w:rPr>
+          <w:shd w:val="clear" w:color="auto" w:fill="FF0000"/>
+        </w:rPr>
+        <w:t>FAIL</w:t>
+      </w:r>
     </w:p>
     <w:p/>
     <w:p>
@@ -6355,12 +7300,35 @@
         <w:t>it removes the buggy line instead of fixing it in the code.</w:t>
       </w:r>
     </w:p>
+    <w:p>
+      <w:pPr>
+        <w:ind w:left="284"/>
+        <w:rPr>
+          <w:color w:val="FF0000"/>
+        </w:rPr>
+      </w:pPr>
+      <w:r>
+        <w:rPr>
+          <w:highlight w:val="red"/>
+        </w:rPr>
+        <w:t>Failure Reason</w:t>
+      </w:r>
+      <w:r>
+        <w:t>: Incomplete code.</w:t>
+      </w:r>
+    </w:p>
+    <w:p>
+      <w:pPr>
+        <w:ind w:right="-46"/>
+      </w:pPr>
+    </w:p>
     <w:p/>
     <w:p>
       <w:pPr>
         <w:pStyle w:val="Heading6"/>
       </w:pPr>
       <w:r>
+        <w:lastRenderedPageBreak/>
         <w:t>Execution 2</w:t>
       </w:r>
       <w:r>
@@ -6369,6 +7337,15 @@
       <w:r>
         <w:t>:</w:t>
       </w:r>
+      <w:r>
+        <w:t xml:space="preserve"> </w:t>
+      </w:r>
+      <w:r>
+        <w:rPr>
+          <w:shd w:val="clear" w:color="auto" w:fill="FF0000"/>
+        </w:rPr>
+        <w:t>FAIL</w:t>
+      </w:r>
     </w:p>
     <w:p/>
     <w:p>
@@ -6386,6 +7363,23 @@
           <w:color w:val="FF0000"/>
         </w:rPr>
         <w:t>still not able to read and finish the full code.</w:t>
+      </w:r>
+    </w:p>
+    <w:p>
+      <w:pPr>
+        <w:ind w:left="284"/>
+        <w:rPr>
+          <w:color w:val="FF0000"/>
+        </w:rPr>
+      </w:pPr>
+      <w:r>
+        <w:rPr>
+          <w:highlight w:val="red"/>
+        </w:rPr>
+        <w:t>Failure Reason</w:t>
+      </w:r>
+      <w:r>
+        <w:t>: Incomplete code.</w:t>
       </w:r>
     </w:p>
     <w:p/>
@@ -6396,7 +7390,6 @@
       <w:bookmarkStart w:id="31" w:name="_Toc181105474"/>
       <w:bookmarkStart w:id="32" w:name="_Toc181818266"/>
       <w:r>
-        <w:lastRenderedPageBreak/>
         <w:t>Llama3.1</w:t>
       </w:r>
       <w:bookmarkEnd w:id="31"/>
@@ -6414,6 +7407,18 @@
       <w:r>
         <w:t>Execution 1:</w:t>
       </w:r>
+      <w:r>
+        <w:rPr>
+          <w:shd w:val="clear" w:color="auto" w:fill="00B050"/>
+        </w:rPr>
+        <w:t xml:space="preserve"> </w:t>
+      </w:r>
+      <w:r>
+        <w:rPr>
+          <w:shd w:val="clear" w:color="auto" w:fill="00B050"/>
+        </w:rPr>
+        <w:t>PASS</w:t>
+      </w:r>
     </w:p>
     <w:p/>
     <w:p>
@@ -6444,6 +7449,18 @@
       <w:r>
         <w:t>Execution 2:</w:t>
       </w:r>
+      <w:r>
+        <w:rPr>
+          <w:shd w:val="clear" w:color="auto" w:fill="00B050"/>
+        </w:rPr>
+        <w:t xml:space="preserve"> </w:t>
+      </w:r>
+      <w:r>
+        <w:rPr>
+          <w:shd w:val="clear" w:color="auto" w:fill="00B050"/>
+        </w:rPr>
+        <w:t>PASS</w:t>
+      </w:r>
     </w:p>
     <w:p/>
     <w:p>
@@ -6467,6 +7484,18 @@
       </w:pPr>
       <w:r>
         <w:t>Execution 3:</w:t>
+      </w:r>
+      <w:r>
+        <w:rPr>
+          <w:shd w:val="clear" w:color="auto" w:fill="00B050"/>
+        </w:rPr>
+        <w:t xml:space="preserve"> </w:t>
+      </w:r>
+      <w:r>
+        <w:rPr>
+          <w:shd w:val="clear" w:color="auto" w:fill="00B050"/>
+        </w:rPr>
+        <w:t>PASS</w:t>
       </w:r>
     </w:p>
     <w:p/>
@@ -6524,6 +7553,24 @@
       </w:r>
       <w:r>
         <w:br/>
+      </w:r>
+      <w:r>
+        <w:rPr>
+          <w:shd w:val="clear" w:color="auto" w:fill="FF0000"/>
+        </w:rPr>
+        <w:t>FAIL</w:t>
+      </w:r>
+      <w:r>
+        <w:rPr>
+          <w:color w:val="FF0000"/>
+        </w:rPr>
+        <w:t xml:space="preserve"> </w:t>
+      </w:r>
+      <w:r>
+        <w:rPr>
+          <w:color w:val="FF0000"/>
+        </w:rPr>
+        <w:t xml:space="preserve">=&gt; </w:t>
       </w:r>
       <w:r>
         <w:rPr>
@@ -7039,7 +8086,7 @@
         <w:rPr>
           <w:noProof/>
         </w:rPr>
-        <w:pict w14:anchorId="51199A39">
+        <w:pict w14:anchorId="77CBB3A6">
           <v:rect id="_x0000_i1029" alt="" style="width:451.3pt;height:.05pt;mso-width-percent:0;mso-height-percent:0;mso-width-percent:0;mso-height-percent:0" o:hralign="center" o:hrstd="t" o:hr="t" fillcolor="#a0a0a0" stroked="f"/>
         </w:pict>
       </w:r>
@@ -7066,6 +8113,15 @@
       <w:r>
         <w:t>Execution 1:</w:t>
       </w:r>
+      <w:r>
+        <w:t xml:space="preserve"> </w:t>
+      </w:r>
+      <w:r>
+        <w:rPr>
+          <w:shd w:val="clear" w:color="auto" w:fill="FF0000"/>
+        </w:rPr>
+        <w:t>FAIL</w:t>
+      </w:r>
     </w:p>
     <w:p/>
     <w:p>
@@ -7086,6 +8142,29 @@
       </w:r>
       <w:r>
         <w:t>as intended.</w:t>
+      </w:r>
+    </w:p>
+    <w:p>
+      <w:pPr>
+        <w:ind w:left="284"/>
+        <w:rPr>
+          <w:color w:val="FF0000"/>
+        </w:rPr>
+      </w:pPr>
+      <w:r>
+        <w:rPr>
+          <w:highlight w:val="red"/>
+        </w:rPr>
+        <w:t>Failure Reason</w:t>
+      </w:r>
+      <w:r>
+        <w:t>:</w:t>
+      </w:r>
+      <w:r>
+        <w:t xml:space="preserve"> Output code has errors</w:t>
+      </w:r>
+      <w:r>
+        <w:t>.</w:t>
       </w:r>
     </w:p>
     <w:p>
@@ -7101,6 +8180,16 @@
       <w:r>
         <w:t>Execution 2:</w:t>
       </w:r>
+      <w:r>
+        <w:t xml:space="preserve"> </w:t>
+      </w:r>
+      <w:r>
+        <w:rPr>
+          <w:highlight w:val="green"/>
+          <w:shd w:val="clear" w:color="auto" w:fill="FF0000"/>
+        </w:rPr>
+        <w:t>PASS</w:t>
+      </w:r>
     </w:p>
     <w:p/>
     <w:p>
@@ -7133,6 +8222,15 @@
       <w:r>
         <w:t>Execution 3:</w:t>
       </w:r>
+      <w:r>
+        <w:t xml:space="preserve"> </w:t>
+      </w:r>
+      <w:r>
+        <w:rPr>
+          <w:shd w:val="clear" w:color="auto" w:fill="FF0000"/>
+        </w:rPr>
+        <w:t>FAIL</w:t>
+      </w:r>
     </w:p>
     <w:p/>
     <w:p>
@@ -7155,6 +8253,29 @@
         <w:t>.</w:t>
       </w:r>
     </w:p>
+    <w:p>
+      <w:pPr>
+        <w:ind w:left="284"/>
+        <w:rPr>
+          <w:color w:val="FF0000"/>
+        </w:rPr>
+      </w:pPr>
+      <w:r>
+        <w:rPr>
+          <w:highlight w:val="red"/>
+        </w:rPr>
+        <w:t>Failure Reason</w:t>
+      </w:r>
+      <w:r>
+        <w:t>:</w:t>
+      </w:r>
+      <w:r>
+        <w:t xml:space="preserve"> Does not convert the code into one file</w:t>
+      </w:r>
+      <w:r>
+        <w:t>.</w:t>
+      </w:r>
+    </w:p>
     <w:p/>
     <w:p>
       <w:pPr>
@@ -7177,6 +8298,15 @@
       <w:r>
         <w:t>:</w:t>
       </w:r>
+      <w:r>
+        <w:t xml:space="preserve"> </w:t>
+      </w:r>
+      <w:r>
+        <w:rPr>
+          <w:shd w:val="clear" w:color="auto" w:fill="FF0000"/>
+        </w:rPr>
+        <w:t>FAIL</w:t>
+      </w:r>
     </w:p>
     <w:p/>
     <w:p>
@@ -7217,6 +8347,23 @@
         <w:t xml:space="preserve"> Gives a brief description of the code.</w:t>
       </w:r>
     </w:p>
+    <w:p>
+      <w:pPr>
+        <w:ind w:left="284"/>
+        <w:rPr>
+          <w:color w:val="FF0000"/>
+        </w:rPr>
+      </w:pPr>
+      <w:r>
+        <w:rPr>
+          <w:highlight w:val="red"/>
+        </w:rPr>
+        <w:t>Failure Reason</w:t>
+      </w:r>
+      <w:r>
+        <w:t>: Incomplete code.</w:t>
+      </w:r>
+    </w:p>
     <w:p/>
     <w:p>
       <w:pPr>
@@ -7225,6 +8372,15 @@
       <w:r>
         <w:t>Execution 2:</w:t>
       </w:r>
+      <w:r>
+        <w:t xml:space="preserve"> </w:t>
+      </w:r>
+      <w:r>
+        <w:rPr>
+          <w:shd w:val="clear" w:color="auto" w:fill="FF0000"/>
+        </w:rPr>
+        <w:t>FAIL</w:t>
+      </w:r>
     </w:p>
     <w:p/>
     <w:p>
@@ -7246,331 +8402,522 @@
       <w:r>
         <w:t xml:space="preserve"> Gives a detailed description of the conversion.</w:t>
       </w:r>
+    </w:p>
+    <w:p>
+      <w:pPr>
+        <w:ind w:left="284"/>
+        <w:rPr>
+          <w:color w:val="FF0000"/>
+        </w:rPr>
+      </w:pPr>
+      <w:r>
+        <w:rPr>
+          <w:highlight w:val="red"/>
+        </w:rPr>
+        <w:t>Failure Reason</w:t>
+      </w:r>
+      <w:r>
+        <w:t>: Incomplete code.</w:t>
+      </w:r>
+    </w:p>
+    <w:p>
+      <w:pPr>
+        <w:ind w:left="284"/>
+      </w:pPr>
+    </w:p>
+    <w:p>
+      <w:pPr>
+        <w:ind w:left="284" w:hanging="284"/>
+      </w:pPr>
+      <w:r>
+        <w:rPr>
+          <w:rStyle w:val="Heading6Char"/>
+        </w:rPr>
+        <w:t>Execution 3:</w:t>
+      </w:r>
+      <w:r>
+        <w:rPr>
+          <w:rStyle w:val="Heading6Char"/>
+        </w:rPr>
+        <w:t xml:space="preserve"> </w:t>
+      </w:r>
+      <w:r>
+        <w:rPr>
+          <w:shd w:val="clear" w:color="auto" w:fill="FF0000"/>
+        </w:rPr>
+        <w:t>FAIL</w:t>
+      </w:r>
+    </w:p>
+    <w:p/>
+    <w:p>
+      <w:pPr>
+        <w:ind w:left="284"/>
+      </w:pPr>
+      <w:r>
+        <w:t xml:space="preserve">Again, makes the classes as public and </w:t>
+      </w:r>
+      <w:r>
+        <w:rPr>
+          <w:color w:val="FF0000"/>
+        </w:rPr>
+        <w:t>does not import any library</w:t>
+      </w:r>
+      <w:r>
+        <w:t>. But this time it converts the main function.</w:t>
+      </w:r>
+    </w:p>
+    <w:p>
+      <w:pPr>
+        <w:ind w:left="284"/>
+        <w:rPr>
+          <w:color w:val="FF0000"/>
+        </w:rPr>
+      </w:pPr>
+      <w:r>
+        <w:rPr>
+          <w:highlight w:val="red"/>
+        </w:rPr>
+        <w:t>Failure Reason</w:t>
+      </w:r>
+      <w:r>
+        <w:t>: Incomplete code.</w:t>
+      </w:r>
+    </w:p>
+    <w:p/>
+    <w:p>
+      <w:r>
+        <w:t>ALL three executions give an unusable code.</w:t>
+      </w:r>
+    </w:p>
+    <w:p/>
+    <w:p>
+      <w:pPr>
+        <w:pStyle w:val="Heading3"/>
+      </w:pPr>
+      <w:bookmarkStart w:id="38" w:name="_Toc181818271"/>
+      <w:r>
+        <w:lastRenderedPageBreak/>
+        <w:t>Granite-code:8b-dense</w:t>
+      </w:r>
+      <w:bookmarkEnd w:id="38"/>
+    </w:p>
+    <w:p/>
+    <w:p>
+      <w:pPr>
+        <w:pStyle w:val="Heading6"/>
+      </w:pPr>
+      <w:r>
+        <w:t>Execution 1:</w:t>
+      </w:r>
+      <w:r>
+        <w:t xml:space="preserve"> </w:t>
+      </w:r>
+      <w:r>
+        <w:rPr>
+          <w:shd w:val="clear" w:color="auto" w:fill="FF0000"/>
+        </w:rPr>
+        <w:t>FAIL</w:t>
+      </w:r>
+    </w:p>
+    <w:p/>
+    <w:p>
+      <w:pPr>
+        <w:ind w:left="284"/>
+      </w:pPr>
+      <w:r>
+        <w:rPr>
+          <w:color w:val="FF0000"/>
+        </w:rPr>
+        <w:t xml:space="preserve">Prints incomplete code </w:t>
+      </w:r>
+      <w:r>
+        <w:t>(prints both classes but incomplete main function -&gt; prints only a few cases of switch statement)</w:t>
+      </w:r>
+      <w:r>
+        <w:t>.</w:t>
+      </w:r>
+      <w:r>
+        <w:t xml:space="preserve"> Also makes both classes as public.</w:t>
+      </w:r>
+    </w:p>
+    <w:p>
+      <w:pPr>
+        <w:ind w:left="284"/>
+        <w:rPr>
+          <w:color w:val="FF0000"/>
+        </w:rPr>
+      </w:pPr>
+      <w:r>
+        <w:rPr>
+          <w:highlight w:val="red"/>
+        </w:rPr>
+        <w:t>Failure Reason</w:t>
+      </w:r>
+      <w:r>
+        <w:t>: Incomplete code.</w:t>
+      </w:r>
+    </w:p>
+    <w:p/>
+    <w:p>
+      <w:pPr>
+        <w:pStyle w:val="Heading6"/>
+      </w:pPr>
+      <w:r>
+        <w:t>Execution 2:</w:t>
+      </w:r>
+      <w:r>
+        <w:t xml:space="preserve"> </w:t>
+      </w:r>
+      <w:r>
+        <w:rPr>
+          <w:shd w:val="clear" w:color="auto" w:fill="FF0000"/>
+        </w:rPr>
+        <w:t>FAIL</w:t>
+      </w:r>
+    </w:p>
+    <w:p/>
+    <w:p>
+      <w:pPr>
+        <w:ind w:left="284"/>
+      </w:pPr>
+      <w:r>
+        <w:rPr>
+          <w:color w:val="FF0000"/>
+        </w:rPr>
+        <w:t xml:space="preserve">Prints incomplete code </w:t>
+      </w:r>
+      <w:r>
+        <w:t>again but this time prints a few more cases of the switch statement.</w:t>
+      </w:r>
+      <w:r>
+        <w:t xml:space="preserve"> Does not make the classes public in this case.</w:t>
+      </w:r>
+    </w:p>
+    <w:p>
+      <w:pPr>
+        <w:ind w:left="284"/>
+        <w:rPr>
+          <w:color w:val="FF0000"/>
+        </w:rPr>
+      </w:pPr>
+      <w:r>
+        <w:rPr>
+          <w:highlight w:val="red"/>
+        </w:rPr>
+        <w:t>Failure Reason</w:t>
+      </w:r>
+      <w:r>
+        <w:t>: Incomplete code.</w:t>
+      </w:r>
+    </w:p>
+    <w:p/>
+    <w:p>
+      <w:pPr>
+        <w:pStyle w:val="Heading6"/>
+      </w:pPr>
+      <w:r>
+        <w:t>Execution 3:</w:t>
+      </w:r>
+      <w:r>
+        <w:t xml:space="preserve"> </w:t>
+      </w:r>
+      <w:r>
+        <w:rPr>
+          <w:shd w:val="clear" w:color="auto" w:fill="FF0000"/>
+        </w:rPr>
+        <w:t>FAIL</w:t>
+      </w:r>
+    </w:p>
+    <w:p/>
+    <w:p>
+      <w:pPr>
+        <w:ind w:left="284"/>
+      </w:pPr>
+      <w:r>
+        <w:rPr>
+          <w:color w:val="FF0000"/>
+        </w:rPr>
+        <w:t>Similar code length read</w:t>
+      </w:r>
+      <w:r>
+        <w:t xml:space="preserve"> (</w:t>
+      </w:r>
+      <w:r>
+        <w:rPr>
+          <w:color w:val="FF0000"/>
+        </w:rPr>
+        <w:t>incomplete</w:t>
+      </w:r>
+      <w:r>
+        <w:t>)</w:t>
+      </w:r>
+      <w:r>
+        <w:t xml:space="preserve"> </w:t>
+      </w:r>
+      <w:r>
+        <w:t xml:space="preserve">in this case as well. </w:t>
+      </w:r>
+      <w:r>
+        <w:t>Again,</w:t>
+      </w:r>
+      <w:r>
+        <w:t xml:space="preserve"> makes both classes as public.</w:t>
+      </w:r>
+    </w:p>
+    <w:p>
+      <w:pPr>
+        <w:ind w:left="284"/>
+      </w:pPr>
+      <w:r>
+        <w:rPr>
+          <w:highlight w:val="red"/>
+        </w:rPr>
+        <w:t>Failure Reason</w:t>
+      </w:r>
+      <w:r>
+        <w:t>: Incomplete code.</w:t>
+      </w:r>
+    </w:p>
+    <w:p>
+      <w:pPr>
+        <w:ind w:left="284"/>
+        <w:rPr>
+          <w:color w:val="FF0000"/>
+        </w:rPr>
+      </w:pPr>
+    </w:p>
+    <w:p>
+      <w:pPr>
+        <w:pStyle w:val="Heading3"/>
+      </w:pPr>
+      <w:bookmarkStart w:id="39" w:name="_Toc181818272"/>
+      <w:r>
+        <w:t>Llama3.1</w:t>
+      </w:r>
+      <w:bookmarkEnd w:id="39"/>
+    </w:p>
+    <w:p/>
+    <w:p>
+      <w:pPr>
+        <w:pStyle w:val="Heading6"/>
+      </w:pPr>
+      <w:r>
+        <w:t>Execution 1:</w:t>
+      </w:r>
+      <w:r>
+        <w:t xml:space="preserve"> </w:t>
+      </w:r>
+      <w:r>
+        <w:rPr>
+          <w:shd w:val="clear" w:color="auto" w:fill="FF0000"/>
+        </w:rPr>
+        <w:t>FAIL</w:t>
+      </w:r>
+    </w:p>
+    <w:p/>
+    <w:p>
+      <w:pPr>
+        <w:ind w:left="284"/>
+      </w:pPr>
+      <w:r>
+        <w:t xml:space="preserve">Converts full code into Java but </w:t>
+      </w:r>
+      <w:r>
+        <w:rPr>
+          <w:color w:val="FF0000"/>
+        </w:rPr>
+        <w:t>leaves out some print statement</w:t>
+      </w:r>
+      <w:r>
+        <w:t xml:space="preserve">. </w:t>
+      </w:r>
+      <w:r>
+        <w:t>If those print statements were there, then it would have been a perfect conversion.</w:t>
+      </w:r>
+      <w:r>
+        <w:t xml:space="preserve"> It also gives the explanation of how functions and objects in Python were mapped to Java.</w:t>
+      </w:r>
+    </w:p>
+    <w:p>
+      <w:pPr>
+        <w:ind w:left="284"/>
+        <w:rPr>
+          <w:color w:val="FF0000"/>
+        </w:rPr>
+      </w:pPr>
+      <w:r>
+        <w:rPr>
+          <w:highlight w:val="red"/>
+        </w:rPr>
+        <w:t>Failure Reason</w:t>
+      </w:r>
+      <w:r>
+        <w:t>: Incomplete code.</w:t>
+      </w:r>
+    </w:p>
+    <w:p/>
+    <w:p>
+      <w:pPr>
+        <w:pStyle w:val="Heading6"/>
+      </w:pPr>
+      <w:r>
+        <w:t>Execution 2:</w:t>
+      </w:r>
+      <w:r>
+        <w:t xml:space="preserve"> </w:t>
+      </w:r>
+      <w:r>
+        <w:rPr>
+          <w:shd w:val="clear" w:color="auto" w:fill="FF0000"/>
+        </w:rPr>
+        <w:t>FAIL</w:t>
+      </w:r>
+    </w:p>
+    <w:p/>
+    <w:p>
+      <w:pPr>
+        <w:ind w:left="284"/>
+      </w:pPr>
+      <w:r>
+        <w:rPr>
+          <w:color w:val="FF0000"/>
+        </w:rPr>
+        <w:t xml:space="preserve">Incorrectly converts the Python code </w:t>
+      </w:r>
+      <w:r>
+        <w:t xml:space="preserve">into multiple public classes. </w:t>
+      </w:r>
+    </w:p>
+    <w:p>
+      <w:pPr>
+        <w:ind w:left="284"/>
+      </w:pPr>
+      <w:r>
+        <w:t>Pros: Tells in the beginning how to use those classes in separate files.</w:t>
+      </w:r>
+    </w:p>
+    <w:p/>
+    <w:p>
+      <w:pPr>
+        <w:ind w:left="284"/>
+        <w:rPr>
+          <w:color w:val="FF0000"/>
+        </w:rPr>
+      </w:pPr>
+      <w:r>
+        <w:rPr>
+          <w:highlight w:val="red"/>
+        </w:rPr>
+        <w:t>Failure Reason</w:t>
+      </w:r>
+      <w:r>
+        <w:t>:</w:t>
+      </w:r>
+      <w:r>
+        <w:t xml:space="preserve"> Output code has errors</w:t>
+      </w:r>
+      <w:r>
+        <w:t>.</w:t>
+      </w:r>
+    </w:p>
+    <w:p>
+      <w:pPr>
+        <w:ind w:left="284"/>
+      </w:pPr>
+    </w:p>
+    <w:p/>
+    <w:p>
+      <w:pPr>
+        <w:pStyle w:val="Heading6"/>
+      </w:pPr>
+      <w:r>
+        <w:t>Execution 3:</w:t>
+      </w:r>
+      <w:r>
+        <w:rPr>
+          <w:shd w:val="clear" w:color="auto" w:fill="00B050"/>
+        </w:rPr>
+        <w:t xml:space="preserve"> </w:t>
+      </w:r>
+      <w:r>
+        <w:rPr>
+          <w:shd w:val="clear" w:color="auto" w:fill="00B050"/>
+        </w:rPr>
+        <w:t>PASS</w:t>
+      </w:r>
+    </w:p>
+    <w:p/>
+    <w:p>
+      <w:pPr>
+        <w:ind w:left="284"/>
+      </w:pPr>
+      <w:r>
+        <w:t>Finally converts the full code accurately.</w:t>
+      </w:r>
+      <w:r>
+        <w:t xml:space="preserve"> Gives a brief description about the </w:t>
+      </w:r>
+      <w:r>
+        <w:t>functions and objects used.</w:t>
+      </w:r>
+    </w:p>
+    <w:p/>
+    <w:p>
+      <w:r>
+        <w:t xml:space="preserve">NOTE: </w:t>
+      </w:r>
+      <w:r>
+        <w:t xml:space="preserve">In all three executions, </w:t>
+      </w:r>
+      <w:r>
+        <w:t xml:space="preserve">the </w:t>
+      </w:r>
+      <w:r>
+        <w:rPr>
+          <w:color w:val="FF0000"/>
+        </w:rPr>
+        <w:t>model changed the names of a few methods and variables</w:t>
+      </w:r>
+      <w:r>
+        <w:t>.</w:t>
+      </w:r>
+      <w:r>
+        <w:t xml:space="preserve"> </w:t>
+      </w:r>
+      <w:r>
+        <w:t>This is an undesirable behavior as it might break the dependency of the code on some other files.</w:t>
+      </w:r>
+    </w:p>
+    <w:p/>
+    <w:p>
+      <w:bookmarkStart w:id="40" w:name="_Toc181818273"/>
+      <w:r>
+        <w:rPr>
+          <w:rStyle w:val="Heading3Char"/>
+        </w:rPr>
+        <w:t>Starcoder2:</w:t>
+      </w:r>
+      <w:bookmarkEnd w:id="40"/>
       <w:r>
         <w:br/>
       </w:r>
     </w:p>
     <w:p>
       <w:pPr>
-        <w:ind w:left="284" w:hanging="284"/>
-      </w:pPr>
-      <w:r>
-        <w:rPr>
-          <w:rStyle w:val="Heading6Char"/>
-        </w:rPr>
-        <w:t>Execution 3:</w:t>
-      </w:r>
-    </w:p>
-    <w:p/>
-    <w:p>
-      <w:pPr>
-        <w:ind w:left="284"/>
-      </w:pPr>
-      <w:r>
-        <w:t xml:space="preserve">Again, makes the classes as public and </w:t>
+        <w:ind w:left="284"/>
+      </w:pPr>
+      <w:r>
+        <w:rPr>
+          <w:shd w:val="clear" w:color="auto" w:fill="FF0000"/>
+        </w:rPr>
+        <w:t>FAIL</w:t>
       </w:r>
       <w:r>
         <w:rPr>
           <w:color w:val="FF0000"/>
         </w:rPr>
-        <w:t>does not import any library</w:t>
-      </w:r>
-      <w:r>
-        <w:t>. But this time it converts the main function.</w:t>
-      </w:r>
-    </w:p>
-    <w:p/>
-    <w:p>
-      <w:r>
-        <w:t>ALL three executions give an unusable code.</w:t>
-      </w:r>
-    </w:p>
-    <w:p/>
-    <w:p>
-      <w:pPr>
-        <w:pStyle w:val="Heading3"/>
-      </w:pPr>
-      <w:bookmarkStart w:id="38" w:name="_Toc181818271"/>
-      <w:r>
-        <w:t>Granite-code:8b-dense</w:t>
-      </w:r>
-      <w:bookmarkEnd w:id="38"/>
-    </w:p>
-    <w:p/>
-    <w:p>
-      <w:pPr>
-        <w:pStyle w:val="Heading6"/>
-      </w:pPr>
-      <w:r>
-        <w:t>Execution 1:</w:t>
-      </w:r>
-    </w:p>
-    <w:p/>
-    <w:p>
-      <w:pPr>
-        <w:ind w:left="284"/>
-      </w:pPr>
-      <w:r>
-        <w:rPr>
-          <w:color w:val="FF0000"/>
-        </w:rPr>
-        <w:lastRenderedPageBreak/>
-        <w:t xml:space="preserve">Prints incomplete code </w:t>
-      </w:r>
-      <w:r>
-        <w:t>(prints both classes but incomplete main function -&gt; prints only a few cases of switch statement)</w:t>
-      </w:r>
-      <w:r>
-        <w:t>.</w:t>
-      </w:r>
-      <w:r>
-        <w:t xml:space="preserve"> Also makes both classes as public.</w:t>
-      </w:r>
-    </w:p>
-    <w:p/>
-    <w:p>
-      <w:pPr>
-        <w:pStyle w:val="Heading6"/>
-      </w:pPr>
-      <w:r>
-        <w:t>Execution 2:</w:t>
-      </w:r>
-    </w:p>
-    <w:p/>
-    <w:p>
-      <w:pPr>
-        <w:ind w:left="284"/>
-      </w:pPr>
-      <w:r>
-        <w:rPr>
-          <w:color w:val="FF0000"/>
-        </w:rPr>
-        <w:t xml:space="preserve">Prints incomplete code </w:t>
-      </w:r>
-      <w:r>
-        <w:t>again but this time prints a few more cases of the switch statement.</w:t>
-      </w:r>
-      <w:r>
-        <w:t xml:space="preserve"> Does not make the classes public in this case.</w:t>
-      </w:r>
-    </w:p>
-    <w:p/>
-    <w:p>
-      <w:pPr>
-        <w:pStyle w:val="Heading6"/>
-      </w:pPr>
-      <w:r>
-        <w:t>Execution 3:</w:t>
-      </w:r>
-    </w:p>
-    <w:p/>
-    <w:p>
-      <w:pPr>
-        <w:ind w:left="284"/>
-      </w:pPr>
-      <w:r>
-        <w:rPr>
-          <w:color w:val="FF0000"/>
-        </w:rPr>
-        <w:t>Similar code length read</w:t>
-      </w:r>
-      <w:r>
-        <w:t xml:space="preserve"> (</w:t>
-      </w:r>
-      <w:r>
-        <w:rPr>
-          <w:color w:val="FF0000"/>
-        </w:rPr>
-        <w:t>incomplete</w:t>
-      </w:r>
-      <w:r>
-        <w:t>)</w:t>
-      </w:r>
-      <w:r>
         <w:t xml:space="preserve"> </w:t>
       </w:r>
-      <w:r>
-        <w:t xml:space="preserve">in this case as well. </w:t>
-      </w:r>
-      <w:r>
-        <w:t>Again,</w:t>
-      </w:r>
-      <w:r>
-        <w:t xml:space="preserve"> makes both classes as public.</w:t>
-      </w:r>
-    </w:p>
-    <w:p>
-      <w:pPr>
-        <w:pStyle w:val="Heading3"/>
-      </w:pPr>
-    </w:p>
-    <w:p>
-      <w:pPr>
-        <w:pStyle w:val="Heading3"/>
-      </w:pPr>
-      <w:bookmarkStart w:id="39" w:name="_Toc181818272"/>
-      <w:r>
-        <w:t>Llama3.1</w:t>
-      </w:r>
-      <w:bookmarkEnd w:id="39"/>
-    </w:p>
-    <w:p/>
-    <w:p>
-      <w:pPr>
-        <w:pStyle w:val="Heading6"/>
-      </w:pPr>
-      <w:r>
-        <w:t>Execution 1:</w:t>
-      </w:r>
-    </w:p>
-    <w:p/>
-    <w:p>
-      <w:pPr>
-        <w:ind w:left="284"/>
-      </w:pPr>
-      <w:r>
-        <w:t xml:space="preserve">Converts full code into Java but </w:t>
-      </w:r>
-      <w:r>
-        <w:rPr>
-          <w:color w:val="FF0000"/>
-        </w:rPr>
-        <w:t>leaves out some print statement</w:t>
-      </w:r>
-      <w:r>
-        <w:t xml:space="preserve">. </w:t>
-      </w:r>
-      <w:r>
-        <w:t>If those print statements were there, then it would have been a perfect conversion.</w:t>
-      </w:r>
-      <w:r>
-        <w:t xml:space="preserve"> It also gives the explanation of how functions and objects in Python were mapped to Java.</w:t>
-      </w:r>
-    </w:p>
-    <w:p/>
-    <w:p>
-      <w:pPr>
-        <w:pStyle w:val="Heading6"/>
-      </w:pPr>
-      <w:r>
-        <w:t>Execution 2:</w:t>
-      </w:r>
-    </w:p>
-    <w:p/>
-    <w:p>
-      <w:pPr>
-        <w:ind w:left="284"/>
-      </w:pPr>
-      <w:r>
-        <w:rPr>
-          <w:color w:val="FF0000"/>
-        </w:rPr>
-        <w:t xml:space="preserve">Incorrectly converts the Python code </w:t>
-      </w:r>
-      <w:r>
-        <w:t xml:space="preserve">into multiple public classes. </w:t>
-      </w:r>
-    </w:p>
-    <w:p>
-      <w:pPr>
-        <w:ind w:left="284"/>
-      </w:pPr>
-      <w:r>
-        <w:t>Pros: Tells in the beginning how to use those classes in separate files.</w:t>
-      </w:r>
-    </w:p>
-    <w:p>
-      <w:pPr>
-        <w:ind w:left="284"/>
-      </w:pPr>
-      <w:r>
-        <w:rPr>
-          <w:color w:val="FF0000"/>
-        </w:rPr>
-        <w:t>Cons:</w:t>
-      </w:r>
-      <w:r>
-        <w:t xml:space="preserve"> There</w:t>
-      </w:r>
-      <w:r>
-        <w:t xml:space="preserve"> are errors</w:t>
-      </w:r>
-      <w:r>
-        <w:t xml:space="preserve"> in the output code</w:t>
-      </w:r>
-      <w:r>
-        <w:t xml:space="preserve">. </w:t>
-      </w:r>
-    </w:p>
-    <w:p/>
-    <w:p>
-      <w:pPr>
-        <w:pStyle w:val="Heading6"/>
-      </w:pPr>
-      <w:r>
-        <w:t>Execution 3:</w:t>
-      </w:r>
-    </w:p>
-    <w:p/>
-    <w:p>
-      <w:pPr>
-        <w:ind w:left="284"/>
-      </w:pPr>
-      <w:r>
-        <w:t>Finally converts the full code accurately.</w:t>
-      </w:r>
-      <w:r>
-        <w:t xml:space="preserve"> Gives a brief description about the </w:t>
-      </w:r>
-      <w:r>
-        <w:t>functions and objects used.</w:t>
-      </w:r>
-    </w:p>
-    <w:p/>
-    <w:p>
-      <w:r>
-        <w:t xml:space="preserve">NOTE: </w:t>
-      </w:r>
-      <w:r>
-        <w:t xml:space="preserve">In all three executions, </w:t>
-      </w:r>
-      <w:r>
-        <w:t xml:space="preserve">the </w:t>
-      </w:r>
-      <w:r>
-        <w:rPr>
-          <w:color w:val="FF0000"/>
-        </w:rPr>
-        <w:t>model changed the names of a few methods and variables</w:t>
-      </w:r>
-      <w:r>
-        <w:t>.</w:t>
-      </w:r>
-      <w:r>
-        <w:t xml:space="preserve"> </w:t>
-      </w:r>
-      <w:r>
-        <w:t>This is an undesirable behavior as it might break the dependency of the code on some other files.</w:t>
-      </w:r>
-    </w:p>
-    <w:p/>
-    <w:p>
-      <w:bookmarkStart w:id="40" w:name="_Toc181818273"/>
-      <w:r>
-        <w:rPr>
-          <w:rStyle w:val="Heading3Char"/>
-        </w:rPr>
-        <w:t>Starcoder2:</w:t>
-      </w:r>
-      <w:bookmarkEnd w:id="40"/>
-      <w:r>
-        <w:br/>
-      </w:r>
-    </w:p>
-    <w:p>
-      <w:pPr>
-        <w:ind w:left="284"/>
-      </w:pPr>
       <w:r>
         <w:rPr>
           <w:color w:val="FF0000"/>
@@ -7616,13 +8963,19 @@
         </w:rPr>
         <w:t>Refactor the above generated code to quarkus</w:t>
       </w:r>
+      <w:r>
+        <w:rPr>
+          <w:lang w:val="en-IN"/>
+        </w:rPr>
+        <w:t>.</w:t>
+      </w:r>
     </w:p>
     <w:p>
       <w:r>
         <w:rPr>
           <w:noProof/>
         </w:rPr>
-        <w:pict w14:anchorId="1AD3F0B8">
+        <w:pict w14:anchorId="5A56669B">
           <v:rect id="_x0000_i1028" alt="" style="width:451.3pt;height:.05pt;mso-width-percent:0;mso-height-percent:0;mso-width-percent:0;mso-height-percent:0" o:hralign="center" o:hrstd="t" o:hr="t" fillcolor="#a0a0a0" stroked="f"/>
         </w:pict>
       </w:r>
@@ -7650,6 +9003,7 @@
         <w:t>Execution 1:</w:t>
       </w:r>
     </w:p>
+    <w:p/>
     <w:p>
       <w:pPr>
         <w:pStyle w:val="ListParagraph"/>
@@ -7700,14 +9054,32 @@
       <w:r>
         <w:t>Execution 1:</w:t>
       </w:r>
-    </w:p>
-    <w:p/>
-    <w:p>
-      <w:pPr>
-        <w:ind w:left="284"/>
-      </w:pPr>
-      <w:r>
-        <w:t>Same output is printed again and again -&gt; Basically it gets stuck in an infinite loop.</w:t>
+      <w:r>
+        <w:t xml:space="preserve"> </w:t>
+      </w:r>
+      <w:r>
+        <w:rPr>
+          <w:shd w:val="clear" w:color="auto" w:fill="FF0000"/>
+        </w:rPr>
+        <w:t>FAIL</w:t>
+      </w:r>
+    </w:p>
+    <w:p/>
+    <w:p>
+      <w:pPr>
+        <w:ind w:left="284"/>
+      </w:pPr>
+      <w:r>
+        <w:t xml:space="preserve">Same output is printed again and again -&gt; Basically it gets </w:t>
+      </w:r>
+      <w:r>
+        <w:rPr>
+          <w:color w:val="FF0000"/>
+        </w:rPr>
+        <w:t>stuck in an infinite loop</w:t>
+      </w:r>
+      <w:r>
+        <w:t>.</w:t>
       </w:r>
     </w:p>
     <w:p/>
@@ -7715,16 +9087,28 @@
       <w:r>
         <w:t>Execution 2:</w:t>
       </w:r>
-    </w:p>
-    <w:p/>
-    <w:p>
-      <w:pPr>
-        <w:ind w:left="284"/>
-      </w:pPr>
-      <w:r>
+      <w:r>
+        <w:t xml:space="preserve"> </w:t>
+      </w:r>
+      <w:r>
+        <w:rPr>
+          <w:shd w:val="clear" w:color="auto" w:fill="FF0000"/>
+        </w:rPr>
+        <w:t>FAIL</w:t>
+      </w:r>
+    </w:p>
+    <w:p/>
+    <w:p>
+      <w:pPr>
+        <w:ind w:left="284"/>
         <w:rPr>
           <w:color w:val="FF0000"/>
         </w:rPr>
+      </w:pPr>
+      <w:r>
+        <w:rPr>
+          <w:color w:val="FF0000"/>
+        </w:rPr>
         <w:t xml:space="preserve">Does not convert the main </w:t>
       </w:r>
       <w:r>
@@ -7739,6 +9123,20 @@
       <w:r>
         <w:br/>
       </w:r>
+      <w:r>
+        <w:rPr>
+          <w:highlight w:val="red"/>
+        </w:rPr>
+        <w:t>Failure Reason</w:t>
+      </w:r>
+      <w:r>
+        <w:t>: Incomplete code.</w:t>
+      </w:r>
+    </w:p>
+    <w:p>
+      <w:pPr>
+        <w:ind w:left="284"/>
+      </w:pPr>
     </w:p>
     <w:p>
       <w:r>
@@ -7811,7 +9209,6 @@
         <w:rPr>
           <w:rStyle w:val="Heading3Char"/>
         </w:rPr>
-        <w:lastRenderedPageBreak/>
         <w:t>Starcoder2:</w:t>
       </w:r>
       <w:bookmarkEnd w:id="46"/>
@@ -7823,6 +9220,15 @@
       <w:pPr>
         <w:ind w:left="284"/>
       </w:pPr>
+      <w:r>
+        <w:rPr>
+          <w:shd w:val="clear" w:color="auto" w:fill="FF0000"/>
+        </w:rPr>
+        <w:t>FAIL</w:t>
+      </w:r>
+      <w:r>
+        <w:t xml:space="preserve"> </w:t>
+      </w:r>
       <w:r>
         <w:t>Prints a few lines of gibberish code.</w:t>
       </w:r>
@@ -7887,7 +9293,7 @@
         <w:rPr>
           <w:noProof/>
         </w:rPr>
-        <w:pict w14:anchorId="649F3D88">
+        <w:pict w14:anchorId="20F930CB">
           <v:rect id="_x0000_i1027" alt="" style="width:451.3pt;height:.05pt;mso-width-percent:0;mso-height-percent:0;mso-width-percent:0;mso-height-percent:0" o:hralign="center" o:hrstd="t" o:hr="t" fillcolor="#a0a0a0" stroked="f"/>
         </w:pict>
       </w:r>
@@ -7914,6 +9320,15 @@
       <w:r>
         <w:t>Execution 1:</w:t>
       </w:r>
+      <w:r>
+        <w:t xml:space="preserve"> </w:t>
+      </w:r>
+      <w:r>
+        <w:rPr>
+          <w:shd w:val="clear" w:color="auto" w:fill="00B050"/>
+        </w:rPr>
+        <w:t>PASS</w:t>
+      </w:r>
     </w:p>
     <w:p/>
     <w:p>
@@ -7937,6 +9352,15 @@
       <w:r>
         <w:t>Execution 2:</w:t>
       </w:r>
+      <w:r>
+        <w:t xml:space="preserve"> </w:t>
+      </w:r>
+      <w:r>
+        <w:rPr>
+          <w:shd w:val="clear" w:color="auto" w:fill="00B050"/>
+        </w:rPr>
+        <w:t>PASS</w:t>
+      </w:r>
     </w:p>
     <w:p/>
     <w:p>
@@ -7960,6 +9384,15 @@
       <w:r>
         <w:t>Execution 3:</w:t>
       </w:r>
+      <w:r>
+        <w:t xml:space="preserve"> </w:t>
+      </w:r>
+      <w:r>
+        <w:rPr>
+          <w:shd w:val="clear" w:color="auto" w:fill="00B050"/>
+        </w:rPr>
+        <w:t>PASS</w:t>
+      </w:r>
     </w:p>
     <w:p/>
     <w:p>
@@ -7992,6 +9425,15 @@
       <w:r>
         <w:t>Execution 1:</w:t>
       </w:r>
+      <w:r>
+        <w:t xml:space="preserve"> </w:t>
+      </w:r>
+      <w:r>
+        <w:rPr>
+          <w:shd w:val="clear" w:color="auto" w:fill="00B050"/>
+        </w:rPr>
+        <w:t>PASS</w:t>
+      </w:r>
     </w:p>
     <w:p/>
     <w:p>
@@ -8028,6 +9470,15 @@
       <w:r>
         <w:t>Execution 2:</w:t>
       </w:r>
+      <w:r>
+        <w:t xml:space="preserve"> </w:t>
+      </w:r>
+      <w:r>
+        <w:rPr>
+          <w:shd w:val="clear" w:color="auto" w:fill="FF0000"/>
+        </w:rPr>
+        <w:t>FAIL</w:t>
+      </w:r>
     </w:p>
     <w:p/>
     <w:p>
@@ -8074,6 +9525,23 @@
     <w:p>
       <w:pPr>
         <w:ind w:left="284"/>
+        <w:rPr>
+          <w:color w:val="FF0000"/>
+        </w:rPr>
+      </w:pPr>
+      <w:r>
+        <w:rPr>
+          <w:highlight w:val="red"/>
+        </w:rPr>
+        <w:t>Failure Reason</w:t>
+      </w:r>
+      <w:r>
+        <w:t>: Incomplete code.</w:t>
+      </w:r>
+    </w:p>
+    <w:p>
+      <w:pPr>
+        <w:ind w:left="284"/>
       </w:pPr>
     </w:p>
     <w:p>
@@ -8086,6 +9554,18 @@
         </w:rPr>
         <w:t>Execution 3:</w:t>
       </w:r>
+      <w:r>
+        <w:rPr>
+          <w:rStyle w:val="Heading6Char"/>
+        </w:rPr>
+        <w:t xml:space="preserve"> </w:t>
+      </w:r>
+      <w:r>
+        <w:rPr>
+          <w:shd w:val="clear" w:color="auto" w:fill="FF0000"/>
+        </w:rPr>
+        <w:t>FAIL</w:t>
+      </w:r>
     </w:p>
     <w:p/>
     <w:p>
@@ -8102,6 +9582,29 @@
         <w:t>. This result is not usable.</w:t>
       </w:r>
     </w:p>
+    <w:p>
+      <w:pPr>
+        <w:ind w:left="284"/>
+        <w:rPr>
+          <w:color w:val="FF0000"/>
+        </w:rPr>
+      </w:pPr>
+      <w:r>
+        <w:rPr>
+          <w:highlight w:val="red"/>
+        </w:rPr>
+        <w:t>Failure Reason</w:t>
+      </w:r>
+      <w:r>
+        <w:t xml:space="preserve">: </w:t>
+      </w:r>
+      <w:r>
+        <w:t>Output code has errors</w:t>
+      </w:r>
+      <w:r>
+        <w:t>.</w:t>
+      </w:r>
+    </w:p>
     <w:p/>
     <w:p>
       <w:pPr>
@@ -8119,16 +9622,25 @@
         <w:pStyle w:val="Heading6"/>
       </w:pPr>
       <w:r>
+        <w:lastRenderedPageBreak/>
         <w:t>Execution 1:</w:t>
       </w:r>
-    </w:p>
-    <w:p/>
-    <w:p>
-      <w:pPr>
-        <w:ind w:left="284"/>
-      </w:pPr>
-      <w:r>
-        <w:lastRenderedPageBreak/>
+      <w:r>
+        <w:t xml:space="preserve"> </w:t>
+      </w:r>
+      <w:r>
+        <w:rPr>
+          <w:shd w:val="clear" w:color="auto" w:fill="00B050"/>
+        </w:rPr>
+        <w:t>PASS</w:t>
+      </w:r>
+    </w:p>
+    <w:p/>
+    <w:p>
+      <w:pPr>
+        <w:ind w:left="284"/>
+      </w:pPr>
+      <w:r>
         <w:t>Converts the code to use the inbuilt sorting function of Python.</w:t>
       </w:r>
     </w:p>
@@ -8140,6 +9652,15 @@
       <w:r>
         <w:t>Execution 2:</w:t>
       </w:r>
+      <w:r>
+        <w:t xml:space="preserve"> </w:t>
+      </w:r>
+      <w:r>
+        <w:rPr>
+          <w:shd w:val="clear" w:color="auto" w:fill="00B050"/>
+        </w:rPr>
+        <w:t>PASS</w:t>
+      </w:r>
     </w:p>
     <w:p/>
     <w:p>
@@ -8161,6 +9682,15 @@
       <w:r>
         <w:t>Execution 3:</w:t>
       </w:r>
+      <w:r>
+        <w:t xml:space="preserve"> </w:t>
+      </w:r>
+      <w:r>
+        <w:rPr>
+          <w:shd w:val="clear" w:color="auto" w:fill="FF0000"/>
+        </w:rPr>
+        <w:t>FAIL</w:t>
+      </w:r>
     </w:p>
     <w:p/>
     <w:p>
@@ -8210,19 +9740,76 @@
       </w:r>
     </w:p>
     <w:p>
+      <w:pPr>
+        <w:pStyle w:val="Heading3"/>
+      </w:pPr>
+      <w:bookmarkStart w:id="51" w:name="_Toc181818284"/>
+      <w:r>
+        <w:t>Llama3.1</w:t>
+      </w:r>
+      <w:bookmarkEnd w:id="51"/>
+    </w:p>
+    <w:p/>
+    <w:p>
+      <w:pPr>
+        <w:pStyle w:val="Heading6"/>
+      </w:pPr>
+      <w:r>
+        <w:t>Execution 1:</w:t>
+      </w:r>
       <w:r>
         <w:t xml:space="preserve"> </w:t>
       </w:r>
-    </w:p>
-    <w:p>
-      <w:pPr>
-        <w:pStyle w:val="Heading3"/>
-      </w:pPr>
-      <w:bookmarkStart w:id="51" w:name="_Toc181818284"/>
-      <w:r>
-        <w:t>Llama3.1</w:t>
-      </w:r>
-      <w:bookmarkEnd w:id="51"/>
+      <w:r>
+        <w:rPr>
+          <w:shd w:val="clear" w:color="auto" w:fill="00B050"/>
+        </w:rPr>
+        <w:t>PASS</w:t>
+      </w:r>
+    </w:p>
+    <w:p/>
+    <w:p>
+      <w:pPr>
+        <w:ind w:left="284"/>
+      </w:pPr>
+      <w:r>
+        <w:t xml:space="preserve">This execution </w:t>
+      </w:r>
+      <w:r>
+        <w:rPr>
+          <w:color w:val="47D459" w:themeColor="accent3" w:themeTint="99"/>
+        </w:rPr>
+        <w:t>converts the unoptimized bubble sort into an optimized bubble sort</w:t>
+      </w:r>
+      <w:r>
+        <w:t>.</w:t>
+      </w:r>
+      <w:r>
+        <w:t xml:space="preserve"> It also explains the optimization done by the model, like reducing number of comparisons.</w:t>
+      </w:r>
+    </w:p>
+    <w:p>
+      <w:pPr>
+        <w:ind w:left="284"/>
+      </w:pPr>
+      <w:r>
+        <w:t xml:space="preserve">UNDESIRABLE BEHAVIOUR: </w:t>
+      </w:r>
+      <w:r>
+        <w:rPr>
+          <w:color w:val="FF0000"/>
+        </w:rPr>
+        <w:t>It changed the name of the</w:t>
+      </w:r>
+      <w:r>
+        <w:rPr>
+          <w:color w:val="FF0000"/>
+        </w:rPr>
+        <w:t xml:space="preserve"> function given as input</w:t>
+      </w:r>
+      <w:r>
+        <w:t>.</w:t>
+      </w:r>
     </w:p>
     <w:p/>
     <w:p>
@@ -8230,48 +9817,63 @@
         <w:pStyle w:val="Heading6"/>
       </w:pPr>
       <w:r>
-        <w:t>Execution 1:</w:t>
-      </w:r>
-    </w:p>
-    <w:p/>
-    <w:p>
-      <w:pPr>
-        <w:ind w:left="284"/>
-      </w:pPr>
-      <w:r>
-        <w:t xml:space="preserve">This execution </w:t>
-      </w:r>
-      <w:r>
-        <w:rPr>
-          <w:color w:val="47D459" w:themeColor="accent3" w:themeTint="99"/>
-        </w:rPr>
-        <w:t>converts the unoptimized bubble sort into an optimized bubble sort</w:t>
+        <w:t>Execution 2:</w:t>
+      </w:r>
+      <w:r>
+        <w:t xml:space="preserve"> </w:t>
+      </w:r>
+      <w:r>
+        <w:rPr>
+          <w:shd w:val="clear" w:color="auto" w:fill="FF0000"/>
+        </w:rPr>
+        <w:t>FAIL</w:t>
+      </w:r>
+    </w:p>
+    <w:p/>
+    <w:p>
+      <w:pPr>
+        <w:ind w:left="284"/>
+      </w:pPr>
+      <w:r>
+        <w:t xml:space="preserve">It returns a similar output as execution 1, but this time </w:t>
+      </w:r>
+      <w:r>
+        <w:rPr>
+          <w:color w:val="FF0000"/>
+        </w:rPr>
+        <w:t>the code does not work</w:t>
       </w:r>
       <w:r>
         <w:t>.</w:t>
       </w:r>
       <w:r>
-        <w:t xml:space="preserve"> It also explains the optimization done by the model, like reducing number of comparisons.</w:t>
-      </w:r>
-    </w:p>
-    <w:p>
-      <w:pPr>
-        <w:ind w:left="284"/>
-      </w:pPr>
-      <w:r>
-        <w:t xml:space="preserve">UNDESIRABLE BEHAVIOUR: </w:t>
-      </w:r>
-      <w:r>
+        <w:t xml:space="preserve"> The output algorithm does not sort the </w:t>
+      </w:r>
+      <w:r>
+        <w:t xml:space="preserve">input </w:t>
+      </w:r>
+      <w:r>
+        <w:t>array.</w:t>
+      </w:r>
+    </w:p>
+    <w:p>
+      <w:pPr>
+        <w:ind w:left="284"/>
         <w:rPr>
           <w:color w:val="FF0000"/>
         </w:rPr>
-        <w:t>It changed the name of the</w:t>
-      </w:r>
-      <w:r>
-        <w:rPr>
-          <w:color w:val="FF0000"/>
-        </w:rPr>
-        <w:t xml:space="preserve"> function given as input</w:t>
+      </w:pPr>
+      <w:r>
+        <w:rPr>
+          <w:highlight w:val="red"/>
+        </w:rPr>
+        <w:t>Failure Reason</w:t>
+      </w:r>
+      <w:r>
+        <w:t>:</w:t>
+      </w:r>
+      <w:r>
+        <w:t xml:space="preserve"> Incorrect code</w:t>
       </w:r>
       <w:r>
         <w:t>.</w:t>
@@ -8283,43 +9885,16 @@
         <w:pStyle w:val="Heading6"/>
       </w:pPr>
       <w:r>
-        <w:t>Execution 2:</w:t>
-      </w:r>
-    </w:p>
-    <w:p/>
-    <w:p>
-      <w:pPr>
-        <w:ind w:left="284"/>
-      </w:pPr>
-      <w:r>
-        <w:t xml:space="preserve">It returns a similar output as execution 1, but this time </w:t>
-      </w:r>
-      <w:r>
-        <w:rPr>
-          <w:color w:val="FF0000"/>
-        </w:rPr>
-        <w:t>the code does not work</w:t>
-      </w:r>
-      <w:r>
-        <w:t>.</w:t>
-      </w:r>
-      <w:r>
-        <w:t xml:space="preserve"> The output algorithm does not sort the </w:t>
-      </w:r>
-      <w:r>
-        <w:t xml:space="preserve">input </w:t>
-      </w:r>
-      <w:r>
-        <w:t>array.</w:t>
-      </w:r>
-    </w:p>
-    <w:p/>
-    <w:p>
-      <w:pPr>
-        <w:pStyle w:val="Heading6"/>
-      </w:pPr>
-      <w:r>
         <w:t>Execution 3:</w:t>
+      </w:r>
+      <w:r>
+        <w:t xml:space="preserve"> </w:t>
+      </w:r>
+      <w:r>
+        <w:rPr>
+          <w:shd w:val="clear" w:color="auto" w:fill="00B050"/>
+        </w:rPr>
+        <w:t>PASS</w:t>
       </w:r>
     </w:p>
     <w:p/>
@@ -8448,7 +10023,7 @@
         <w:rPr>
           <w:noProof/>
         </w:rPr>
-        <w:pict w14:anchorId="5B48AB94">
+        <w:pict w14:anchorId="497BD79D">
           <v:rect id="_x0000_i1026" alt="" style="width:451.3pt;height:.05pt;mso-width-percent:0;mso-height-percent:0;mso-width-percent:0;mso-height-percent:0" o:hralign="center" o:hrstd="t" o:hr="t" fillcolor="#a0a0a0" stroked="f"/>
         </w:pict>
       </w:r>
@@ -8528,7 +10103,7 @@
         <w:rPr>
           <w:noProof/>
         </w:rPr>
-        <w:pict w14:anchorId="673BACD7">
+        <w:pict w14:anchorId="6B548D57">
           <v:rect id="_x0000_i1025" alt="" style="width:451.3pt;height:.05pt;mso-width-percent:0;mso-height-percent:0;mso-width-percent:0;mso-height-percent:0" o:hralign="center" o:hrstd="t" o:hr="t" fillcolor="#a0a0a0" stroked="f"/>
         </w:pict>
       </w:r>
@@ -8556,16 +10131,183 @@
         <w:br/>
       </w:r>
       <w:r>
+        <w:t>Execution 1</w:t>
+      </w:r>
+      <w:r>
+        <w:t xml:space="preserve">: </w:t>
+      </w:r>
+      <w:r>
+        <w:rPr>
+          <w:shd w:val="clear" w:color="auto" w:fill="00B050"/>
+        </w:rPr>
+        <w:t>PASS</w:t>
+      </w:r>
+    </w:p>
+    <w:p/>
+    <w:p>
+      <w:pPr>
+        <w:ind w:left="284"/>
+      </w:pPr>
+      <w:r>
+        <w:t>Give unit test of the code using unittest library of python</w:t>
+      </w:r>
+      <w:r>
+        <w:t>.</w:t>
+      </w:r>
+      <w:r>
+        <w:t xml:space="preserve"> </w:t>
+      </w:r>
+      <w:r>
+        <w:rPr>
+          <w:color w:val="47D459" w:themeColor="accent3" w:themeTint="99"/>
+        </w:rPr>
+        <w:t xml:space="preserve">Runs 5 test case and explains </w:t>
+      </w:r>
+      <w:r>
+        <w:rPr>
+          <w:color w:val="47D459" w:themeColor="accent3" w:themeTint="99"/>
+        </w:rPr>
+        <w:t>the output code</w:t>
+      </w:r>
+      <w:r>
+        <w:t>.</w:t>
+      </w:r>
+    </w:p>
+    <w:p/>
+    <w:p>
+      <w:pPr>
+        <w:pStyle w:val="Heading6"/>
+      </w:pPr>
+      <w:r>
+        <w:t>Execution 2:</w:t>
+      </w:r>
+      <w:r>
+        <w:t xml:space="preserve"> </w:t>
+      </w:r>
+      <w:r>
+        <w:rPr>
+          <w:shd w:val="clear" w:color="auto" w:fill="00B050"/>
+        </w:rPr>
+        <w:t>PASS</w:t>
+      </w:r>
+    </w:p>
+    <w:p/>
+    <w:p>
+      <w:pPr>
+        <w:ind w:left="284"/>
+      </w:pPr>
+      <w:r>
+        <w:t>Similar code and output as 1</w:t>
+      </w:r>
+      <w:r>
+        <w:rPr>
+          <w:vertAlign w:val="superscript"/>
+        </w:rPr>
+        <w:t>st</w:t>
+      </w:r>
+      <w:r>
+        <w:t xml:space="preserve"> execution.</w:t>
+      </w:r>
+    </w:p>
+    <w:p/>
+    <w:p>
+      <w:pPr>
+        <w:pStyle w:val="Heading6"/>
+      </w:pPr>
+      <w:r>
+        <w:t>Execution 3:</w:t>
+      </w:r>
+      <w:r>
+        <w:t xml:space="preserve"> </w:t>
+      </w:r>
+      <w:r>
+        <w:rPr>
+          <w:shd w:val="clear" w:color="auto" w:fill="00B050"/>
+        </w:rPr>
+        <w:t>PASS</w:t>
+      </w:r>
+    </w:p>
+    <w:p/>
+    <w:p>
+      <w:pPr>
+        <w:ind w:left="284"/>
+      </w:pPr>
+      <w:r>
+        <w:t>Create</w:t>
+      </w:r>
+      <w:r>
+        <w:t xml:space="preserve">s </w:t>
+      </w:r>
+      <w:r>
+        <w:t xml:space="preserve">a </w:t>
+      </w:r>
+      <w:r>
+        <w:t xml:space="preserve">separate </w:t>
+      </w:r>
+      <w:r>
+        <w:t>file for each</w:t>
+      </w:r>
+      <w:r>
+        <w:t xml:space="preserve"> </w:t>
+      </w:r>
+      <w:r>
+        <w:t>subclass</w:t>
+      </w:r>
+      <w:r>
+        <w:t xml:space="preserve"> to </w:t>
+      </w:r>
+      <w:r>
+        <w:t>unit-test the code</w:t>
+      </w:r>
+      <w:r>
+        <w:t xml:space="preserve"> and explains how to run these files</w:t>
+      </w:r>
+      <w:r>
+        <w:t>.</w:t>
+      </w:r>
+      <w:r>
+        <w:tab/>
+      </w:r>
+    </w:p>
+    <w:p/>
+    <w:p>
+      <w:pPr>
+        <w:pStyle w:val="Heading3"/>
+      </w:pPr>
+      <w:bookmarkStart w:id="56" w:name="_Toc181818289"/>
+      <w:r>
+        <w:t>Granite-code:8b-instruct</w:t>
+      </w:r>
+      <w:bookmarkEnd w:id="56"/>
+    </w:p>
+    <w:p/>
+    <w:p>
+      <w:pPr>
+        <w:pStyle w:val="Heading6"/>
+      </w:pPr>
+      <w:r>
         <w:t>Execution 1:</w:t>
       </w:r>
-    </w:p>
-    <w:p/>
-    <w:p>
-      <w:pPr>
-        <w:ind w:left="284"/>
-      </w:pPr>
-      <w:r>
-        <w:t>Give unit test of the code using unittest library of python</w:t>
+      <w:r>
+        <w:t xml:space="preserve"> </w:t>
+      </w:r>
+      <w:r>
+        <w:rPr>
+          <w:shd w:val="clear" w:color="auto" w:fill="FF0000"/>
+        </w:rPr>
+        <w:t>FAIL</w:t>
+      </w:r>
+    </w:p>
+    <w:p/>
+    <w:p>
+      <w:pPr>
+        <w:ind w:left="284"/>
+      </w:pPr>
+      <w:r>
+        <w:rPr>
+          <w:color w:val="FF0000"/>
+        </w:rPr>
+        <w:t>Prints the same result twice</w:t>
       </w:r>
       <w:r>
         <w:t>.</w:t>
@@ -8573,153 +10315,80 @@
       <w:r>
         <w:t xml:space="preserve"> </w:t>
       </w:r>
-      <w:r>
-        <w:rPr>
-          <w:color w:val="47D459" w:themeColor="accent3" w:themeTint="99"/>
-        </w:rPr>
-        <w:t xml:space="preserve">Runs 5 test case and explains </w:t>
-      </w:r>
-      <w:r>
-        <w:rPr>
-          <w:color w:val="47D459" w:themeColor="accent3" w:themeTint="99"/>
-        </w:rPr>
-        <w:t>the output code</w:t>
-      </w:r>
-      <w:r>
-        <w:t>.</w:t>
-      </w:r>
-    </w:p>
-    <w:p/>
-    <w:p>
-      <w:pPr>
-        <w:pStyle w:val="Heading6"/>
-      </w:pPr>
-      <w:r>
+    </w:p>
+    <w:p>
+      <w:pPr>
+        <w:ind w:left="284"/>
+      </w:pPr>
+      <w:r>
+        <w:t xml:space="preserve">The output code runs 4 test </w:t>
+      </w:r>
+      <w:r>
+        <w:t>cases,</w:t>
+      </w:r>
+      <w:r>
+        <w:t xml:space="preserve"> and it briefly explains how the test cases work.</w:t>
+      </w:r>
+    </w:p>
+    <w:p/>
+    <w:p>
+      <w:pPr>
+        <w:rPr>
+          <w:rStyle w:val="Heading6Char"/>
+        </w:rPr>
+      </w:pPr>
+      <w:r>
+        <w:rPr>
+          <w:rStyle w:val="Heading6Char"/>
+        </w:rPr>
         <w:t>Execution 2:</w:t>
       </w:r>
-    </w:p>
-    <w:p/>
-    <w:p>
-      <w:pPr>
-        <w:ind w:left="284"/>
-      </w:pPr>
-      <w:r>
-        <w:t>Similar code and output as 1</w:t>
-      </w:r>
-      <w:r>
-        <w:rPr>
-          <w:vertAlign w:val="superscript"/>
-        </w:rPr>
-        <w:t>st</w:t>
-      </w:r>
-      <w:r>
-        <w:t xml:space="preserve"> execution.</w:t>
-      </w:r>
-    </w:p>
-    <w:p/>
-    <w:p>
-      <w:pPr>
-        <w:pStyle w:val="Heading6"/>
-      </w:pPr>
-      <w:r>
-        <w:t>Execution 3:</w:t>
-      </w:r>
-    </w:p>
-    <w:p/>
-    <w:p>
-      <w:pPr>
-        <w:ind w:left="284"/>
-      </w:pPr>
-      <w:r>
-        <w:t>Create</w:t>
-      </w:r>
-      <w:r>
-        <w:t xml:space="preserve">s </w:t>
-      </w:r>
-      <w:r>
-        <w:t xml:space="preserve">a </w:t>
-      </w:r>
-      <w:r>
-        <w:t xml:space="preserve">separate </w:t>
-      </w:r>
-      <w:r>
-        <w:t>file for each</w:t>
-      </w:r>
-      <w:r>
+      <w:r>
+        <w:rPr>
+          <w:rStyle w:val="Heading6Char"/>
+        </w:rPr>
         <w:t xml:space="preserve"> </w:t>
       </w:r>
       <w:r>
-        <w:t>subclass</w:t>
-      </w:r>
-      <w:r>
-        <w:t xml:space="preserve"> to </w:t>
-      </w:r>
-      <w:r>
-        <w:t>unit-test the code</w:t>
-      </w:r>
-      <w:r>
-        <w:t xml:space="preserve"> and explains how to run these files</w:t>
-      </w:r>
-      <w:r>
-        <w:t>.</w:t>
-      </w:r>
-      <w:r>
-        <w:tab/>
-      </w:r>
-    </w:p>
-    <w:p/>
-    <w:p>
-      <w:pPr>
-        <w:pStyle w:val="Heading3"/>
-      </w:pPr>
-      <w:bookmarkStart w:id="56" w:name="_Toc181818289"/>
-      <w:r>
-        <w:t>Granite-code:8b-instruct</w:t>
-      </w:r>
-      <w:bookmarkEnd w:id="56"/>
-    </w:p>
-    <w:p/>
-    <w:p>
-      <w:pPr>
-        <w:pStyle w:val="Heading6"/>
-      </w:pPr>
-      <w:r>
-        <w:t>Execution 1:</w:t>
-      </w:r>
-    </w:p>
-    <w:p/>
-    <w:p>
-      <w:pPr>
-        <w:ind w:left="284"/>
+        <w:rPr>
+          <w:shd w:val="clear" w:color="auto" w:fill="FF0000"/>
+        </w:rPr>
+        <w:t>FAIL</w:t>
+      </w:r>
+    </w:p>
+    <w:p/>
+    <w:p>
+      <w:pPr>
+        <w:ind w:left="284"/>
+        <w:rPr>
+          <w:rStyle w:val="Heading6Char"/>
+        </w:rPr>
       </w:pPr>
       <w:r>
         <w:rPr>
           <w:color w:val="FF0000"/>
         </w:rPr>
-        <w:t>Prints the same result twice</w:t>
-      </w:r>
-      <w:r>
-        <w:t>.</w:t>
+        <w:t>It does not create the result for the full code</w:t>
+      </w:r>
+      <w:r>
+        <w:t xml:space="preserve"> i.e., it ignores the second class. This behavior is </w:t>
+      </w:r>
+      <w:r>
+        <w:t>like</w:t>
+      </w:r>
+      <w:r>
+        <w:t xml:space="preserve"> its behavior</w:t>
       </w:r>
       <w:r>
         <w:t xml:space="preserve"> </w:t>
       </w:r>
-    </w:p>
-    <w:p>
-      <w:pPr>
-        <w:ind w:left="284"/>
-      </w:pPr>
-      <w:r>
-        <w:t xml:space="preserve">The output code runs 4 test </w:t>
-      </w:r>
-      <w:r>
-        <w:t>cases,</w:t>
-      </w:r>
-      <w:r>
-        <w:t xml:space="preserve"> and it briefly explains how the test cases work.</w:t>
-      </w:r>
-    </w:p>
-    <w:p/>
+      <w:r>
+        <w:t>in many other cases.</w:t>
+      </w:r>
+      <w:r>
+        <w:br/>
+      </w:r>
+    </w:p>
     <w:p>
       <w:pPr>
         <w:rPr>
@@ -8730,53 +10399,19 @@
         <w:rPr>
           <w:rStyle w:val="Heading6Char"/>
         </w:rPr>
-        <w:t>Execution 2:</w:t>
-      </w:r>
-    </w:p>
-    <w:p/>
-    <w:p>
-      <w:pPr>
-        <w:ind w:left="284"/>
+        <w:t>Execution 3</w:t>
+      </w:r>
+      <w:r>
         <w:rPr>
           <w:rStyle w:val="Heading6Char"/>
         </w:rPr>
-      </w:pPr>
-      <w:r>
-        <w:rPr>
-          <w:color w:val="FF0000"/>
-        </w:rPr>
-        <w:t>It does not create the result for the full code</w:t>
-      </w:r>
-      <w:r>
-        <w:t xml:space="preserve"> i.e., it ignores the second class. This behavior is </w:t>
-      </w:r>
-      <w:r>
-        <w:t>like</w:t>
-      </w:r>
-      <w:r>
-        <w:t xml:space="preserve"> its behavior</w:t>
-      </w:r>
-      <w:r>
-        <w:t xml:space="preserve"> </w:t>
-      </w:r>
-      <w:r>
-        <w:t>in many other cases.</w:t>
-      </w:r>
-      <w:r>
-        <w:br/>
-      </w:r>
-    </w:p>
-    <w:p>
-      <w:pPr>
-        <w:rPr>
-          <w:rStyle w:val="Heading6Char"/>
-        </w:rPr>
-      </w:pPr>
-      <w:r>
-        <w:rPr>
-          <w:rStyle w:val="Heading6Char"/>
-        </w:rPr>
-        <w:t>Execution 3:</w:t>
+        <w:t xml:space="preserve">: </w:t>
+      </w:r>
+      <w:r>
+        <w:rPr>
+          <w:shd w:val="clear" w:color="auto" w:fill="FF0000"/>
+        </w:rPr>
+        <w:t>FAIL</w:t>
       </w:r>
     </w:p>
     <w:p/>
@@ -8854,22 +10489,162 @@
         <w:pStyle w:val="Heading6"/>
       </w:pPr>
       <w:r>
+        <w:t>Execution 1</w:t>
+      </w:r>
+      <w:r>
+        <w:t xml:space="preserve">: </w:t>
+      </w:r>
+      <w:r>
+        <w:rPr>
+          <w:shd w:val="clear" w:color="auto" w:fill="FF0000"/>
+        </w:rPr>
+        <w:t>FAIL</w:t>
+      </w:r>
+    </w:p>
+    <w:p/>
+    <w:p>
+      <w:pPr>
+        <w:ind w:left="284"/>
+        <w:rPr>
+          <w:color w:val="FF0000"/>
+        </w:rPr>
+      </w:pPr>
+      <w:r>
+        <w:rPr>
+          <w:color w:val="FF0000"/>
+        </w:rPr>
+        <w:t>Does not even read the first class.</w:t>
+      </w:r>
+    </w:p>
+    <w:p/>
+    <w:p>
+      <w:pPr>
+        <w:pStyle w:val="Heading6"/>
+      </w:pPr>
+      <w:r>
+        <w:t>Execution 2:</w:t>
+      </w:r>
+      <w:r>
+        <w:t xml:space="preserve"> </w:t>
+      </w:r>
+      <w:r>
+        <w:rPr>
+          <w:shd w:val="clear" w:color="auto" w:fill="FF0000"/>
+        </w:rPr>
+        <w:t>FAIL</w:t>
+      </w:r>
+    </w:p>
+    <w:p>
+      <w:pPr>
+        <w:ind w:left="284"/>
+        <w:rPr>
+          <w:color w:val="FF0000"/>
+        </w:rPr>
+      </w:pPr>
+      <w:r>
+        <w:br/>
+      </w:r>
+      <w:r>
+        <w:rPr>
+          <w:color w:val="FF0000"/>
+        </w:rPr>
+        <w:t>Does not read the second class.</w:t>
+      </w:r>
+    </w:p>
+    <w:p/>
+    <w:p>
+      <w:pPr>
+        <w:pStyle w:val="Heading6"/>
+      </w:pPr>
+      <w:r>
+        <w:t>Execution 3:</w:t>
+      </w:r>
+      <w:r>
+        <w:t xml:space="preserve"> </w:t>
+      </w:r>
+      <w:r>
+        <w:rPr>
+          <w:shd w:val="clear" w:color="auto" w:fill="FF0000"/>
+        </w:rPr>
+        <w:t>FAIL</w:t>
+      </w:r>
+    </w:p>
+    <w:p/>
+    <w:p>
+      <w:pPr>
+        <w:ind w:left="284"/>
+        <w:rPr>
+          <w:color w:val="FF0000"/>
+        </w:rPr>
+      </w:pPr>
+      <w:r>
+        <w:rPr>
+          <w:color w:val="FF0000"/>
+        </w:rPr>
+        <w:t>Does not read the main function</w:t>
+      </w:r>
+      <w:r>
+        <w:rPr>
+          <w:color w:val="FF0000"/>
+        </w:rPr>
+        <w:t>.</w:t>
+      </w:r>
+    </w:p>
+    <w:p>
+      <w:pPr>
+        <w:pStyle w:val="Heading3"/>
+      </w:pPr>
+    </w:p>
+    <w:p>
+      <w:pPr>
+        <w:pStyle w:val="Heading3"/>
+      </w:pPr>
+      <w:bookmarkStart w:id="58" w:name="_Toc181818291"/>
+      <w:r>
+        <w:t>Llama3.1</w:t>
+      </w:r>
+      <w:bookmarkEnd w:id="58"/>
+    </w:p>
+    <w:p/>
+    <w:p>
+      <w:pPr>
+        <w:pStyle w:val="Heading6"/>
+      </w:pPr>
+      <w:r>
         <w:t>Execution 1:</w:t>
       </w:r>
-    </w:p>
-    <w:p/>
-    <w:p>
-      <w:pPr>
-        <w:ind w:left="284"/>
+      <w:r>
+        <w:t xml:space="preserve"> </w:t>
+      </w:r>
+      <w:r>
+        <w:rPr>
+          <w:shd w:val="clear" w:color="auto" w:fill="FF0000"/>
+        </w:rPr>
+        <w:t>FAIL</w:t>
+      </w:r>
+    </w:p>
+    <w:p/>
+    <w:p>
+      <w:pPr>
+        <w:ind w:left="284"/>
+      </w:pPr>
+      <w:r>
         <w:rPr>
           <w:color w:val="FF0000"/>
         </w:rPr>
-      </w:pPr>
-      <w:r>
-        <w:rPr>
-          <w:color w:val="FF0000"/>
-        </w:rPr>
-        <w:t>Does not even read the first class.</w:t>
+        <w:t>Gives incorrect code for testing</w:t>
+      </w:r>
+      <w:r>
+        <w:t xml:space="preserve">. The output code has </w:t>
+      </w:r>
+      <w:r>
+        <w:t xml:space="preserve">attribute </w:t>
+      </w:r>
+      <w:r>
+        <w:t>error</w:t>
+      </w:r>
+      <w:r>
+        <w:t>.</w:t>
       </w:r>
     </w:p>
     <w:p/>
@@ -8880,172 +10655,103 @@
       <w:r>
         <w:t>Execution 2:</w:t>
       </w:r>
-    </w:p>
-    <w:p>
-      <w:pPr>
-        <w:ind w:left="284"/>
-        <w:rPr>
-          <w:color w:val="FF0000"/>
-        </w:rPr>
+      <w:r>
+        <w:rPr>
+          <w:shd w:val="clear" w:color="auto" w:fill="00B050"/>
+        </w:rPr>
+        <w:t xml:space="preserve"> </w:t>
+      </w:r>
+      <w:r>
+        <w:rPr>
+          <w:shd w:val="clear" w:color="auto" w:fill="00B050"/>
+        </w:rPr>
+        <w:t>PASS</w:t>
+      </w:r>
+    </w:p>
+    <w:p/>
+    <w:p>
+      <w:pPr>
+        <w:ind w:left="284"/>
+      </w:pPr>
+      <w:r>
+        <w:t xml:space="preserve">Creates testing classes for both the input classes </w:t>
+      </w:r>
+      <w:r>
+        <w:t>and</w:t>
+      </w:r>
+      <w:r>
+        <w:t xml:space="preserve"> explains where the code will fail.</w:t>
+      </w:r>
+    </w:p>
+    <w:p/>
+    <w:p>
+      <w:pPr>
+        <w:pStyle w:val="Heading6"/>
+      </w:pPr>
+      <w:r>
+        <w:t>Execution 3:</w:t>
+      </w:r>
+      <w:r>
+        <w:rPr>
+          <w:shd w:val="clear" w:color="auto" w:fill="00B050"/>
+        </w:rPr>
+        <w:t xml:space="preserve"> </w:t>
+      </w:r>
+      <w:r>
+        <w:rPr>
+          <w:shd w:val="clear" w:color="auto" w:fill="00B050"/>
+        </w:rPr>
+        <w:t>PASS</w:t>
+      </w:r>
+    </w:p>
+    <w:p/>
+    <w:p>
+      <w:pPr>
+        <w:ind w:left="284"/>
+      </w:pPr>
+      <w:r>
+        <w:t>Gives modular code to test the two classes separately in separate file</w:t>
+      </w:r>
+      <w:r>
+        <w:t>s</w:t>
+      </w:r>
+      <w:r>
+        <w:t>.</w:t>
+      </w:r>
+    </w:p>
+    <w:p/>
+    <w:p>
+      <w:pPr>
+        <w:rPr>
+          <w:rStyle w:val="Heading3Char"/>
+        </w:rPr>
+      </w:pPr>
+      <w:bookmarkStart w:id="59" w:name="_Toc181818292"/>
+      <w:r>
+        <w:rPr>
+          <w:rStyle w:val="Heading3Char"/>
+        </w:rPr>
+        <w:t>Starcoder2:</w:t>
+      </w:r>
+      <w:bookmarkEnd w:id="59"/>
+    </w:p>
+    <w:p>
+      <w:pPr>
+        <w:ind w:left="284"/>
       </w:pPr>
       <w:r>
         <w:br/>
       </w:r>
       <w:r>
         <w:rPr>
-          <w:color w:val="FF0000"/>
-        </w:rPr>
-        <w:t>Does not read the second class.</w:t>
-      </w:r>
-    </w:p>
-    <w:p/>
-    <w:p>
-      <w:pPr>
-        <w:pStyle w:val="Heading6"/>
-      </w:pPr>
-      <w:r>
-        <w:t>Execution 3:</w:t>
-      </w:r>
-    </w:p>
-    <w:p/>
-    <w:p>
-      <w:pPr>
-        <w:ind w:left="284"/>
-        <w:rPr>
-          <w:color w:val="FF0000"/>
-        </w:rPr>
-      </w:pPr>
-      <w:r>
-        <w:rPr>
-          <w:color w:val="FF0000"/>
-        </w:rPr>
-        <w:t>Does not read the main function</w:t>
-      </w:r>
-      <w:r>
-        <w:rPr>
-          <w:color w:val="FF0000"/>
-        </w:rPr>
-        <w:t>.</w:t>
-      </w:r>
-    </w:p>
-    <w:p>
-      <w:pPr>
-        <w:pStyle w:val="Heading3"/>
-      </w:pPr>
-    </w:p>
-    <w:p>
-      <w:pPr>
-        <w:pStyle w:val="Heading3"/>
-      </w:pPr>
-      <w:bookmarkStart w:id="58" w:name="_Toc181818291"/>
-      <w:r>
-        <w:t>Llama3.1</w:t>
-      </w:r>
-      <w:bookmarkEnd w:id="58"/>
-    </w:p>
-    <w:p/>
-    <w:p>
-      <w:pPr>
-        <w:pStyle w:val="Heading6"/>
-      </w:pPr>
-      <w:r>
-        <w:t>Execution 1:</w:t>
-      </w:r>
-    </w:p>
-    <w:p/>
-    <w:p>
-      <w:pPr>
-        <w:ind w:left="284"/>
-      </w:pPr>
-      <w:r>
-        <w:rPr>
-          <w:color w:val="FF0000"/>
-        </w:rPr>
-        <w:t>Gives incorrect code for testing</w:t>
-      </w:r>
-      <w:r>
-        <w:t xml:space="preserve">. The output code has </w:t>
-      </w:r>
-      <w:r>
-        <w:t xml:space="preserve">attribute </w:t>
-      </w:r>
-      <w:r>
-        <w:t>error</w:t>
-      </w:r>
-      <w:r>
-        <w:t>.</w:t>
-      </w:r>
-    </w:p>
-    <w:p/>
-    <w:p>
-      <w:pPr>
-        <w:pStyle w:val="Heading6"/>
-      </w:pPr>
-      <w:r>
-        <w:t>Execution 2:</w:t>
-      </w:r>
-    </w:p>
-    <w:p/>
-    <w:p>
-      <w:pPr>
-        <w:ind w:left="284"/>
-      </w:pPr>
-      <w:r>
-        <w:t xml:space="preserve">Creates testing classes for both the input classes </w:t>
-      </w:r>
-      <w:r>
-        <w:t>and</w:t>
-      </w:r>
-      <w:r>
-        <w:t xml:space="preserve"> explains where the code will fail.</w:t>
-      </w:r>
-    </w:p>
-    <w:p/>
-    <w:p>
-      <w:pPr>
-        <w:pStyle w:val="Heading6"/>
-      </w:pPr>
-      <w:r>
-        <w:t>Execution 3:</w:t>
-      </w:r>
-    </w:p>
-    <w:p/>
-    <w:p>
-      <w:pPr>
-        <w:ind w:left="284"/>
-      </w:pPr>
-      <w:r>
-        <w:t>Gives modular code to test the two classes separately in separate file</w:t>
-      </w:r>
-      <w:r>
-        <w:t>s</w:t>
-      </w:r>
-      <w:r>
-        <w:t>.</w:t>
-      </w:r>
-    </w:p>
-    <w:p/>
-    <w:p>
-      <w:pPr>
-        <w:rPr>
-          <w:rStyle w:val="Heading3Char"/>
-        </w:rPr>
-      </w:pPr>
-      <w:bookmarkStart w:id="59" w:name="_Toc181818292"/>
-      <w:r>
-        <w:rPr>
-          <w:rStyle w:val="Heading3Char"/>
-        </w:rPr>
-        <w:t>Starcoder2:</w:t>
-      </w:r>
-      <w:bookmarkEnd w:id="59"/>
-    </w:p>
-    <w:p>
-      <w:pPr>
-        <w:ind w:left="284"/>
-      </w:pPr>
-      <w:r>
-        <w:br/>
+          <w:shd w:val="clear" w:color="auto" w:fill="FF0000"/>
+        </w:rPr>
+        <w:t>FAIL</w:t>
+      </w:r>
+      <w:r>
+        <w:t xml:space="preserve">: </w:t>
+      </w:r>
+      <w:r>
         <w:t>Prints a few lines of gibberish code.</w:t>
       </w:r>
     </w:p>

--- a/test-cases-report.docx
+++ b/test-cases-report.docx
@@ -4179,6 +4179,18 @@
         <w:t>Codestral-Mamba</w:t>
       </w:r>
       <w:bookmarkEnd w:id="1"/>
+      <w:r>
+        <w:t xml:space="preserve"> </w:t>
+      </w:r>
+      <w:r>
+        <w:t xml:space="preserve">(Rank: </w:t>
+      </w:r>
+      <w:r>
+        <w:t>1</w:t>
+      </w:r>
+      <w:r>
+        <w:t>)</w:t>
+      </w:r>
     </w:p>
     <w:p>
       <w:pPr>
@@ -4249,7 +4261,22 @@
       </w:r>
       <w:bookmarkEnd w:id="2"/>
       <w:r>
-        <w:t xml:space="preserve"> -&gt; Rank </w:t>
+        <w:t xml:space="preserve"> </w:t>
+      </w:r>
+      <w:r>
+        <w:t>(</w:t>
+      </w:r>
+      <w:r>
+        <w:t>Rank</w:t>
+      </w:r>
+      <w:r>
+        <w:t xml:space="preserve">: </w:t>
+      </w:r>
+      <w:r>
+        <w:t>2</w:t>
+      </w:r>
+      <w:r>
+        <w:t>)</w:t>
       </w:r>
     </w:p>
     <w:p/>
@@ -4372,6 +4399,15 @@
         <w:t>Granite-code:8b-dense</w:t>
       </w:r>
       <w:bookmarkEnd w:id="3"/>
+      <w:r>
+        <w:t xml:space="preserve"> (Rank: </w:t>
+      </w:r>
+      <w:r>
+        <w:t>4</w:t>
+      </w:r>
+      <w:r>
+        <w:t>)</w:t>
+      </w:r>
     </w:p>
     <w:p/>
     <w:p>
@@ -4493,6 +4529,15 @@
         <w:t>Llama3.1</w:t>
       </w:r>
       <w:bookmarkEnd w:id="4"/>
+      <w:r>
+        <w:t xml:space="preserve"> (Rank: </w:t>
+      </w:r>
+      <w:r>
+        <w:t>3</w:t>
+      </w:r>
+      <w:r>
+        <w:t>)</w:t>
+      </w:r>
     </w:p>
     <w:p/>
     <w:p>
@@ -4613,9 +4658,30 @@
         <w:rPr>
           <w:rStyle w:val="Heading3Char"/>
         </w:rPr>
-        <w:t>Starcoder2:</w:t>
+        <w:t>Starcoder2</w:t>
       </w:r>
       <w:bookmarkEnd w:id="5"/>
+      <w:r>
+        <w:t xml:space="preserve"> </w:t>
+      </w:r>
+      <w:r>
+        <w:rPr>
+          <w:rStyle w:val="Heading3Char"/>
+        </w:rPr>
+        <w:t xml:space="preserve">(Rank: </w:t>
+      </w:r>
+      <w:r>
+        <w:rPr>
+          <w:rStyle w:val="Heading3Char"/>
+        </w:rPr>
+        <w:t>5</w:t>
+      </w:r>
+      <w:r>
+        <w:rPr>
+          <w:rStyle w:val="Heading3Char"/>
+        </w:rPr>
+        <w:t>)</w:t>
+      </w:r>
       <w:r>
         <w:br/>
       </w:r>
@@ -4707,6 +4773,15 @@
         <w:t>Codestral-Mamba</w:t>
       </w:r>
       <w:bookmarkEnd w:id="7"/>
+      <w:r>
+        <w:t xml:space="preserve"> (Rank: </w:t>
+      </w:r>
+      <w:r>
+        <w:t>2</w:t>
+      </w:r>
+      <w:r>
+        <w:t>)</w:t>
+      </w:r>
     </w:p>
     <w:p>
       <w:pPr>
@@ -4874,6 +4949,15 @@
         <w:t>Granite-code:8b-instruct</w:t>
       </w:r>
       <w:bookmarkEnd w:id="8"/>
+      <w:r>
+        <w:t xml:space="preserve"> (Rank: </w:t>
+      </w:r>
+      <w:r>
+        <w:t>3</w:t>
+      </w:r>
+      <w:r>
+        <w:t>)</w:t>
+      </w:r>
     </w:p>
     <w:p/>
     <w:p>
@@ -5087,6 +5171,15 @@
         <w:t>Granite-code:8b-dense</w:t>
       </w:r>
       <w:bookmarkEnd w:id="9"/>
+      <w:r>
+        <w:t xml:space="preserve"> (Rank: </w:t>
+      </w:r>
+      <w:r>
+        <w:t>4</w:t>
+      </w:r>
+      <w:r>
+        <w:t>)</w:t>
+      </w:r>
     </w:p>
     <w:p/>
     <w:p>
@@ -5276,6 +5369,11 @@
     </w:p>
     <w:p>
       <w:pPr>
+        <w:ind w:left="284"/>
+      </w:pPr>
+    </w:p>
+    <w:p>
+      <w:pPr>
         <w:pStyle w:val="Heading3"/>
       </w:pPr>
       <w:bookmarkStart w:id="10" w:name="_Toc181818248"/>
@@ -5283,6 +5381,15 @@
         <w:t>Llama3.1</w:t>
       </w:r>
       <w:bookmarkEnd w:id="10"/>
+      <w:r>
+        <w:t xml:space="preserve"> (Rank: </w:t>
+      </w:r>
+      <w:r>
+        <w:t>1</w:t>
+      </w:r>
+      <w:r>
+        <w:t>)</w:t>
+      </w:r>
     </w:p>
     <w:p/>
     <w:p>
@@ -5404,7 +5511,7 @@
     <w:p/>
     <w:p>
       <w:pPr>
-        <w:ind w:left="284"/>
+        <w:ind w:left="284" w:hanging="284"/>
       </w:pPr>
       <w:bookmarkStart w:id="11" w:name="_Toc181818249"/>
       <w:r>
@@ -5414,6 +5521,27 @@
         <w:t>Starcoder2:</w:t>
       </w:r>
       <w:bookmarkEnd w:id="11"/>
+      <w:r>
+        <w:t xml:space="preserve"> </w:t>
+      </w:r>
+      <w:r>
+        <w:rPr>
+          <w:rStyle w:val="Heading3Char"/>
+        </w:rPr>
+        <w:t xml:space="preserve">(Rank: </w:t>
+      </w:r>
+      <w:r>
+        <w:rPr>
+          <w:rStyle w:val="Heading3Char"/>
+        </w:rPr>
+        <w:t>5</w:t>
+      </w:r>
+      <w:r>
+        <w:rPr>
+          <w:rStyle w:val="Heading3Char"/>
+        </w:rPr>
+        <w:t>)</w:t>
+      </w:r>
       <w:r>
         <w:br/>
       </w:r>
@@ -5496,6 +5624,15 @@
         <w:t>Codestral-Mamba</w:t>
       </w:r>
       <w:bookmarkEnd w:id="13"/>
+      <w:r>
+        <w:t xml:space="preserve"> (Rank: </w:t>
+      </w:r>
+      <w:r>
+        <w:t>1</w:t>
+      </w:r>
+      <w:r>
+        <w:t>)</w:t>
+      </w:r>
     </w:p>
     <w:p>
       <w:pPr>
@@ -5639,6 +5776,15 @@
         <w:t>Granite-code:8b-instruct</w:t>
       </w:r>
       <w:bookmarkEnd w:id="14"/>
+      <w:r>
+        <w:t xml:space="preserve"> (Rank: </w:t>
+      </w:r>
+      <w:r>
+        <w:t>3</w:t>
+      </w:r>
+      <w:r>
+        <w:t>)</w:t>
+      </w:r>
     </w:p>
     <w:p/>
     <w:p>
@@ -5791,6 +5937,15 @@
         <w:t>Granite-code:8b-dense</w:t>
       </w:r>
       <w:bookmarkEnd w:id="15"/>
+      <w:r>
+        <w:t xml:space="preserve"> (Rank: </w:t>
+      </w:r>
+      <w:r>
+        <w:t>2</w:t>
+      </w:r>
+      <w:r>
+        <w:t>)</w:t>
+      </w:r>
     </w:p>
     <w:p/>
     <w:p>
@@ -5854,15 +6009,12 @@
         <w:t>Execution 2:</w:t>
       </w:r>
       <w:r>
+        <w:t xml:space="preserve"> </w:t>
+      </w:r>
+      <w:r>
         <w:rPr>
           <w:shd w:val="clear" w:color="auto" w:fill="00B050"/>
         </w:rPr>
-        <w:t xml:space="preserve"> </w:t>
-      </w:r>
-      <w:r>
-        <w:rPr>
-          <w:shd w:val="clear" w:color="auto" w:fill="00B050"/>
-        </w:rPr>
         <w:t>PASS</w:t>
       </w:r>
     </w:p>
@@ -5884,9 +6036,6 @@
         <w:t>Execution 3:</w:t>
       </w:r>
       <w:r>
-        <w:rPr>
-          <w:shd w:val="clear" w:color="auto" w:fill="00B050"/>
-        </w:rPr>
         <w:t xml:space="preserve"> </w:t>
       </w:r>
       <w:r>
@@ -5915,6 +6064,15 @@
         <w:t>Llama3.1</w:t>
       </w:r>
       <w:bookmarkEnd w:id="16"/>
+      <w:r>
+        <w:t xml:space="preserve"> (Rank: </w:t>
+      </w:r>
+      <w:r>
+        <w:t>4</w:t>
+      </w:r>
+      <w:r>
+        <w:t>)</w:t>
+      </w:r>
     </w:p>
     <w:p/>
     <w:p>
@@ -6084,9 +6242,33 @@
         <w:rPr>
           <w:rStyle w:val="Heading3Char"/>
         </w:rPr>
-        <w:t>Starcoder2:</w:t>
+        <w:t>Starcode</w:t>
+      </w:r>
+      <w:r>
+        <w:rPr>
+          <w:rStyle w:val="Heading3Char"/>
+        </w:rPr>
+        <w:t>r2</w:t>
       </w:r>
       <w:bookmarkEnd w:id="17"/>
+      <w:r>
+        <w:rPr>
+          <w:rStyle w:val="Heading3Char"/>
+        </w:rPr>
+        <w:t xml:space="preserve"> (Rank: </w:t>
+      </w:r>
+      <w:r>
+        <w:rPr>
+          <w:rStyle w:val="Heading3Char"/>
+        </w:rPr>
+        <w:t>5</w:t>
+      </w:r>
+      <w:r>
+        <w:rPr>
+          <w:rStyle w:val="Heading3Char"/>
+        </w:rPr>
+        <w:t>)</w:t>
+      </w:r>
       <w:r>
         <w:br/>
       </w:r>
@@ -6190,6 +6372,15 @@
         <w:t>Codestral-Mamba</w:t>
       </w:r>
       <w:bookmarkEnd w:id="19"/>
+      <w:r>
+        <w:t xml:space="preserve"> (Rank: </w:t>
+      </w:r>
+      <w:r>
+        <w:t>1</w:t>
+      </w:r>
+      <w:r>
+        <w:t>)</w:t>
+      </w:r>
     </w:p>
     <w:p>
       <w:pPr>
@@ -6204,9 +6395,6 @@
         <w:t>Execution 1:</w:t>
       </w:r>
       <w:r>
-        <w:rPr>
-          <w:shd w:val="clear" w:color="auto" w:fill="00B050"/>
-        </w:rPr>
         <w:t xml:space="preserve"> </w:t>
       </w:r>
       <w:r>
@@ -6248,9 +6436,6 @@
         <w:t>Execution 2:</w:t>
       </w:r>
       <w:r>
-        <w:rPr>
-          <w:shd w:val="clear" w:color="auto" w:fill="00B050"/>
-        </w:rPr>
         <w:t xml:space="preserve"> </w:t>
       </w:r>
       <w:r>
@@ -6311,6 +6496,15 @@
         <w:t>Granite-code:8b-instruct</w:t>
       </w:r>
       <w:bookmarkEnd w:id="20"/>
+      <w:r>
+        <w:t xml:space="preserve"> (Rank: </w:t>
+      </w:r>
+      <w:r>
+        <w:t>3</w:t>
+      </w:r>
+      <w:r>
+        <w:t>)</w:t>
+      </w:r>
     </w:p>
     <w:p/>
     <w:p>
@@ -6528,6 +6722,15 @@
         <w:t>Granite-code:8b-dense</w:t>
       </w:r>
       <w:bookmarkEnd w:id="21"/>
+      <w:r>
+        <w:t xml:space="preserve"> (Rank: </w:t>
+      </w:r>
+      <w:r>
+        <w:t>4</w:t>
+      </w:r>
+      <w:r>
+        <w:t>)</w:t>
+      </w:r>
     </w:p>
     <w:p/>
     <w:p>
@@ -6712,6 +6915,15 @@
         <w:t>Llama3.1</w:t>
       </w:r>
       <w:bookmarkEnd w:id="22"/>
+      <w:r>
+        <w:t xml:space="preserve"> (Rank: </w:t>
+      </w:r>
+      <w:r>
+        <w:t>2</w:t>
+      </w:r>
+      <w:r>
+        <w:t>)</w:t>
+      </w:r>
     </w:p>
     <w:p/>
     <w:p>
@@ -6829,9 +7041,33 @@
         <w:rPr>
           <w:rStyle w:val="Heading3Char"/>
         </w:rPr>
-        <w:t>Starcoder2:</w:t>
+        <w:t>Starcoder2</w:t>
       </w:r>
       <w:bookmarkEnd w:id="23"/>
+      <w:r>
+        <w:rPr>
+          <w:rStyle w:val="Heading3Char"/>
+        </w:rPr>
+        <w:t xml:space="preserve"> </w:t>
+      </w:r>
+      <w:r>
+        <w:rPr>
+          <w:rStyle w:val="Heading3Char"/>
+        </w:rPr>
+        <w:t xml:space="preserve">(Rank: </w:t>
+      </w:r>
+      <w:r>
+        <w:rPr>
+          <w:rStyle w:val="Heading3Char"/>
+        </w:rPr>
+        <w:t>5</w:t>
+      </w:r>
+      <w:r>
+        <w:rPr>
+          <w:rStyle w:val="Heading3Char"/>
+        </w:rPr>
+        <w:t>)</w:t>
+      </w:r>
       <w:r>
         <w:br/>
       </w:r>
@@ -6929,6 +7165,15 @@
       </w:r>
       <w:bookmarkEnd w:id="25"/>
       <w:bookmarkEnd w:id="26"/>
+      <w:r>
+        <w:t xml:space="preserve"> (Rank: </w:t>
+      </w:r>
+      <w:r>
+        <w:t>2</w:t>
+      </w:r>
+      <w:r>
+        <w:t>)</w:t>
+      </w:r>
     </w:p>
     <w:p>
       <w:pPr>
@@ -6943,9 +7188,6 @@
         <w:t>Execution 1:</w:t>
       </w:r>
       <w:r>
-        <w:rPr>
-          <w:shd w:val="clear" w:color="auto" w:fill="00B050"/>
-        </w:rPr>
         <w:t xml:space="preserve"> </w:t>
       </w:r>
       <w:r>
@@ -7182,6 +7424,15 @@
       </w:r>
       <w:bookmarkEnd w:id="27"/>
       <w:bookmarkEnd w:id="28"/>
+      <w:r>
+        <w:t xml:space="preserve"> (Rank: </w:t>
+      </w:r>
+      <w:r>
+        <w:t>34</w:t>
+      </w:r>
+      <w:r>
+        <w:t>)</w:t>
+      </w:r>
     </w:p>
     <w:p/>
     <w:p>
@@ -7260,6 +7511,15 @@
       </w:r>
       <w:bookmarkEnd w:id="29"/>
       <w:bookmarkEnd w:id="30"/>
+      <w:r>
+        <w:t xml:space="preserve"> (Rank: </w:t>
+      </w:r>
+      <w:r>
+        <w:t>4</w:t>
+      </w:r>
+      <w:r>
+        <w:t>)</w:t>
+      </w:r>
     </w:p>
     <w:p/>
     <w:p>
@@ -7394,6 +7654,14 @@
       </w:r>
       <w:bookmarkEnd w:id="31"/>
       <w:bookmarkEnd w:id="32"/>
+      <w:r>
+        <w:t xml:space="preserve"> (Rank</w:t>
+      </w:r>
+      <w:proofErr w:type="gramStart"/>
+      <w:r>
+        <w:t>: )</w:t>
+      </w:r>
+      <w:proofErr w:type="gramEnd"/>
     </w:p>
     <w:p>
       <w:pPr>
@@ -7544,10 +7812,24 @@
         <w:rPr>
           <w:rStyle w:val="Heading3Char"/>
         </w:rPr>
-        <w:t>Starcoder2:</w:t>
+        <w:t>Starcoder2</w:t>
       </w:r>
       <w:bookmarkEnd w:id="33"/>
       <w:bookmarkEnd w:id="34"/>
+      <w:r>
+        <w:rPr>
+          <w:rStyle w:val="Heading3Char"/>
+        </w:rPr>
+        <w:t xml:space="preserve"> (Rank</w:t>
+      </w:r>
+      <w:proofErr w:type="gramStart"/>
+      <w:r>
+        <w:rPr>
+          <w:rStyle w:val="Heading3Char"/>
+        </w:rPr>
+        <w:t>: )</w:t>
+      </w:r>
+      <w:proofErr w:type="gramEnd"/>
       <w:r>
         <w:br/>
       </w:r>
@@ -8100,6 +8382,15 @@
         <w:t>Codestral-Mamba</w:t>
       </w:r>
       <w:bookmarkEnd w:id="36"/>
+      <w:r>
+        <w:t xml:space="preserve"> (Rank: </w:t>
+      </w:r>
+      <w:r>
+        <w:t>2</w:t>
+      </w:r>
+      <w:r>
+        <w:t>)</w:t>
+      </w:r>
     </w:p>
     <w:p>
       <w:pPr>
@@ -8286,6 +8577,15 @@
         <w:t>Granite-code:8b-instruct</w:t>
       </w:r>
       <w:bookmarkEnd w:id="37"/>
+      <w:r>
+        <w:t xml:space="preserve"> (Rank: </w:t>
+      </w:r>
+      <w:r>
+        <w:t>3</w:t>
+      </w:r>
+      <w:r>
+        <w:t>)</w:t>
+      </w:r>
     </w:p>
     <w:p/>
     <w:p>
@@ -8500,6 +8800,15 @@
         <w:t>Granite-code:8b-dense</w:t>
       </w:r>
       <w:bookmarkEnd w:id="38"/>
+      <w:r>
+        <w:t xml:space="preserve"> (Rank: </w:t>
+      </w:r>
+      <w:r>
+        <w:t>4</w:t>
+      </w:r>
+      <w:r>
+        <w:t>)</w:t>
+      </w:r>
     </w:p>
     <w:p/>
     <w:p>
@@ -8695,6 +9004,15 @@
         <w:t>Llama3.1</w:t>
       </w:r>
       <w:bookmarkEnd w:id="39"/>
+      <w:r>
+        <w:t xml:space="preserve"> (Rank: </w:t>
+      </w:r>
+      <w:r>
+        <w:t>1</w:t>
+      </w:r>
+      <w:r>
+        <w:t>)</w:t>
+      </w:r>
     </w:p>
     <w:p/>
     <w:p>
@@ -8888,16 +9206,40 @@
         <w:t>This is an undesirable behavior as it might break the dependency of the code on some other files.</w:t>
       </w:r>
     </w:p>
-    <w:p/>
     <w:p>
       <w:bookmarkStart w:id="40" w:name="_Toc181818273"/>
       <w:r>
         <w:rPr>
           <w:rStyle w:val="Heading3Char"/>
         </w:rPr>
-        <w:t>Starcoder2:</w:t>
+        <w:lastRenderedPageBreak/>
+        <w:t>Starcoder2</w:t>
       </w:r>
       <w:bookmarkEnd w:id="40"/>
+      <w:r>
+        <w:rPr>
+          <w:rStyle w:val="Heading3Char"/>
+        </w:rPr>
+        <w:t xml:space="preserve"> </w:t>
+      </w:r>
+      <w:r>
+        <w:rPr>
+          <w:rStyle w:val="Heading3Char"/>
+        </w:rPr>
+        <w:t xml:space="preserve">(Rank: </w:t>
+      </w:r>
+      <w:r>
+        <w:rPr>
+          <w:rStyle w:val="Heading3Char"/>
+        </w:rPr>
+        <w:t>5</w:t>
+      </w:r>
+      <w:r>
+        <w:rPr>
+          <w:rStyle w:val="Heading3Char"/>
+        </w:rPr>
+        <w:t>)</w:t>
+      </w:r>
       <w:r>
         <w:br/>
       </w:r>
@@ -8989,6 +9331,14 @@
         <w:t>Codestral-Mamba</w:t>
       </w:r>
       <w:bookmarkEnd w:id="42"/>
+      <w:r>
+        <w:t xml:space="preserve"> (Rank</w:t>
+      </w:r>
+      <w:proofErr w:type="gramStart"/>
+      <w:r>
+        <w:t>: )</w:t>
+      </w:r>
+      <w:proofErr w:type="gramEnd"/>
     </w:p>
     <w:p>
       <w:pPr>
@@ -9048,6 +9398,14 @@
         <w:t>Granite-code:8b-instruct</w:t>
       </w:r>
       <w:bookmarkEnd w:id="43"/>
+      <w:r>
+        <w:t xml:space="preserve"> (Rank</w:t>
+      </w:r>
+      <w:proofErr w:type="gramStart"/>
+      <w:r>
+        <w:t>: )</w:t>
+      </w:r>
+      <w:proofErr w:type="gramEnd"/>
     </w:p>
     <w:p/>
     <w:p>
@@ -9153,6 +9511,14 @@
         <w:t>Granite-code:8b-dense</w:t>
       </w:r>
       <w:bookmarkEnd w:id="44"/>
+      <w:r>
+        <w:t xml:space="preserve"> (Rank</w:t>
+      </w:r>
+      <w:proofErr w:type="gramStart"/>
+      <w:r>
+        <w:t>: )</w:t>
+      </w:r>
+      <w:proofErr w:type="gramEnd"/>
     </w:p>
     <w:p/>
     <w:p>
@@ -9172,6 +9538,7 @@
         <w:t>Execution 3:</w:t>
       </w:r>
     </w:p>
+    <w:p/>
     <w:p>
       <w:pPr>
         <w:pStyle w:val="Heading3"/>
@@ -9181,6 +9548,14 @@
         <w:t>Llama3.1</w:t>
       </w:r>
       <w:bookmarkEnd w:id="45"/>
+      <w:r>
+        <w:t xml:space="preserve"> (Rank</w:t>
+      </w:r>
+      <w:proofErr w:type="gramStart"/>
+      <w:r>
+        <w:t>: )</w:t>
+      </w:r>
+      <w:proofErr w:type="gramEnd"/>
     </w:p>
     <w:p/>
     <w:p>
@@ -9199,10 +9574,10 @@
     <w:p/>
     <w:p>
       <w:r>
+        <w:lastRenderedPageBreak/>
         <w:t>Execution 3:</w:t>
       </w:r>
     </w:p>
-    <w:p/>
     <w:p>
       <w:bookmarkStart w:id="46" w:name="_Toc181818279"/>
       <w:r>
@@ -9212,6 +9587,14 @@
         <w:t>Starcoder2:</w:t>
       </w:r>
       <w:bookmarkEnd w:id="46"/>
+      <w:r>
+        <w:t xml:space="preserve"> (Rank</w:t>
+      </w:r>
+      <w:proofErr w:type="gramStart"/>
+      <w:r>
+        <w:t>: )</w:t>
+      </w:r>
+      <w:proofErr w:type="gramEnd"/>
       <w:r>
         <w:br/>
       </w:r>
@@ -9307,6 +9690,15 @@
         <w:t>Codestral-Mamba</w:t>
       </w:r>
       <w:bookmarkEnd w:id="48"/>
+      <w:r>
+        <w:t xml:space="preserve"> (Rank: </w:t>
+      </w:r>
+      <w:r>
+        <w:t>1</w:t>
+      </w:r>
+      <w:r>
+        <w:t>)</w:t>
+      </w:r>
     </w:p>
     <w:p>
       <w:pPr>
@@ -9416,6 +9808,15 @@
         <w:t>Granite-code:8b-instruct</w:t>
       </w:r>
       <w:bookmarkEnd w:id="49"/>
+      <w:r>
+        <w:t xml:space="preserve"> (Rank: </w:t>
+      </w:r>
+      <w:r>
+        <w:t>4</w:t>
+      </w:r>
+      <w:r>
+        <w:t>)</w:t>
+      </w:r>
     </w:p>
     <w:p/>
     <w:p>
@@ -9615,6 +10016,15 @@
         <w:t>Granite-code:8b-dense</w:t>
       </w:r>
       <w:bookmarkEnd w:id="50"/>
+      <w:r>
+        <w:t xml:space="preserve"> (Rank: </w:t>
+      </w:r>
+      <w:r>
+        <w:t>2</w:t>
+      </w:r>
+      <w:r>
+        <w:t>)</w:t>
+      </w:r>
     </w:p>
     <w:p/>
     <w:p>
@@ -9748,6 +10158,15 @@
         <w:t>Llama3.1</w:t>
       </w:r>
       <w:bookmarkEnd w:id="51"/>
+      <w:r>
+        <w:t xml:space="preserve"> (Rank: </w:t>
+      </w:r>
+      <w:r>
+        <w:t>3</w:t>
+      </w:r>
+      <w:r>
+        <w:t>)</w:t>
+      </w:r>
     </w:p>
     <w:p/>
     <w:p>
@@ -9931,9 +10350,33 @@
         <w:rPr>
           <w:rStyle w:val="Heading3Char"/>
         </w:rPr>
-        <w:t>Starcoder2:</w:t>
+        <w:t>Starcoder2</w:t>
       </w:r>
       <w:bookmarkEnd w:id="52"/>
+      <w:r>
+        <w:rPr>
+          <w:rStyle w:val="Heading3Char"/>
+        </w:rPr>
+        <w:t xml:space="preserve"> </w:t>
+      </w:r>
+      <w:r>
+        <w:rPr>
+          <w:rStyle w:val="Heading3Char"/>
+        </w:rPr>
+        <w:t xml:space="preserve">(Rank: </w:t>
+      </w:r>
+      <w:r>
+        <w:rPr>
+          <w:rStyle w:val="Heading3Char"/>
+        </w:rPr>
+        <w:t>5</w:t>
+      </w:r>
+      <w:r>
+        <w:rPr>
+          <w:rStyle w:val="Heading3Char"/>
+        </w:rPr>
+        <w:t>)</w:t>
+      </w:r>
       <w:r>
         <w:br/>
       </w:r>
@@ -10122,6 +10565,15 @@
         <w:t>Codestral-Mamba</w:t>
       </w:r>
       <w:bookmarkEnd w:id="55"/>
+      <w:r>
+        <w:t xml:space="preserve"> (Rank: </w:t>
+      </w:r>
+      <w:r>
+        <w:t>1</w:t>
+      </w:r>
+      <w:r>
+        <w:t>)</w:t>
+      </w:r>
     </w:p>
     <w:p>
       <w:pPr>
@@ -10279,6 +10731,15 @@
         <w:t>Granite-code:8b-instruct</w:t>
       </w:r>
       <w:bookmarkEnd w:id="56"/>
+      <w:r>
+        <w:t xml:space="preserve"> (Rank: </w:t>
+      </w:r>
+      <w:r>
+        <w:t>3</w:t>
+      </w:r>
+      <w:r>
+        <w:t>)</w:t>
+      </w:r>
     </w:p>
     <w:p/>
     <w:p>
@@ -10478,6 +10939,15 @@
         <w:t>Granite-code:8b-dense</w:t>
       </w:r>
       <w:bookmarkEnd w:id="57"/>
+      <w:r>
+        <w:t xml:space="preserve"> (Rank: </w:t>
+      </w:r>
+      <w:r>
+        <w:t>4</w:t>
+      </w:r>
+      <w:r>
+        <w:t>)</w:t>
+      </w:r>
     </w:p>
     <w:p>
       <w:pPr>
@@ -10604,6 +11074,15 @@
         <w:t>Llama3.1</w:t>
       </w:r>
       <w:bookmarkEnd w:id="58"/>
+      <w:r>
+        <w:t xml:space="preserve"> (Rank: </w:t>
+      </w:r>
+      <w:r>
+        <w:t>2</w:t>
+      </w:r>
+      <w:r>
+        <w:t>)</w:t>
+      </w:r>
     </w:p>
     <w:p/>
     <w:p>
@@ -10731,9 +11210,27 @@
         <w:rPr>
           <w:rStyle w:val="Heading3Char"/>
         </w:rPr>
-        <w:t>Starcoder2:</w:t>
+        <w:t>Starcoder2</w:t>
       </w:r>
       <w:bookmarkEnd w:id="59"/>
+      <w:r>
+        <w:rPr>
+          <w:rStyle w:val="Heading3Char"/>
+        </w:rPr>
+        <w:t xml:space="preserve"> (Rank: </w:t>
+      </w:r>
+      <w:r>
+        <w:rPr>
+          <w:rStyle w:val="Heading3Char"/>
+        </w:rPr>
+        <w:t>5</w:t>
+      </w:r>
+      <w:r>
+        <w:rPr>
+          <w:rStyle w:val="Heading3Char"/>
+        </w:rPr>
+        <w:t>)</w:t>
+      </w:r>
     </w:p>
     <w:p>
       <w:pPr>

--- a/test-cases-report.docx
+++ b/test-cases-report.docx
@@ -72,13 +72,13 @@
             </w:rPr>
             <w:fldChar w:fldCharType="separate"/>
           </w:r>
-          <w:hyperlink w:anchor="_Toc181818238" w:history="1">
+          <w:hyperlink w:anchor="_Toc181911517" w:history="1">
             <w:r>
               <w:rPr>
                 <w:rStyle w:val="Hyperlink"/>
                 <w:noProof/>
               </w:rPr>
-              <w:t>Question 1– Lambda Function</w:t>
+              <w:t>How To Analyze This Document?</w:t>
             </w:r>
             <w:r>
               <w:rPr>
@@ -99,7 +99,7 @@
                 <w:noProof/>
                 <w:webHidden/>
               </w:rPr>
-              <w:instrText xml:space="preserve"> PAGEREF _Toc181818238 \h </w:instrText>
+              <w:instrText xml:space="preserve"> PAGEREF _Toc181911517 \h </w:instrText>
             </w:r>
             <w:r>
               <w:rPr>
@@ -120,366 +120,6 @@
                 <w:webHidden/>
               </w:rPr>
               <w:t>3</w:t>
-            </w:r>
-            <w:r>
-              <w:rPr>
-                <w:noProof/>
-                <w:webHidden/>
-              </w:rPr>
-              <w:fldChar w:fldCharType="end"/>
-            </w:r>
-          </w:hyperlink>
-        </w:p>
-        <w:p>
-          <w:pPr>
-            <w:pStyle w:val="TOC3"/>
-            <w:tabs>
-              <w:tab w:val="right" w:leader="dot" w:pos="9016"/>
-            </w:tabs>
-            <w:rPr>
-              <w:rFonts w:eastAsiaTheme="minorEastAsia"/>
-              <w:noProof/>
-              <w:sz w:val="24"/>
-              <w:szCs w:val="24"/>
-              <w:lang w:val="en-IN" w:eastAsia="en-GB"/>
-            </w:rPr>
-          </w:pPr>
-          <w:hyperlink w:anchor="_Toc181818239" w:history="1">
-            <w:r>
-              <w:rPr>
-                <w:rStyle w:val="Hyperlink"/>
-                <w:noProof/>
-              </w:rPr>
-              <w:t>Codestral-Mamba</w:t>
-            </w:r>
-            <w:r>
-              <w:rPr>
-                <w:noProof/>
-                <w:webHidden/>
-              </w:rPr>
-              <w:tab/>
-            </w:r>
-            <w:r>
-              <w:rPr>
-                <w:noProof/>
-                <w:webHidden/>
-              </w:rPr>
-              <w:fldChar w:fldCharType="begin"/>
-            </w:r>
-            <w:r>
-              <w:rPr>
-                <w:noProof/>
-                <w:webHidden/>
-              </w:rPr>
-              <w:instrText xml:space="preserve"> PAGEREF _Toc181818239 \h </w:instrText>
-            </w:r>
-            <w:r>
-              <w:rPr>
-                <w:noProof/>
-                <w:webHidden/>
-              </w:rPr>
-            </w:r>
-            <w:r>
-              <w:rPr>
-                <w:noProof/>
-                <w:webHidden/>
-              </w:rPr>
-              <w:fldChar w:fldCharType="separate"/>
-            </w:r>
-            <w:r>
-              <w:rPr>
-                <w:noProof/>
-                <w:webHidden/>
-              </w:rPr>
-              <w:t>3</w:t>
-            </w:r>
-            <w:r>
-              <w:rPr>
-                <w:noProof/>
-                <w:webHidden/>
-              </w:rPr>
-              <w:fldChar w:fldCharType="end"/>
-            </w:r>
-          </w:hyperlink>
-        </w:p>
-        <w:p>
-          <w:pPr>
-            <w:pStyle w:val="TOC3"/>
-            <w:tabs>
-              <w:tab w:val="right" w:leader="dot" w:pos="9016"/>
-            </w:tabs>
-            <w:rPr>
-              <w:rFonts w:eastAsiaTheme="minorEastAsia"/>
-              <w:noProof/>
-              <w:sz w:val="24"/>
-              <w:szCs w:val="24"/>
-              <w:lang w:val="en-IN" w:eastAsia="en-GB"/>
-            </w:rPr>
-          </w:pPr>
-          <w:hyperlink w:anchor="_Toc181818240" w:history="1">
-            <w:r>
-              <w:rPr>
-                <w:rStyle w:val="Hyperlink"/>
-                <w:noProof/>
-              </w:rPr>
-              <w:t>Granite-code:8b-instruct</w:t>
-            </w:r>
-            <w:r>
-              <w:rPr>
-                <w:noProof/>
-                <w:webHidden/>
-              </w:rPr>
-              <w:tab/>
-            </w:r>
-            <w:r>
-              <w:rPr>
-                <w:noProof/>
-                <w:webHidden/>
-              </w:rPr>
-              <w:fldChar w:fldCharType="begin"/>
-            </w:r>
-            <w:r>
-              <w:rPr>
-                <w:noProof/>
-                <w:webHidden/>
-              </w:rPr>
-              <w:instrText xml:space="preserve"> PAGEREF _Toc181818240 \h </w:instrText>
-            </w:r>
-            <w:r>
-              <w:rPr>
-                <w:noProof/>
-                <w:webHidden/>
-              </w:rPr>
-            </w:r>
-            <w:r>
-              <w:rPr>
-                <w:noProof/>
-                <w:webHidden/>
-              </w:rPr>
-              <w:fldChar w:fldCharType="separate"/>
-            </w:r>
-            <w:r>
-              <w:rPr>
-                <w:noProof/>
-                <w:webHidden/>
-              </w:rPr>
-              <w:t>3</w:t>
-            </w:r>
-            <w:r>
-              <w:rPr>
-                <w:noProof/>
-                <w:webHidden/>
-              </w:rPr>
-              <w:fldChar w:fldCharType="end"/>
-            </w:r>
-          </w:hyperlink>
-        </w:p>
-        <w:p>
-          <w:pPr>
-            <w:pStyle w:val="TOC3"/>
-            <w:tabs>
-              <w:tab w:val="right" w:leader="dot" w:pos="9016"/>
-            </w:tabs>
-            <w:rPr>
-              <w:rFonts w:eastAsiaTheme="minorEastAsia"/>
-              <w:noProof/>
-              <w:sz w:val="24"/>
-              <w:szCs w:val="24"/>
-              <w:lang w:val="en-IN" w:eastAsia="en-GB"/>
-            </w:rPr>
-          </w:pPr>
-          <w:hyperlink w:anchor="_Toc181818241" w:history="1">
-            <w:r>
-              <w:rPr>
-                <w:rStyle w:val="Hyperlink"/>
-                <w:noProof/>
-              </w:rPr>
-              <w:t>Granite-code:8b-dense</w:t>
-            </w:r>
-            <w:r>
-              <w:rPr>
-                <w:noProof/>
-                <w:webHidden/>
-              </w:rPr>
-              <w:tab/>
-            </w:r>
-            <w:r>
-              <w:rPr>
-                <w:noProof/>
-                <w:webHidden/>
-              </w:rPr>
-              <w:fldChar w:fldCharType="begin"/>
-            </w:r>
-            <w:r>
-              <w:rPr>
-                <w:noProof/>
-                <w:webHidden/>
-              </w:rPr>
-              <w:instrText xml:space="preserve"> PAGEREF _Toc181818241 \h </w:instrText>
-            </w:r>
-            <w:r>
-              <w:rPr>
-                <w:noProof/>
-                <w:webHidden/>
-              </w:rPr>
-            </w:r>
-            <w:r>
-              <w:rPr>
-                <w:noProof/>
-                <w:webHidden/>
-              </w:rPr>
-              <w:fldChar w:fldCharType="separate"/>
-            </w:r>
-            <w:r>
-              <w:rPr>
-                <w:noProof/>
-                <w:webHidden/>
-              </w:rPr>
-              <w:t>3</w:t>
-            </w:r>
-            <w:r>
-              <w:rPr>
-                <w:noProof/>
-                <w:webHidden/>
-              </w:rPr>
-              <w:fldChar w:fldCharType="end"/>
-            </w:r>
-          </w:hyperlink>
-        </w:p>
-        <w:p>
-          <w:pPr>
-            <w:pStyle w:val="TOC3"/>
-            <w:tabs>
-              <w:tab w:val="right" w:leader="dot" w:pos="9016"/>
-            </w:tabs>
-            <w:rPr>
-              <w:rFonts w:eastAsiaTheme="minorEastAsia"/>
-              <w:noProof/>
-              <w:sz w:val="24"/>
-              <w:szCs w:val="24"/>
-              <w:lang w:val="en-IN" w:eastAsia="en-GB"/>
-            </w:rPr>
-          </w:pPr>
-          <w:hyperlink w:anchor="_Toc181818242" w:history="1">
-            <w:r>
-              <w:rPr>
-                <w:rStyle w:val="Hyperlink"/>
-                <w:noProof/>
-              </w:rPr>
-              <w:t>Llama3.1</w:t>
-            </w:r>
-            <w:r>
-              <w:rPr>
-                <w:noProof/>
-                <w:webHidden/>
-              </w:rPr>
-              <w:tab/>
-            </w:r>
-            <w:r>
-              <w:rPr>
-                <w:noProof/>
-                <w:webHidden/>
-              </w:rPr>
-              <w:fldChar w:fldCharType="begin"/>
-            </w:r>
-            <w:r>
-              <w:rPr>
-                <w:noProof/>
-                <w:webHidden/>
-              </w:rPr>
-              <w:instrText xml:space="preserve"> PAGEREF _Toc181818242 \h </w:instrText>
-            </w:r>
-            <w:r>
-              <w:rPr>
-                <w:noProof/>
-                <w:webHidden/>
-              </w:rPr>
-            </w:r>
-            <w:r>
-              <w:rPr>
-                <w:noProof/>
-                <w:webHidden/>
-              </w:rPr>
-              <w:fldChar w:fldCharType="separate"/>
-            </w:r>
-            <w:r>
-              <w:rPr>
-                <w:noProof/>
-                <w:webHidden/>
-              </w:rPr>
-              <w:t>4</w:t>
-            </w:r>
-            <w:r>
-              <w:rPr>
-                <w:noProof/>
-                <w:webHidden/>
-              </w:rPr>
-              <w:fldChar w:fldCharType="end"/>
-            </w:r>
-          </w:hyperlink>
-        </w:p>
-        <w:p>
-          <w:pPr>
-            <w:pStyle w:val="TOC3"/>
-            <w:tabs>
-              <w:tab w:val="right" w:leader="dot" w:pos="9016"/>
-            </w:tabs>
-            <w:rPr>
-              <w:rFonts w:eastAsiaTheme="minorEastAsia"/>
-              <w:noProof/>
-              <w:sz w:val="24"/>
-              <w:szCs w:val="24"/>
-              <w:lang w:val="en-IN" w:eastAsia="en-GB"/>
-            </w:rPr>
-          </w:pPr>
-          <w:hyperlink w:anchor="_Toc181818243" w:history="1">
-            <w:r>
-              <w:rPr>
-                <w:rStyle w:val="Hyperlink"/>
-                <w:noProof/>
-              </w:rPr>
-              <w:t>Starcoder2:</w:t>
-            </w:r>
-            <w:r>
-              <w:rPr>
-                <w:noProof/>
-                <w:webHidden/>
-              </w:rPr>
-              <w:tab/>
-            </w:r>
-            <w:r>
-              <w:rPr>
-                <w:noProof/>
-                <w:webHidden/>
-              </w:rPr>
-              <w:fldChar w:fldCharType="begin"/>
-            </w:r>
-            <w:r>
-              <w:rPr>
-                <w:noProof/>
-                <w:webHidden/>
-              </w:rPr>
-              <w:instrText xml:space="preserve"> PAGEREF _Toc181818243 \h </w:instrText>
-            </w:r>
-            <w:r>
-              <w:rPr>
-                <w:noProof/>
-                <w:webHidden/>
-              </w:rPr>
-            </w:r>
-            <w:r>
-              <w:rPr>
-                <w:noProof/>
-                <w:webHidden/>
-              </w:rPr>
-              <w:fldChar w:fldCharType="separate"/>
-            </w:r>
-            <w:r>
-              <w:rPr>
-                <w:noProof/>
-                <w:webHidden/>
-              </w:rPr>
-              <w:t>4</w:t>
             </w:r>
             <w:r>
               <w:rPr>
@@ -506,13 +146,13 @@
               <w:lang w:val="en-IN" w:eastAsia="en-GB"/>
             </w:rPr>
           </w:pPr>
-          <w:hyperlink w:anchor="_Toc181818244" w:history="1">
+          <w:hyperlink w:anchor="_Toc181911518" w:history="1">
             <w:r>
               <w:rPr>
                 <w:rStyle w:val="Hyperlink"/>
                 <w:noProof/>
               </w:rPr>
-              <w:t>Question 2 – Quicksort Code</w:t>
+              <w:t>Question 1– Lambda Function</w:t>
             </w:r>
             <w:r>
               <w:rPr>
@@ -533,7 +173,7 @@
                 <w:noProof/>
                 <w:webHidden/>
               </w:rPr>
-              <w:instrText xml:space="preserve"> PAGEREF _Toc181818244 \h </w:instrText>
+              <w:instrText xml:space="preserve"> PAGEREF _Toc181911518 \h </w:instrText>
             </w:r>
             <w:r>
               <w:rPr>
@@ -553,7 +193,7 @@
                 <w:noProof/>
                 <w:webHidden/>
               </w:rPr>
-              <w:t>5</w:t>
+              <w:t>4</w:t>
             </w:r>
             <w:r>
               <w:rPr>
@@ -578,13 +218,13 @@
               <w:lang w:val="en-IN" w:eastAsia="en-GB"/>
             </w:rPr>
           </w:pPr>
-          <w:hyperlink w:anchor="_Toc181818245" w:history="1">
+          <w:hyperlink w:anchor="_Toc181911519" w:history="1">
             <w:r>
               <w:rPr>
                 <w:rStyle w:val="Hyperlink"/>
                 <w:noProof/>
               </w:rPr>
-              <w:t>Codestral-Mamba</w:t>
+              <w:t>Codestral-Mamba (Rank: 1)</w:t>
             </w:r>
             <w:r>
               <w:rPr>
@@ -605,7 +245,7 @@
                 <w:noProof/>
                 <w:webHidden/>
               </w:rPr>
-              <w:instrText xml:space="preserve"> PAGEREF _Toc181818245 \h </w:instrText>
+              <w:instrText xml:space="preserve"> PAGEREF _Toc181911519 \h </w:instrText>
             </w:r>
             <w:r>
               <w:rPr>
@@ -625,7 +265,7 @@
                 <w:noProof/>
                 <w:webHidden/>
               </w:rPr>
-              <w:t>5</w:t>
+              <w:t>4</w:t>
             </w:r>
             <w:r>
               <w:rPr>
@@ -650,13 +290,13 @@
               <w:lang w:val="en-IN" w:eastAsia="en-GB"/>
             </w:rPr>
           </w:pPr>
-          <w:hyperlink w:anchor="_Toc181818246" w:history="1">
+          <w:hyperlink w:anchor="_Toc181911520" w:history="1">
             <w:r>
               <w:rPr>
                 <w:rStyle w:val="Hyperlink"/>
                 <w:noProof/>
               </w:rPr>
-              <w:t>Granite-code:8b-instruct</w:t>
+              <w:t>Granite-code:8b-instruct (Rank: 2)</w:t>
             </w:r>
             <w:r>
               <w:rPr>
@@ -677,7 +317,7 @@
                 <w:noProof/>
                 <w:webHidden/>
               </w:rPr>
-              <w:instrText xml:space="preserve"> PAGEREF _Toc181818246 \h </w:instrText>
+              <w:instrText xml:space="preserve"> PAGEREF _Toc181911520 \h </w:instrText>
             </w:r>
             <w:r>
               <w:rPr>
@@ -697,7 +337,7 @@
                 <w:noProof/>
                 <w:webHidden/>
               </w:rPr>
-              <w:t>5</w:t>
+              <w:t>4</w:t>
             </w:r>
             <w:r>
               <w:rPr>
@@ -722,13 +362,13 @@
               <w:lang w:val="en-IN" w:eastAsia="en-GB"/>
             </w:rPr>
           </w:pPr>
-          <w:hyperlink w:anchor="_Toc181818247" w:history="1">
+          <w:hyperlink w:anchor="_Toc181911521" w:history="1">
             <w:r>
               <w:rPr>
                 <w:rStyle w:val="Hyperlink"/>
                 <w:noProof/>
               </w:rPr>
-              <w:t>Granite-code:8b-dense</w:t>
+              <w:t>Granite-code:8b-dense (Rank: 4)</w:t>
             </w:r>
             <w:r>
               <w:rPr>
@@ -749,7 +389,7 @@
                 <w:noProof/>
                 <w:webHidden/>
               </w:rPr>
-              <w:instrText xml:space="preserve"> PAGEREF _Toc181818247 \h </w:instrText>
+              <w:instrText xml:space="preserve"> PAGEREF _Toc181911521 \h </w:instrText>
             </w:r>
             <w:r>
               <w:rPr>
@@ -769,7 +409,7 @@
                 <w:noProof/>
                 <w:webHidden/>
               </w:rPr>
-              <w:t>5</w:t>
+              <w:t>4</w:t>
             </w:r>
             <w:r>
               <w:rPr>
@@ -794,13 +434,13 @@
               <w:lang w:val="en-IN" w:eastAsia="en-GB"/>
             </w:rPr>
           </w:pPr>
-          <w:hyperlink w:anchor="_Toc181818248" w:history="1">
+          <w:hyperlink w:anchor="_Toc181911522" w:history="1">
             <w:r>
               <w:rPr>
                 <w:rStyle w:val="Hyperlink"/>
                 <w:noProof/>
               </w:rPr>
-              <w:t>Llama3.1</w:t>
+              <w:t>Llama3.1 (Rank: 3)</w:t>
             </w:r>
             <w:r>
               <w:rPr>
@@ -821,7 +461,7 @@
                 <w:noProof/>
                 <w:webHidden/>
               </w:rPr>
-              <w:instrText xml:space="preserve"> PAGEREF _Toc181818248 \h </w:instrText>
+              <w:instrText xml:space="preserve"> PAGEREF _Toc181911522 \h </w:instrText>
             </w:r>
             <w:r>
               <w:rPr>
@@ -841,7 +481,7 @@
                 <w:noProof/>
                 <w:webHidden/>
               </w:rPr>
-              <w:t>6</w:t>
+              <w:t>5</w:t>
             </w:r>
             <w:r>
               <w:rPr>
@@ -866,13 +506,13 @@
               <w:lang w:val="en-IN" w:eastAsia="en-GB"/>
             </w:rPr>
           </w:pPr>
-          <w:hyperlink w:anchor="_Toc181818249" w:history="1">
+          <w:hyperlink w:anchor="_Toc181911523" w:history="1">
             <w:r>
               <w:rPr>
                 <w:rStyle w:val="Hyperlink"/>
                 <w:noProof/>
               </w:rPr>
-              <w:t>Starcoder2:</w:t>
+              <w:t>Starcoder2</w:t>
             </w:r>
             <w:r>
               <w:rPr>
@@ -893,7 +533,7 @@
                 <w:noProof/>
                 <w:webHidden/>
               </w:rPr>
-              <w:instrText xml:space="preserve"> PAGEREF _Toc181818249 \h </w:instrText>
+              <w:instrText xml:space="preserve"> PAGEREF _Toc181911523 \h </w:instrText>
             </w:r>
             <w:r>
               <w:rPr>
@@ -913,7 +553,7 @@
                 <w:noProof/>
                 <w:webHidden/>
               </w:rPr>
-              <w:t>6</w:t>
+              <w:t>5</w:t>
             </w:r>
             <w:r>
               <w:rPr>
@@ -940,13 +580,13 @@
               <w:lang w:val="en-IN" w:eastAsia="en-GB"/>
             </w:rPr>
           </w:pPr>
-          <w:hyperlink w:anchor="_Toc181818250" w:history="1">
+          <w:hyperlink w:anchor="_Toc181911524" w:history="1">
             <w:r>
               <w:rPr>
                 <w:rStyle w:val="Hyperlink"/>
                 <w:noProof/>
               </w:rPr>
-              <w:t>Question 3 – Constructor/Destructor in Java</w:t>
+              <w:t>Question 2 – Quicksort Code</w:t>
             </w:r>
             <w:r>
               <w:rPr>
@@ -967,7 +607,7 @@
                 <w:noProof/>
                 <w:webHidden/>
               </w:rPr>
-              <w:instrText xml:space="preserve"> PAGEREF _Toc181818250 \h </w:instrText>
+              <w:instrText xml:space="preserve"> PAGEREF _Toc181911524 \h </w:instrText>
             </w:r>
             <w:r>
               <w:rPr>
@@ -987,7 +627,7 @@
                 <w:noProof/>
                 <w:webHidden/>
               </w:rPr>
-              <w:t>7</w:t>
+              <w:t>6</w:t>
             </w:r>
             <w:r>
               <w:rPr>
@@ -1012,13 +652,13 @@
               <w:lang w:val="en-IN" w:eastAsia="en-GB"/>
             </w:rPr>
           </w:pPr>
-          <w:hyperlink w:anchor="_Toc181818251" w:history="1">
+          <w:hyperlink w:anchor="_Toc181911525" w:history="1">
             <w:r>
               <w:rPr>
                 <w:rStyle w:val="Hyperlink"/>
                 <w:noProof/>
               </w:rPr>
-              <w:t>Codestral-Mamba</w:t>
+              <w:t>Codestral-Mamba (Rank: 2)</w:t>
             </w:r>
             <w:r>
               <w:rPr>
@@ -1039,7 +679,7 @@
                 <w:noProof/>
                 <w:webHidden/>
               </w:rPr>
-              <w:instrText xml:space="preserve"> PAGEREF _Toc181818251 \h </w:instrText>
+              <w:instrText xml:space="preserve"> PAGEREF _Toc181911525 \h </w:instrText>
             </w:r>
             <w:r>
               <w:rPr>
@@ -1059,7 +699,7 @@
                 <w:noProof/>
                 <w:webHidden/>
               </w:rPr>
-              <w:t>7</w:t>
+              <w:t>6</w:t>
             </w:r>
             <w:r>
               <w:rPr>
@@ -1084,13 +724,13 @@
               <w:lang w:val="en-IN" w:eastAsia="en-GB"/>
             </w:rPr>
           </w:pPr>
-          <w:hyperlink w:anchor="_Toc181818252" w:history="1">
+          <w:hyperlink w:anchor="_Toc181911526" w:history="1">
             <w:r>
               <w:rPr>
                 <w:rStyle w:val="Hyperlink"/>
                 <w:noProof/>
               </w:rPr>
-              <w:t>Granite-code:8b-instruct</w:t>
+              <w:t>Granite-code:8b-instruct (Rank: 3)</w:t>
             </w:r>
             <w:r>
               <w:rPr>
@@ -1111,7 +751,7 @@
                 <w:noProof/>
                 <w:webHidden/>
               </w:rPr>
-              <w:instrText xml:space="preserve"> PAGEREF _Toc181818252 \h </w:instrText>
+              <w:instrText xml:space="preserve"> PAGEREF _Toc181911526 \h </w:instrText>
             </w:r>
             <w:r>
               <w:rPr>
@@ -1131,7 +771,7 @@
                 <w:noProof/>
                 <w:webHidden/>
               </w:rPr>
-              <w:t>7</w:t>
+              <w:t>6</w:t>
             </w:r>
             <w:r>
               <w:rPr>
@@ -1156,13 +796,13 @@
               <w:lang w:val="en-IN" w:eastAsia="en-GB"/>
             </w:rPr>
           </w:pPr>
-          <w:hyperlink w:anchor="_Toc181818253" w:history="1">
+          <w:hyperlink w:anchor="_Toc181911527" w:history="1">
             <w:r>
               <w:rPr>
                 <w:rStyle w:val="Hyperlink"/>
                 <w:noProof/>
               </w:rPr>
-              <w:t>Granite-code:8b-dense</w:t>
+              <w:t>Granite-code:8b-dense (Rank: 4)</w:t>
             </w:r>
             <w:r>
               <w:rPr>
@@ -1183,7 +823,7 @@
                 <w:noProof/>
                 <w:webHidden/>
               </w:rPr>
-              <w:instrText xml:space="preserve"> PAGEREF _Toc181818253 \h </w:instrText>
+              <w:instrText xml:space="preserve"> PAGEREF _Toc181911527 \h </w:instrText>
             </w:r>
             <w:r>
               <w:rPr>
@@ -1203,7 +843,7 @@
                 <w:noProof/>
                 <w:webHidden/>
               </w:rPr>
-              <w:t>7</w:t>
+              <w:t>6</w:t>
             </w:r>
             <w:r>
               <w:rPr>
@@ -1228,13 +868,13 @@
               <w:lang w:val="en-IN" w:eastAsia="en-GB"/>
             </w:rPr>
           </w:pPr>
-          <w:hyperlink w:anchor="_Toc181818254" w:history="1">
+          <w:hyperlink w:anchor="_Toc181911528" w:history="1">
             <w:r>
               <w:rPr>
                 <w:rStyle w:val="Hyperlink"/>
                 <w:noProof/>
               </w:rPr>
-              <w:t>Llama3.1</w:t>
+              <w:t>Llama3.1 (Rank: 1)</w:t>
             </w:r>
             <w:r>
               <w:rPr>
@@ -1255,7 +895,7 @@
                 <w:noProof/>
                 <w:webHidden/>
               </w:rPr>
-              <w:instrText xml:space="preserve"> PAGEREF _Toc181818254 \h </w:instrText>
+              <w:instrText xml:space="preserve"> PAGEREF _Toc181911528 \h </w:instrText>
             </w:r>
             <w:r>
               <w:rPr>
@@ -1275,7 +915,7 @@
                 <w:noProof/>
                 <w:webHidden/>
               </w:rPr>
-              <w:t>8</w:t>
+              <w:t>7</w:t>
             </w:r>
             <w:r>
               <w:rPr>
@@ -1300,7 +940,7 @@
               <w:lang w:val="en-IN" w:eastAsia="en-GB"/>
             </w:rPr>
           </w:pPr>
-          <w:hyperlink w:anchor="_Toc181818255" w:history="1">
+          <w:hyperlink w:anchor="_Toc181911529" w:history="1">
             <w:r>
               <w:rPr>
                 <w:rStyle w:val="Hyperlink"/>
@@ -1327,7 +967,7 @@
                 <w:noProof/>
                 <w:webHidden/>
               </w:rPr>
-              <w:instrText xml:space="preserve"> PAGEREF _Toc181818255 \h </w:instrText>
+              <w:instrText xml:space="preserve"> PAGEREF _Toc181911529 \h </w:instrText>
             </w:r>
             <w:r>
               <w:rPr>
@@ -1347,7 +987,7 @@
                 <w:noProof/>
                 <w:webHidden/>
               </w:rPr>
-              <w:t>8</w:t>
+              <w:t>7</w:t>
             </w:r>
             <w:r>
               <w:rPr>
@@ -1374,13 +1014,13 @@
               <w:lang w:val="en-IN" w:eastAsia="en-GB"/>
             </w:rPr>
           </w:pPr>
-          <w:hyperlink w:anchor="_Toc181818256" w:history="1">
+          <w:hyperlink w:anchor="_Toc181911530" w:history="1">
             <w:r>
               <w:rPr>
                 <w:rStyle w:val="Hyperlink"/>
                 <w:noProof/>
               </w:rPr>
-              <w:t>Question 4 – Binary Search Code</w:t>
+              <w:t>Question 3 – Constructor/Destructor in Java</w:t>
             </w:r>
             <w:r>
               <w:rPr>
@@ -1401,7 +1041,7 @@
                 <w:noProof/>
                 <w:webHidden/>
               </w:rPr>
-              <w:instrText xml:space="preserve"> PAGEREF _Toc181818256 \h </w:instrText>
+              <w:instrText xml:space="preserve"> PAGEREF _Toc181911530 \h </w:instrText>
             </w:r>
             <w:r>
               <w:rPr>
@@ -1421,7 +1061,7 @@
                 <w:noProof/>
                 <w:webHidden/>
               </w:rPr>
-              <w:t>9</w:t>
+              <w:t>8</w:t>
             </w:r>
             <w:r>
               <w:rPr>
@@ -1446,13 +1086,13 @@
               <w:lang w:val="en-IN" w:eastAsia="en-GB"/>
             </w:rPr>
           </w:pPr>
-          <w:hyperlink w:anchor="_Toc181818257" w:history="1">
+          <w:hyperlink w:anchor="_Toc181911531" w:history="1">
             <w:r>
               <w:rPr>
                 <w:rStyle w:val="Hyperlink"/>
                 <w:noProof/>
               </w:rPr>
-              <w:t>Codestral-Mamba</w:t>
+              <w:t>Codestral-Mamba (Rank: 1)</w:t>
             </w:r>
             <w:r>
               <w:rPr>
@@ -1473,7 +1113,7 @@
                 <w:noProof/>
                 <w:webHidden/>
               </w:rPr>
-              <w:instrText xml:space="preserve"> PAGEREF _Toc181818257 \h </w:instrText>
+              <w:instrText xml:space="preserve"> PAGEREF _Toc181911531 \h </w:instrText>
             </w:r>
             <w:r>
               <w:rPr>
@@ -1493,7 +1133,7 @@
                 <w:noProof/>
                 <w:webHidden/>
               </w:rPr>
-              <w:t>9</w:t>
+              <w:t>8</w:t>
             </w:r>
             <w:r>
               <w:rPr>
@@ -1518,13 +1158,13 @@
               <w:lang w:val="en-IN" w:eastAsia="en-GB"/>
             </w:rPr>
           </w:pPr>
-          <w:hyperlink w:anchor="_Toc181818258" w:history="1">
+          <w:hyperlink w:anchor="_Toc181911532" w:history="1">
             <w:r>
               <w:rPr>
                 <w:rStyle w:val="Hyperlink"/>
                 <w:noProof/>
               </w:rPr>
-              <w:t>Granite-code:8b-instruct</w:t>
+              <w:t>Granite-code:8b-instruct (Rank: 3)</w:t>
             </w:r>
             <w:r>
               <w:rPr>
@@ -1545,7 +1185,7 @@
                 <w:noProof/>
                 <w:webHidden/>
               </w:rPr>
-              <w:instrText xml:space="preserve"> PAGEREF _Toc181818258 \h </w:instrText>
+              <w:instrText xml:space="preserve"> PAGEREF _Toc181911532 \h </w:instrText>
             </w:r>
             <w:r>
               <w:rPr>
@@ -1565,7 +1205,7 @@
                 <w:noProof/>
                 <w:webHidden/>
               </w:rPr>
-              <w:t>9</w:t>
+              <w:t>8</w:t>
             </w:r>
             <w:r>
               <w:rPr>
@@ -1590,13 +1230,13 @@
               <w:lang w:val="en-IN" w:eastAsia="en-GB"/>
             </w:rPr>
           </w:pPr>
-          <w:hyperlink w:anchor="_Toc181818259" w:history="1">
+          <w:hyperlink w:anchor="_Toc181911533" w:history="1">
             <w:r>
               <w:rPr>
                 <w:rStyle w:val="Hyperlink"/>
                 <w:noProof/>
               </w:rPr>
-              <w:t>Granite-code:8b-dense</w:t>
+              <w:t>Granite-code:8b-dense (Rank: 2)</w:t>
             </w:r>
             <w:r>
               <w:rPr>
@@ -1617,7 +1257,7 @@
                 <w:noProof/>
                 <w:webHidden/>
               </w:rPr>
-              <w:instrText xml:space="preserve"> PAGEREF _Toc181818259 \h </w:instrText>
+              <w:instrText xml:space="preserve"> PAGEREF _Toc181911533 \h </w:instrText>
             </w:r>
             <w:r>
               <w:rPr>
@@ -1637,7 +1277,7 @@
                 <w:noProof/>
                 <w:webHidden/>
               </w:rPr>
-              <w:t>9</w:t>
+              <w:t>8</w:t>
             </w:r>
             <w:r>
               <w:rPr>
@@ -1662,13 +1302,13 @@
               <w:lang w:val="en-IN" w:eastAsia="en-GB"/>
             </w:rPr>
           </w:pPr>
-          <w:hyperlink w:anchor="_Toc181818260" w:history="1">
+          <w:hyperlink w:anchor="_Toc181911534" w:history="1">
             <w:r>
               <w:rPr>
                 <w:rStyle w:val="Hyperlink"/>
                 <w:noProof/>
               </w:rPr>
-              <w:t>Llama3.1</w:t>
+              <w:t>Llama3.1 (Rank: 4)</w:t>
             </w:r>
             <w:r>
               <w:rPr>
@@ -1689,7 +1329,7 @@
                 <w:noProof/>
                 <w:webHidden/>
               </w:rPr>
-              <w:instrText xml:space="preserve"> PAGEREF _Toc181818260 \h </w:instrText>
+              <w:instrText xml:space="preserve"> PAGEREF _Toc181911534 \h </w:instrText>
             </w:r>
             <w:r>
               <w:rPr>
@@ -1709,7 +1349,7 @@
                 <w:noProof/>
                 <w:webHidden/>
               </w:rPr>
-              <w:t>10</w:t>
+              <w:t>9</w:t>
             </w:r>
             <w:r>
               <w:rPr>
@@ -1734,13 +1374,13 @@
               <w:lang w:val="en-IN" w:eastAsia="en-GB"/>
             </w:rPr>
           </w:pPr>
-          <w:hyperlink w:anchor="_Toc181818261" w:history="1">
+          <w:hyperlink w:anchor="_Toc181911535" w:history="1">
             <w:r>
               <w:rPr>
                 <w:rStyle w:val="Hyperlink"/>
                 <w:noProof/>
               </w:rPr>
-              <w:t>Starcoder2:</w:t>
+              <w:t>Starcoder2 (Rank: 5)</w:t>
             </w:r>
             <w:r>
               <w:rPr>
@@ -1761,7 +1401,7 @@
                 <w:noProof/>
                 <w:webHidden/>
               </w:rPr>
-              <w:instrText xml:space="preserve"> PAGEREF _Toc181818261 \h </w:instrText>
+              <w:instrText xml:space="preserve"> PAGEREF _Toc181911535 \h </w:instrText>
             </w:r>
             <w:r>
               <w:rPr>
@@ -1781,7 +1421,7 @@
                 <w:noProof/>
                 <w:webHidden/>
               </w:rPr>
-              <w:t>10</w:t>
+              <w:t>9</w:t>
             </w:r>
             <w:r>
               <w:rPr>
@@ -1808,13 +1448,13 @@
               <w:lang w:val="en-IN" w:eastAsia="en-GB"/>
             </w:rPr>
           </w:pPr>
-          <w:hyperlink w:anchor="_Toc181818262" w:history="1">
+          <w:hyperlink w:anchor="_Toc181911536" w:history="1">
             <w:r>
               <w:rPr>
                 <w:rStyle w:val="Hyperlink"/>
                 <w:noProof/>
               </w:rPr>
-              <w:t>Question 5 – Debugging the Code</w:t>
+              <w:t>Question 4 – Binary Search Code</w:t>
             </w:r>
             <w:r>
               <w:rPr>
@@ -1835,7 +1475,7 @@
                 <w:noProof/>
                 <w:webHidden/>
               </w:rPr>
-              <w:instrText xml:space="preserve"> PAGEREF _Toc181818262 \h </w:instrText>
+              <w:instrText xml:space="preserve"> PAGEREF _Toc181911536 \h </w:instrText>
             </w:r>
             <w:r>
               <w:rPr>
@@ -1855,7 +1495,7 @@
                 <w:noProof/>
                 <w:webHidden/>
               </w:rPr>
-              <w:t>11</w:t>
+              <w:t>10</w:t>
             </w:r>
             <w:r>
               <w:rPr>
@@ -1880,13 +1520,13 @@
               <w:lang w:val="en-IN" w:eastAsia="en-GB"/>
             </w:rPr>
           </w:pPr>
-          <w:hyperlink w:anchor="_Toc181818263" w:history="1">
+          <w:hyperlink w:anchor="_Toc181911537" w:history="1">
             <w:r>
               <w:rPr>
                 <w:rStyle w:val="Hyperlink"/>
                 <w:noProof/>
               </w:rPr>
-              <w:t>Codestral-Mamba</w:t>
+              <w:t>Codestral-Mamba (Rank: 1)</w:t>
             </w:r>
             <w:r>
               <w:rPr>
@@ -1907,7 +1547,7 @@
                 <w:noProof/>
                 <w:webHidden/>
               </w:rPr>
-              <w:instrText xml:space="preserve"> PAGEREF _Toc181818263 \h </w:instrText>
+              <w:instrText xml:space="preserve"> PAGEREF _Toc181911537 \h </w:instrText>
             </w:r>
             <w:r>
               <w:rPr>
@@ -1927,7 +1567,7 @@
                 <w:noProof/>
                 <w:webHidden/>
               </w:rPr>
-              <w:t>11</w:t>
+              <w:t>10</w:t>
             </w:r>
             <w:r>
               <w:rPr>
@@ -1952,13 +1592,13 @@
               <w:lang w:val="en-IN" w:eastAsia="en-GB"/>
             </w:rPr>
           </w:pPr>
-          <w:hyperlink w:anchor="_Toc181818264" w:history="1">
+          <w:hyperlink w:anchor="_Toc181911538" w:history="1">
             <w:r>
               <w:rPr>
                 <w:rStyle w:val="Hyperlink"/>
                 <w:noProof/>
               </w:rPr>
-              <w:t>Granite-code:8b-instruct</w:t>
+              <w:t>Granite-code:8b-instruct (Rank: 3)</w:t>
             </w:r>
             <w:r>
               <w:rPr>
@@ -1979,7 +1619,7 @@
                 <w:noProof/>
                 <w:webHidden/>
               </w:rPr>
-              <w:instrText xml:space="preserve"> PAGEREF _Toc181818264 \h </w:instrText>
+              <w:instrText xml:space="preserve"> PAGEREF _Toc181911538 \h </w:instrText>
             </w:r>
             <w:r>
               <w:rPr>
@@ -1999,7 +1639,7 @@
                 <w:noProof/>
                 <w:webHidden/>
               </w:rPr>
-              <w:t>11</w:t>
+              <w:t>10</w:t>
             </w:r>
             <w:r>
               <w:rPr>
@@ -2024,13 +1664,13 @@
               <w:lang w:val="en-IN" w:eastAsia="en-GB"/>
             </w:rPr>
           </w:pPr>
-          <w:hyperlink w:anchor="_Toc181818265" w:history="1">
+          <w:hyperlink w:anchor="_Toc181911539" w:history="1">
             <w:r>
               <w:rPr>
                 <w:rStyle w:val="Hyperlink"/>
                 <w:noProof/>
               </w:rPr>
-              <w:t>Granite-code:8b-dense</w:t>
+              <w:t>Granite-code:8b-dense (Rank: 4)</w:t>
             </w:r>
             <w:r>
               <w:rPr>
@@ -2051,7 +1691,7 @@
                 <w:noProof/>
                 <w:webHidden/>
               </w:rPr>
-              <w:instrText xml:space="preserve"> PAGEREF _Toc181818265 \h </w:instrText>
+              <w:instrText xml:space="preserve"> PAGEREF _Toc181911539 \h </w:instrText>
             </w:r>
             <w:r>
               <w:rPr>
@@ -2096,13 +1736,13 @@
               <w:lang w:val="en-IN" w:eastAsia="en-GB"/>
             </w:rPr>
           </w:pPr>
-          <w:hyperlink w:anchor="_Toc181818266" w:history="1">
+          <w:hyperlink w:anchor="_Toc181911540" w:history="1">
             <w:r>
               <w:rPr>
                 <w:rStyle w:val="Hyperlink"/>
                 <w:noProof/>
               </w:rPr>
-              <w:t>Llama3.1</w:t>
+              <w:t>Llama3.1 (Rank: 2)</w:t>
             </w:r>
             <w:r>
               <w:rPr>
@@ -2123,7 +1763,7 @@
                 <w:noProof/>
                 <w:webHidden/>
               </w:rPr>
-              <w:instrText xml:space="preserve"> PAGEREF _Toc181818266 \h </w:instrText>
+              <w:instrText xml:space="preserve"> PAGEREF _Toc181911540 \h </w:instrText>
             </w:r>
             <w:r>
               <w:rPr>
@@ -2143,7 +1783,7 @@
                 <w:noProof/>
                 <w:webHidden/>
               </w:rPr>
-              <w:t>12</w:t>
+              <w:t>11</w:t>
             </w:r>
             <w:r>
               <w:rPr>
@@ -2168,13 +1808,13 @@
               <w:lang w:val="en-IN" w:eastAsia="en-GB"/>
             </w:rPr>
           </w:pPr>
-          <w:hyperlink w:anchor="_Toc181818267" w:history="1">
+          <w:hyperlink w:anchor="_Toc181911541" w:history="1">
             <w:r>
               <w:rPr>
                 <w:rStyle w:val="Hyperlink"/>
                 <w:noProof/>
               </w:rPr>
-              <w:t>Starcoder2:</w:t>
+              <w:t>Starcoder2 (Rank: 5)</w:t>
             </w:r>
             <w:r>
               <w:rPr>
@@ -2195,7 +1835,7 @@
                 <w:noProof/>
                 <w:webHidden/>
               </w:rPr>
-              <w:instrText xml:space="preserve"> PAGEREF _Toc181818267 \h </w:instrText>
+              <w:instrText xml:space="preserve"> PAGEREF _Toc181911541 \h </w:instrText>
             </w:r>
             <w:r>
               <w:rPr>
@@ -2215,7 +1855,7 @@
                 <w:noProof/>
                 <w:webHidden/>
               </w:rPr>
-              <w:t>12</w:t>
+              <w:t>11</w:t>
             </w:r>
             <w:r>
               <w:rPr>
@@ -2242,13 +1882,13 @@
               <w:lang w:val="en-IN" w:eastAsia="en-GB"/>
             </w:rPr>
           </w:pPr>
-          <w:hyperlink w:anchor="_Toc181818268" w:history="1">
+          <w:hyperlink w:anchor="_Toc181911542" w:history="1">
             <w:r>
               <w:rPr>
                 <w:rStyle w:val="Hyperlink"/>
                 <w:noProof/>
               </w:rPr>
-              <w:t>Question 6 – Port the code to Java</w:t>
+              <w:t>Question 5 – Debugging the Code</w:t>
             </w:r>
             <w:r>
               <w:rPr>
@@ -2269,7 +1909,7 @@
                 <w:noProof/>
                 <w:webHidden/>
               </w:rPr>
-              <w:instrText xml:space="preserve"> PAGEREF _Toc181818268 \h </w:instrText>
+              <w:instrText xml:space="preserve"> PAGEREF _Toc181911542 \h </w:instrText>
             </w:r>
             <w:r>
               <w:rPr>
@@ -2289,7 +1929,7 @@
                 <w:noProof/>
                 <w:webHidden/>
               </w:rPr>
-              <w:t>14</w:t>
+              <w:t>12</w:t>
             </w:r>
             <w:r>
               <w:rPr>
@@ -2314,13 +1954,13 @@
               <w:lang w:val="en-IN" w:eastAsia="en-GB"/>
             </w:rPr>
           </w:pPr>
-          <w:hyperlink w:anchor="_Toc181818269" w:history="1">
+          <w:hyperlink w:anchor="_Toc181911543" w:history="1">
             <w:r>
               <w:rPr>
                 <w:rStyle w:val="Hyperlink"/>
                 <w:noProof/>
               </w:rPr>
-              <w:t>Codestral-Mamba</w:t>
+              <w:t>Codestral-Mamba (Rank: 2)</w:t>
             </w:r>
             <w:r>
               <w:rPr>
@@ -2341,7 +1981,7 @@
                 <w:noProof/>
                 <w:webHidden/>
               </w:rPr>
-              <w:instrText xml:space="preserve"> PAGEREF _Toc181818269 \h </w:instrText>
+              <w:instrText xml:space="preserve"> PAGEREF _Toc181911543 \h </w:instrText>
             </w:r>
             <w:r>
               <w:rPr>
@@ -2361,7 +2001,7 @@
                 <w:noProof/>
                 <w:webHidden/>
               </w:rPr>
-              <w:t>14</w:t>
+              <w:t>12</w:t>
             </w:r>
             <w:r>
               <w:rPr>
@@ -2386,13 +2026,13 @@
               <w:lang w:val="en-IN" w:eastAsia="en-GB"/>
             </w:rPr>
           </w:pPr>
-          <w:hyperlink w:anchor="_Toc181818270" w:history="1">
+          <w:hyperlink w:anchor="_Toc181911544" w:history="1">
             <w:r>
               <w:rPr>
                 <w:rStyle w:val="Hyperlink"/>
                 <w:noProof/>
               </w:rPr>
-              <w:t>Granite-code:8b-instruct</w:t>
+              <w:t>Granite-code:8b-instruct (Rank: 34)</w:t>
             </w:r>
             <w:r>
               <w:rPr>
@@ -2413,7 +2053,7 @@
                 <w:noProof/>
                 <w:webHidden/>
               </w:rPr>
-              <w:instrText xml:space="preserve"> PAGEREF _Toc181818270 \h </w:instrText>
+              <w:instrText xml:space="preserve"> PAGEREF _Toc181911544 \h </w:instrText>
             </w:r>
             <w:r>
               <w:rPr>
@@ -2433,7 +2073,7 @@
                 <w:noProof/>
                 <w:webHidden/>
               </w:rPr>
-              <w:t>14</w:t>
+              <w:t>12</w:t>
             </w:r>
             <w:r>
               <w:rPr>
@@ -2458,13 +2098,13 @@
               <w:lang w:val="en-IN" w:eastAsia="en-GB"/>
             </w:rPr>
           </w:pPr>
-          <w:hyperlink w:anchor="_Toc181818271" w:history="1">
+          <w:hyperlink w:anchor="_Toc181911545" w:history="1">
             <w:r>
               <w:rPr>
                 <w:rStyle w:val="Hyperlink"/>
                 <w:noProof/>
               </w:rPr>
-              <w:t>Granite-code:8b-dense</w:t>
+              <w:t>Granite-code:8b-dense (Rank: 4)</w:t>
             </w:r>
             <w:r>
               <w:rPr>
@@ -2485,7 +2125,7 @@
                 <w:noProof/>
                 <w:webHidden/>
               </w:rPr>
-              <w:instrText xml:space="preserve"> PAGEREF _Toc181818271 \h </w:instrText>
+              <w:instrText xml:space="preserve"> PAGEREF _Toc181911545 \h </w:instrText>
             </w:r>
             <w:r>
               <w:rPr>
@@ -2505,7 +2145,7 @@
                 <w:noProof/>
                 <w:webHidden/>
               </w:rPr>
-              <w:t>14</w:t>
+              <w:t>12</w:t>
             </w:r>
             <w:r>
               <w:rPr>
@@ -2530,13 +2170,13 @@
               <w:lang w:val="en-IN" w:eastAsia="en-GB"/>
             </w:rPr>
           </w:pPr>
-          <w:hyperlink w:anchor="_Toc181818272" w:history="1">
+          <w:hyperlink w:anchor="_Toc181911546" w:history="1">
             <w:r>
               <w:rPr>
                 <w:rStyle w:val="Hyperlink"/>
                 <w:noProof/>
               </w:rPr>
-              <w:t>Llama3.1</w:t>
+              <w:t>Llama3.1 (Rank: )</w:t>
             </w:r>
             <w:r>
               <w:rPr>
@@ -2557,7 +2197,7 @@
                 <w:noProof/>
                 <w:webHidden/>
               </w:rPr>
-              <w:instrText xml:space="preserve"> PAGEREF _Toc181818272 \h </w:instrText>
+              <w:instrText xml:space="preserve"> PAGEREF _Toc181911546 \h </w:instrText>
             </w:r>
             <w:r>
               <w:rPr>
@@ -2577,7 +2217,7 @@
                 <w:noProof/>
                 <w:webHidden/>
               </w:rPr>
-              <w:t>15</w:t>
+              <w:t>13</w:t>
             </w:r>
             <w:r>
               <w:rPr>
@@ -2602,13 +2242,13 @@
               <w:lang w:val="en-IN" w:eastAsia="en-GB"/>
             </w:rPr>
           </w:pPr>
-          <w:hyperlink w:anchor="_Toc181818273" w:history="1">
+          <w:hyperlink w:anchor="_Toc181911547" w:history="1">
             <w:r>
               <w:rPr>
                 <w:rStyle w:val="Hyperlink"/>
                 <w:noProof/>
               </w:rPr>
-              <w:t>Starcoder2:</w:t>
+              <w:t>Starcoder2 (Rank: )</w:t>
             </w:r>
             <w:r>
               <w:rPr>
@@ -2629,7 +2269,7 @@
                 <w:noProof/>
                 <w:webHidden/>
               </w:rPr>
-              <w:instrText xml:space="preserve"> PAGEREF _Toc181818273 \h </w:instrText>
+              <w:instrText xml:space="preserve"> PAGEREF _Toc181911547 \h </w:instrText>
             </w:r>
             <w:r>
               <w:rPr>
@@ -2649,7 +2289,7 @@
                 <w:noProof/>
                 <w:webHidden/>
               </w:rPr>
-              <w:t>15</w:t>
+              <w:t>13</w:t>
             </w:r>
             <w:r>
               <w:rPr>
@@ -2676,13 +2316,13 @@
               <w:lang w:val="en-IN" w:eastAsia="en-GB"/>
             </w:rPr>
           </w:pPr>
-          <w:hyperlink w:anchor="_Toc181818274" w:history="1">
+          <w:hyperlink w:anchor="_Toc181911548" w:history="1">
             <w:r>
               <w:rPr>
                 <w:rStyle w:val="Hyperlink"/>
                 <w:noProof/>
               </w:rPr>
-              <w:t>Question 7 – Refactor Into Quarkus</w:t>
+              <w:t>Question 6 – Port the code to Java</w:t>
             </w:r>
             <w:r>
               <w:rPr>
@@ -2703,7 +2343,7 @@
                 <w:noProof/>
                 <w:webHidden/>
               </w:rPr>
-              <w:instrText xml:space="preserve"> PAGEREF _Toc181818274 \h </w:instrText>
+              <w:instrText xml:space="preserve"> PAGEREF _Toc181911548 \h </w:instrText>
             </w:r>
             <w:r>
               <w:rPr>
@@ -2723,7 +2363,7 @@
                 <w:noProof/>
                 <w:webHidden/>
               </w:rPr>
-              <w:t>16</w:t>
+              <w:t>15</w:t>
             </w:r>
             <w:r>
               <w:rPr>
@@ -2748,13 +2388,13 @@
               <w:lang w:val="en-IN" w:eastAsia="en-GB"/>
             </w:rPr>
           </w:pPr>
-          <w:hyperlink w:anchor="_Toc181818275" w:history="1">
+          <w:hyperlink w:anchor="_Toc181911549" w:history="1">
             <w:r>
               <w:rPr>
                 <w:rStyle w:val="Hyperlink"/>
                 <w:noProof/>
               </w:rPr>
-              <w:t>Codestral-Mamba</w:t>
+              <w:t>Codestral-Mamba (Rank: 2)</w:t>
             </w:r>
             <w:r>
               <w:rPr>
@@ -2775,7 +2415,7 @@
                 <w:noProof/>
                 <w:webHidden/>
               </w:rPr>
-              <w:instrText xml:space="preserve"> PAGEREF _Toc181818275 \h </w:instrText>
+              <w:instrText xml:space="preserve"> PAGEREF _Toc181911549 \h </w:instrText>
             </w:r>
             <w:r>
               <w:rPr>
@@ -2795,7 +2435,7 @@
                 <w:noProof/>
                 <w:webHidden/>
               </w:rPr>
-              <w:t>16</w:t>
+              <w:t>15</w:t>
             </w:r>
             <w:r>
               <w:rPr>
@@ -2820,13 +2460,13 @@
               <w:lang w:val="en-IN" w:eastAsia="en-GB"/>
             </w:rPr>
           </w:pPr>
-          <w:hyperlink w:anchor="_Toc181818276" w:history="1">
+          <w:hyperlink w:anchor="_Toc181911550" w:history="1">
             <w:r>
               <w:rPr>
                 <w:rStyle w:val="Hyperlink"/>
                 <w:noProof/>
               </w:rPr>
-              <w:t>Granite-code:8b-instruct</w:t>
+              <w:t>Granite-code:8b-instruct (Rank: 3)</w:t>
             </w:r>
             <w:r>
               <w:rPr>
@@ -2847,7 +2487,7 @@
                 <w:noProof/>
                 <w:webHidden/>
               </w:rPr>
-              <w:instrText xml:space="preserve"> PAGEREF _Toc181818276 \h </w:instrText>
+              <w:instrText xml:space="preserve"> PAGEREF _Toc181911550 \h </w:instrText>
             </w:r>
             <w:r>
               <w:rPr>
@@ -2867,7 +2507,7 @@
                 <w:noProof/>
                 <w:webHidden/>
               </w:rPr>
-              <w:t>16</w:t>
+              <w:t>15</w:t>
             </w:r>
             <w:r>
               <w:rPr>
@@ -2892,13 +2532,13 @@
               <w:lang w:val="en-IN" w:eastAsia="en-GB"/>
             </w:rPr>
           </w:pPr>
-          <w:hyperlink w:anchor="_Toc181818277" w:history="1">
+          <w:hyperlink w:anchor="_Toc181911551" w:history="1">
             <w:r>
               <w:rPr>
                 <w:rStyle w:val="Hyperlink"/>
                 <w:noProof/>
               </w:rPr>
-              <w:t>Granite-code:8b-dense</w:t>
+              <w:t>Granite-code:8b-dense (Rank: 4)</w:t>
             </w:r>
             <w:r>
               <w:rPr>
@@ -2919,7 +2559,7 @@
                 <w:noProof/>
                 <w:webHidden/>
               </w:rPr>
-              <w:instrText xml:space="preserve"> PAGEREF _Toc181818277 \h </w:instrText>
+              <w:instrText xml:space="preserve"> PAGEREF _Toc181911551 \h </w:instrText>
             </w:r>
             <w:r>
               <w:rPr>
@@ -2964,13 +2604,13 @@
               <w:lang w:val="en-IN" w:eastAsia="en-GB"/>
             </w:rPr>
           </w:pPr>
-          <w:hyperlink w:anchor="_Toc181818278" w:history="1">
+          <w:hyperlink w:anchor="_Toc181911552" w:history="1">
             <w:r>
               <w:rPr>
                 <w:rStyle w:val="Hyperlink"/>
                 <w:noProof/>
               </w:rPr>
-              <w:t>Llama3.1</w:t>
+              <w:t>Llama3.1 (Rank: 1)</w:t>
             </w:r>
             <w:r>
               <w:rPr>
@@ -2991,7 +2631,7 @@
                 <w:noProof/>
                 <w:webHidden/>
               </w:rPr>
-              <w:instrText xml:space="preserve"> PAGEREF _Toc181818278 \h </w:instrText>
+              <w:instrText xml:space="preserve"> PAGEREF _Toc181911552 \h </w:instrText>
             </w:r>
             <w:r>
               <w:rPr>
@@ -3036,13 +2676,13 @@
               <w:lang w:val="en-IN" w:eastAsia="en-GB"/>
             </w:rPr>
           </w:pPr>
-          <w:hyperlink w:anchor="_Toc181818279" w:history="1">
+          <w:hyperlink w:anchor="_Toc181911553" w:history="1">
             <w:r>
               <w:rPr>
                 <w:rStyle w:val="Hyperlink"/>
                 <w:noProof/>
               </w:rPr>
-              <w:t>Starcoder2:</w:t>
+              <w:t>Starcoder2 (Rank: 5)</w:t>
             </w:r>
             <w:r>
               <w:rPr>
@@ -3063,7 +2703,7 @@
                 <w:noProof/>
                 <w:webHidden/>
               </w:rPr>
-              <w:instrText xml:space="preserve"> PAGEREF _Toc181818279 \h </w:instrText>
+              <w:instrText xml:space="preserve"> PAGEREF _Toc181911553 \h </w:instrText>
             </w:r>
             <w:r>
               <w:rPr>
@@ -3110,13 +2750,13 @@
               <w:lang w:val="en-IN" w:eastAsia="en-GB"/>
             </w:rPr>
           </w:pPr>
-          <w:hyperlink w:anchor="_Toc181818280" w:history="1">
+          <w:hyperlink w:anchor="_Toc181911554" w:history="1">
             <w:r>
               <w:rPr>
                 <w:rStyle w:val="Hyperlink"/>
                 <w:noProof/>
               </w:rPr>
-              <w:t>Question 8 – Optimization Of Code</w:t>
+              <w:t>Question 7 – Refactor Into Quarkus</w:t>
             </w:r>
             <w:r>
               <w:rPr>
@@ -3137,7 +2777,7 @@
                 <w:noProof/>
                 <w:webHidden/>
               </w:rPr>
-              <w:instrText xml:space="preserve"> PAGEREF _Toc181818280 \h </w:instrText>
+              <w:instrText xml:space="preserve"> PAGEREF _Toc181911554 \h </w:instrText>
             </w:r>
             <w:r>
               <w:rPr>
@@ -3182,13 +2822,13 @@
               <w:lang w:val="en-IN" w:eastAsia="en-GB"/>
             </w:rPr>
           </w:pPr>
-          <w:hyperlink w:anchor="_Toc181818281" w:history="1">
+          <w:hyperlink w:anchor="_Toc181911555" w:history="1">
             <w:r>
               <w:rPr>
                 <w:rStyle w:val="Hyperlink"/>
                 <w:noProof/>
               </w:rPr>
-              <w:t>Codestral-Mamba</w:t>
+              <w:t>Codestral-Mamba (Rank: )</w:t>
             </w:r>
             <w:r>
               <w:rPr>
@@ -3209,7 +2849,7 @@
                 <w:noProof/>
                 <w:webHidden/>
               </w:rPr>
-              <w:instrText xml:space="preserve"> PAGEREF _Toc181818281 \h </w:instrText>
+              <w:instrText xml:space="preserve"> PAGEREF _Toc181911555 \h </w:instrText>
             </w:r>
             <w:r>
               <w:rPr>
@@ -3254,13 +2894,13 @@
               <w:lang w:val="en-IN" w:eastAsia="en-GB"/>
             </w:rPr>
           </w:pPr>
-          <w:hyperlink w:anchor="_Toc181818282" w:history="1">
+          <w:hyperlink w:anchor="_Toc181911556" w:history="1">
             <w:r>
               <w:rPr>
                 <w:rStyle w:val="Hyperlink"/>
                 <w:noProof/>
               </w:rPr>
-              <w:t>Granite-code:8b-instruct</w:t>
+              <w:t>Granite-code:8b-instruct (Rank: )</w:t>
             </w:r>
             <w:r>
               <w:rPr>
@@ -3281,7 +2921,7 @@
                 <w:noProof/>
                 <w:webHidden/>
               </w:rPr>
-              <w:instrText xml:space="preserve"> PAGEREF _Toc181818282 \h </w:instrText>
+              <w:instrText xml:space="preserve"> PAGEREF _Toc181911556 \h </w:instrText>
             </w:r>
             <w:r>
               <w:rPr>
@@ -3326,13 +2966,13 @@
               <w:lang w:val="en-IN" w:eastAsia="en-GB"/>
             </w:rPr>
           </w:pPr>
-          <w:hyperlink w:anchor="_Toc181818283" w:history="1">
+          <w:hyperlink w:anchor="_Toc181911557" w:history="1">
             <w:r>
               <w:rPr>
                 <w:rStyle w:val="Hyperlink"/>
                 <w:noProof/>
               </w:rPr>
-              <w:t>Granite-code:8b-dense</w:t>
+              <w:t>Granite-code:8b-dense (Rank: )</w:t>
             </w:r>
             <w:r>
               <w:rPr>
@@ -3353,7 +2993,7 @@
                 <w:noProof/>
                 <w:webHidden/>
               </w:rPr>
-              <w:instrText xml:space="preserve"> PAGEREF _Toc181818283 \h </w:instrText>
+              <w:instrText xml:space="preserve"> PAGEREF _Toc181911557 \h </w:instrText>
             </w:r>
             <w:r>
               <w:rPr>
@@ -3398,13 +3038,13 @@
               <w:lang w:val="en-IN" w:eastAsia="en-GB"/>
             </w:rPr>
           </w:pPr>
-          <w:hyperlink w:anchor="_Toc181818284" w:history="1">
+          <w:hyperlink w:anchor="_Toc181911558" w:history="1">
             <w:r>
               <w:rPr>
                 <w:rStyle w:val="Hyperlink"/>
                 <w:noProof/>
               </w:rPr>
-              <w:t>Llama3.1</w:t>
+              <w:t>Llama3.1 (Rank: )</w:t>
             </w:r>
             <w:r>
               <w:rPr>
@@ -3425,7 +3065,7 @@
                 <w:noProof/>
                 <w:webHidden/>
               </w:rPr>
-              <w:instrText xml:space="preserve"> PAGEREF _Toc181818284 \h </w:instrText>
+              <w:instrText xml:space="preserve"> PAGEREF _Toc181911558 \h </w:instrText>
             </w:r>
             <w:r>
               <w:rPr>
@@ -3445,7 +3085,7 @@
                 <w:noProof/>
                 <w:webHidden/>
               </w:rPr>
-              <w:t>19</w:t>
+              <w:t>18</w:t>
             </w:r>
             <w:r>
               <w:rPr>
@@ -3470,7 +3110,7 @@
               <w:lang w:val="en-IN" w:eastAsia="en-GB"/>
             </w:rPr>
           </w:pPr>
-          <w:hyperlink w:anchor="_Toc181818285" w:history="1">
+          <w:hyperlink w:anchor="_Toc181911559" w:history="1">
             <w:r>
               <w:rPr>
                 <w:rStyle w:val="Hyperlink"/>
@@ -3497,7 +3137,7 @@
                 <w:noProof/>
                 <w:webHidden/>
               </w:rPr>
-              <w:instrText xml:space="preserve"> PAGEREF _Toc181818285 \h </w:instrText>
+              <w:instrText xml:space="preserve"> PAGEREF _Toc181911559 \h </w:instrText>
             </w:r>
             <w:r>
               <w:rPr>
@@ -3544,13 +3184,13 @@
               <w:lang w:val="en-IN" w:eastAsia="en-GB"/>
             </w:rPr>
           </w:pPr>
-          <w:hyperlink w:anchor="_Toc181818286" w:history="1">
+          <w:hyperlink w:anchor="_Toc181911560" w:history="1">
             <w:r>
               <w:rPr>
                 <w:rStyle w:val="Hyperlink"/>
                 <w:noProof/>
               </w:rPr>
-              <w:t>Question 9 – Documentation Of Code</w:t>
+              <w:t>Question 8 – Optimization Of Code</w:t>
             </w:r>
             <w:r>
               <w:rPr>
@@ -3571,7 +3211,7 @@
                 <w:noProof/>
                 <w:webHidden/>
               </w:rPr>
-              <w:instrText xml:space="preserve"> PAGEREF _Toc181818286 \h </w:instrText>
+              <w:instrText xml:space="preserve"> PAGEREF _Toc181911560 \h </w:instrText>
             </w:r>
             <w:r>
               <w:rPr>
@@ -3592,6 +3232,366 @@
                 <w:webHidden/>
               </w:rPr>
               <w:t>20</w:t>
+            </w:r>
+            <w:r>
+              <w:rPr>
+                <w:noProof/>
+                <w:webHidden/>
+              </w:rPr>
+              <w:fldChar w:fldCharType="end"/>
+            </w:r>
+          </w:hyperlink>
+        </w:p>
+        <w:p>
+          <w:pPr>
+            <w:pStyle w:val="TOC3"/>
+            <w:tabs>
+              <w:tab w:val="right" w:leader="dot" w:pos="9016"/>
+            </w:tabs>
+            <w:rPr>
+              <w:rFonts w:eastAsiaTheme="minorEastAsia"/>
+              <w:noProof/>
+              <w:sz w:val="24"/>
+              <w:szCs w:val="24"/>
+              <w:lang w:val="en-IN" w:eastAsia="en-GB"/>
+            </w:rPr>
+          </w:pPr>
+          <w:hyperlink w:anchor="_Toc181911561" w:history="1">
+            <w:r>
+              <w:rPr>
+                <w:rStyle w:val="Hyperlink"/>
+                <w:noProof/>
+              </w:rPr>
+              <w:t>Codestral-Mamba (Rank: 1)</w:t>
+            </w:r>
+            <w:r>
+              <w:rPr>
+                <w:noProof/>
+                <w:webHidden/>
+              </w:rPr>
+              <w:tab/>
+            </w:r>
+            <w:r>
+              <w:rPr>
+                <w:noProof/>
+                <w:webHidden/>
+              </w:rPr>
+              <w:fldChar w:fldCharType="begin"/>
+            </w:r>
+            <w:r>
+              <w:rPr>
+                <w:noProof/>
+                <w:webHidden/>
+              </w:rPr>
+              <w:instrText xml:space="preserve"> PAGEREF _Toc181911561 \h </w:instrText>
+            </w:r>
+            <w:r>
+              <w:rPr>
+                <w:noProof/>
+                <w:webHidden/>
+              </w:rPr>
+            </w:r>
+            <w:r>
+              <w:rPr>
+                <w:noProof/>
+                <w:webHidden/>
+              </w:rPr>
+              <w:fldChar w:fldCharType="separate"/>
+            </w:r>
+            <w:r>
+              <w:rPr>
+                <w:noProof/>
+                <w:webHidden/>
+              </w:rPr>
+              <w:t>20</w:t>
+            </w:r>
+            <w:r>
+              <w:rPr>
+                <w:noProof/>
+                <w:webHidden/>
+              </w:rPr>
+              <w:fldChar w:fldCharType="end"/>
+            </w:r>
+          </w:hyperlink>
+        </w:p>
+        <w:p>
+          <w:pPr>
+            <w:pStyle w:val="TOC3"/>
+            <w:tabs>
+              <w:tab w:val="right" w:leader="dot" w:pos="9016"/>
+            </w:tabs>
+            <w:rPr>
+              <w:rFonts w:eastAsiaTheme="minorEastAsia"/>
+              <w:noProof/>
+              <w:sz w:val="24"/>
+              <w:szCs w:val="24"/>
+              <w:lang w:val="en-IN" w:eastAsia="en-GB"/>
+            </w:rPr>
+          </w:pPr>
+          <w:hyperlink w:anchor="_Toc181911562" w:history="1">
+            <w:r>
+              <w:rPr>
+                <w:rStyle w:val="Hyperlink"/>
+                <w:noProof/>
+              </w:rPr>
+              <w:t>Granite-code:8b-instruct (Rank: 4)</w:t>
+            </w:r>
+            <w:r>
+              <w:rPr>
+                <w:noProof/>
+                <w:webHidden/>
+              </w:rPr>
+              <w:tab/>
+            </w:r>
+            <w:r>
+              <w:rPr>
+                <w:noProof/>
+                <w:webHidden/>
+              </w:rPr>
+              <w:fldChar w:fldCharType="begin"/>
+            </w:r>
+            <w:r>
+              <w:rPr>
+                <w:noProof/>
+                <w:webHidden/>
+              </w:rPr>
+              <w:instrText xml:space="preserve"> PAGEREF _Toc181911562 \h </w:instrText>
+            </w:r>
+            <w:r>
+              <w:rPr>
+                <w:noProof/>
+                <w:webHidden/>
+              </w:rPr>
+            </w:r>
+            <w:r>
+              <w:rPr>
+                <w:noProof/>
+                <w:webHidden/>
+              </w:rPr>
+              <w:fldChar w:fldCharType="separate"/>
+            </w:r>
+            <w:r>
+              <w:rPr>
+                <w:noProof/>
+                <w:webHidden/>
+              </w:rPr>
+              <w:t>20</w:t>
+            </w:r>
+            <w:r>
+              <w:rPr>
+                <w:noProof/>
+                <w:webHidden/>
+              </w:rPr>
+              <w:fldChar w:fldCharType="end"/>
+            </w:r>
+          </w:hyperlink>
+        </w:p>
+        <w:p>
+          <w:pPr>
+            <w:pStyle w:val="TOC3"/>
+            <w:tabs>
+              <w:tab w:val="right" w:leader="dot" w:pos="9016"/>
+            </w:tabs>
+            <w:rPr>
+              <w:rFonts w:eastAsiaTheme="minorEastAsia"/>
+              <w:noProof/>
+              <w:sz w:val="24"/>
+              <w:szCs w:val="24"/>
+              <w:lang w:val="en-IN" w:eastAsia="en-GB"/>
+            </w:rPr>
+          </w:pPr>
+          <w:hyperlink w:anchor="_Toc181911563" w:history="1">
+            <w:r>
+              <w:rPr>
+                <w:rStyle w:val="Hyperlink"/>
+                <w:noProof/>
+              </w:rPr>
+              <w:t>Granite-code:8b-dense (Rank: 2)</w:t>
+            </w:r>
+            <w:r>
+              <w:rPr>
+                <w:noProof/>
+                <w:webHidden/>
+              </w:rPr>
+              <w:tab/>
+            </w:r>
+            <w:r>
+              <w:rPr>
+                <w:noProof/>
+                <w:webHidden/>
+              </w:rPr>
+              <w:fldChar w:fldCharType="begin"/>
+            </w:r>
+            <w:r>
+              <w:rPr>
+                <w:noProof/>
+                <w:webHidden/>
+              </w:rPr>
+              <w:instrText xml:space="preserve"> PAGEREF _Toc181911563 \h </w:instrText>
+            </w:r>
+            <w:r>
+              <w:rPr>
+                <w:noProof/>
+                <w:webHidden/>
+              </w:rPr>
+            </w:r>
+            <w:r>
+              <w:rPr>
+                <w:noProof/>
+                <w:webHidden/>
+              </w:rPr>
+              <w:fldChar w:fldCharType="separate"/>
+            </w:r>
+            <w:r>
+              <w:rPr>
+                <w:noProof/>
+                <w:webHidden/>
+              </w:rPr>
+              <w:t>20</w:t>
+            </w:r>
+            <w:r>
+              <w:rPr>
+                <w:noProof/>
+                <w:webHidden/>
+              </w:rPr>
+              <w:fldChar w:fldCharType="end"/>
+            </w:r>
+          </w:hyperlink>
+        </w:p>
+        <w:p>
+          <w:pPr>
+            <w:pStyle w:val="TOC3"/>
+            <w:tabs>
+              <w:tab w:val="right" w:leader="dot" w:pos="9016"/>
+            </w:tabs>
+            <w:rPr>
+              <w:rFonts w:eastAsiaTheme="minorEastAsia"/>
+              <w:noProof/>
+              <w:sz w:val="24"/>
+              <w:szCs w:val="24"/>
+              <w:lang w:val="en-IN" w:eastAsia="en-GB"/>
+            </w:rPr>
+          </w:pPr>
+          <w:hyperlink w:anchor="_Toc181911564" w:history="1">
+            <w:r>
+              <w:rPr>
+                <w:rStyle w:val="Hyperlink"/>
+                <w:noProof/>
+              </w:rPr>
+              <w:t>Llama3.1 (Rank: 3)</w:t>
+            </w:r>
+            <w:r>
+              <w:rPr>
+                <w:noProof/>
+                <w:webHidden/>
+              </w:rPr>
+              <w:tab/>
+            </w:r>
+            <w:r>
+              <w:rPr>
+                <w:noProof/>
+                <w:webHidden/>
+              </w:rPr>
+              <w:fldChar w:fldCharType="begin"/>
+            </w:r>
+            <w:r>
+              <w:rPr>
+                <w:noProof/>
+                <w:webHidden/>
+              </w:rPr>
+              <w:instrText xml:space="preserve"> PAGEREF _Toc181911564 \h </w:instrText>
+            </w:r>
+            <w:r>
+              <w:rPr>
+                <w:noProof/>
+                <w:webHidden/>
+              </w:rPr>
+            </w:r>
+            <w:r>
+              <w:rPr>
+                <w:noProof/>
+                <w:webHidden/>
+              </w:rPr>
+              <w:fldChar w:fldCharType="separate"/>
+            </w:r>
+            <w:r>
+              <w:rPr>
+                <w:noProof/>
+                <w:webHidden/>
+              </w:rPr>
+              <w:t>21</w:t>
+            </w:r>
+            <w:r>
+              <w:rPr>
+                <w:noProof/>
+                <w:webHidden/>
+              </w:rPr>
+              <w:fldChar w:fldCharType="end"/>
+            </w:r>
+          </w:hyperlink>
+        </w:p>
+        <w:p>
+          <w:pPr>
+            <w:pStyle w:val="TOC3"/>
+            <w:tabs>
+              <w:tab w:val="right" w:leader="dot" w:pos="9016"/>
+            </w:tabs>
+            <w:rPr>
+              <w:rFonts w:eastAsiaTheme="minorEastAsia"/>
+              <w:noProof/>
+              <w:sz w:val="24"/>
+              <w:szCs w:val="24"/>
+              <w:lang w:val="en-IN" w:eastAsia="en-GB"/>
+            </w:rPr>
+          </w:pPr>
+          <w:hyperlink w:anchor="_Toc181911565" w:history="1">
+            <w:r>
+              <w:rPr>
+                <w:rStyle w:val="Hyperlink"/>
+                <w:noProof/>
+              </w:rPr>
+              <w:t>Starcoder2 (Rank: 5)</w:t>
+            </w:r>
+            <w:r>
+              <w:rPr>
+                <w:noProof/>
+                <w:webHidden/>
+              </w:rPr>
+              <w:tab/>
+            </w:r>
+            <w:r>
+              <w:rPr>
+                <w:noProof/>
+                <w:webHidden/>
+              </w:rPr>
+              <w:fldChar w:fldCharType="begin"/>
+            </w:r>
+            <w:r>
+              <w:rPr>
+                <w:noProof/>
+                <w:webHidden/>
+              </w:rPr>
+              <w:instrText xml:space="preserve"> PAGEREF _Toc181911565 \h </w:instrText>
+            </w:r>
+            <w:r>
+              <w:rPr>
+                <w:noProof/>
+                <w:webHidden/>
+              </w:rPr>
+            </w:r>
+            <w:r>
+              <w:rPr>
+                <w:noProof/>
+                <w:webHidden/>
+              </w:rPr>
+              <w:fldChar w:fldCharType="separate"/>
+            </w:r>
+            <w:r>
+              <w:rPr>
+                <w:noProof/>
+                <w:webHidden/>
+              </w:rPr>
+              <w:t>21</w:t>
             </w:r>
             <w:r>
               <w:rPr>
@@ -3618,12 +3618,86 @@
               <w:lang w:val="en-IN" w:eastAsia="en-GB"/>
             </w:rPr>
           </w:pPr>
-          <w:hyperlink w:anchor="_Toc181818287" w:history="1">
+          <w:hyperlink w:anchor="_Toc181911566" w:history="1">
             <w:r>
               <w:rPr>
                 <w:rStyle w:val="Hyperlink"/>
                 <w:noProof/>
               </w:rPr>
+              <w:t>Question 9 – Documentation Of Code</w:t>
+            </w:r>
+            <w:r>
+              <w:rPr>
+                <w:noProof/>
+                <w:webHidden/>
+              </w:rPr>
+              <w:tab/>
+            </w:r>
+            <w:r>
+              <w:rPr>
+                <w:noProof/>
+                <w:webHidden/>
+              </w:rPr>
+              <w:fldChar w:fldCharType="begin"/>
+            </w:r>
+            <w:r>
+              <w:rPr>
+                <w:noProof/>
+                <w:webHidden/>
+              </w:rPr>
+              <w:instrText xml:space="preserve"> PAGEREF _Toc181911566 \h </w:instrText>
+            </w:r>
+            <w:r>
+              <w:rPr>
+                <w:noProof/>
+                <w:webHidden/>
+              </w:rPr>
+            </w:r>
+            <w:r>
+              <w:rPr>
+                <w:noProof/>
+                <w:webHidden/>
+              </w:rPr>
+              <w:fldChar w:fldCharType="separate"/>
+            </w:r>
+            <w:r>
+              <w:rPr>
+                <w:noProof/>
+                <w:webHidden/>
+              </w:rPr>
+              <w:t>22</w:t>
+            </w:r>
+            <w:r>
+              <w:rPr>
+                <w:noProof/>
+                <w:webHidden/>
+              </w:rPr>
+              <w:fldChar w:fldCharType="end"/>
+            </w:r>
+          </w:hyperlink>
+        </w:p>
+        <w:p>
+          <w:pPr>
+            <w:pStyle w:val="TOC1"/>
+            <w:tabs>
+              <w:tab w:val="right" w:leader="dot" w:pos="9016"/>
+            </w:tabs>
+            <w:rPr>
+              <w:rFonts w:eastAsiaTheme="minorEastAsia"/>
+              <w:b w:val="0"/>
+              <w:bCs w:val="0"/>
+              <w:i w:val="0"/>
+              <w:iCs w:val="0"/>
+              <w:noProof/>
+              <w:lang w:val="en-IN" w:eastAsia="en-GB"/>
+            </w:rPr>
+          </w:pPr>
+          <w:hyperlink w:anchor="_Toc181911567" w:history="1">
+            <w:r>
+              <w:rPr>
+                <w:rStyle w:val="Hyperlink"/>
+                <w:noProof/>
+              </w:rPr>
               <w:t>Question 10 – Unit Test of Code</w:t>
             </w:r>
             <w:r>
@@ -3645,7 +3719,7 @@
                 <w:noProof/>
                 <w:webHidden/>
               </w:rPr>
-              <w:instrText xml:space="preserve"> PAGEREF _Toc181818287 \h </w:instrText>
+              <w:instrText xml:space="preserve"> PAGEREF _Toc181911567 \h </w:instrText>
             </w:r>
             <w:r>
               <w:rPr>
@@ -3665,7 +3739,7 @@
                 <w:noProof/>
                 <w:webHidden/>
               </w:rPr>
-              <w:t>21</w:t>
+              <w:t>23</w:t>
             </w:r>
             <w:r>
               <w:rPr>
@@ -3690,13 +3764,13 @@
               <w:lang w:val="en-IN" w:eastAsia="en-GB"/>
             </w:rPr>
           </w:pPr>
-          <w:hyperlink w:anchor="_Toc181818288" w:history="1">
+          <w:hyperlink w:anchor="_Toc181911568" w:history="1">
             <w:r>
               <w:rPr>
                 <w:rStyle w:val="Hyperlink"/>
                 <w:noProof/>
               </w:rPr>
-              <w:t>Codestral-Mamba</w:t>
+              <w:t>Codestral-Mamba (Rank: 1)</w:t>
             </w:r>
             <w:r>
               <w:rPr>
@@ -3717,7 +3791,7 @@
                 <w:noProof/>
                 <w:webHidden/>
               </w:rPr>
-              <w:instrText xml:space="preserve"> PAGEREF _Toc181818288 \h </w:instrText>
+              <w:instrText xml:space="preserve"> PAGEREF _Toc181911568 \h </w:instrText>
             </w:r>
             <w:r>
               <w:rPr>
@@ -3737,7 +3811,7 @@
                 <w:noProof/>
                 <w:webHidden/>
               </w:rPr>
-              <w:t>21</w:t>
+              <w:t>23</w:t>
             </w:r>
             <w:r>
               <w:rPr>
@@ -3762,13 +3836,13 @@
               <w:lang w:val="en-IN" w:eastAsia="en-GB"/>
             </w:rPr>
           </w:pPr>
-          <w:hyperlink w:anchor="_Toc181818289" w:history="1">
+          <w:hyperlink w:anchor="_Toc181911569" w:history="1">
             <w:r>
               <w:rPr>
                 <w:rStyle w:val="Hyperlink"/>
                 <w:noProof/>
               </w:rPr>
-              <w:t>Granite-code:8b-instruct</w:t>
+              <w:t>Granite-code:8b-instruct (Rank: 3)</w:t>
             </w:r>
             <w:r>
               <w:rPr>
@@ -3789,7 +3863,7 @@
                 <w:noProof/>
                 <w:webHidden/>
               </w:rPr>
-              <w:instrText xml:space="preserve"> PAGEREF _Toc181818289 \h </w:instrText>
+              <w:instrText xml:space="preserve"> PAGEREF _Toc181911569 \h </w:instrText>
             </w:r>
             <w:r>
               <w:rPr>
@@ -3809,7 +3883,7 @@
                 <w:noProof/>
                 <w:webHidden/>
               </w:rPr>
-              <w:t>21</w:t>
+              <w:t>23</w:t>
             </w:r>
             <w:r>
               <w:rPr>
@@ -3834,13 +3908,13 @@
               <w:lang w:val="en-IN" w:eastAsia="en-GB"/>
             </w:rPr>
           </w:pPr>
-          <w:hyperlink w:anchor="_Toc181818290" w:history="1">
+          <w:hyperlink w:anchor="_Toc181911570" w:history="1">
             <w:r>
               <w:rPr>
                 <w:rStyle w:val="Hyperlink"/>
                 <w:noProof/>
               </w:rPr>
-              <w:t>Granite-code:8b-dense</w:t>
+              <w:t>Granite-code:8b-dense (Rank: 4)</w:t>
             </w:r>
             <w:r>
               <w:rPr>
@@ -3861,7 +3935,7 @@
                 <w:noProof/>
                 <w:webHidden/>
               </w:rPr>
-              <w:instrText xml:space="preserve"> PAGEREF _Toc181818290 \h </w:instrText>
+              <w:instrText xml:space="preserve"> PAGEREF _Toc181911570 \h </w:instrText>
             </w:r>
             <w:r>
               <w:rPr>
@@ -3881,7 +3955,7 @@
                 <w:noProof/>
                 <w:webHidden/>
               </w:rPr>
-              <w:t>22</w:t>
+              <w:t>24</w:t>
             </w:r>
             <w:r>
               <w:rPr>
@@ -3906,13 +3980,13 @@
               <w:lang w:val="en-IN" w:eastAsia="en-GB"/>
             </w:rPr>
           </w:pPr>
-          <w:hyperlink w:anchor="_Toc181818291" w:history="1">
+          <w:hyperlink w:anchor="_Toc181911571" w:history="1">
             <w:r>
               <w:rPr>
                 <w:rStyle w:val="Hyperlink"/>
                 <w:noProof/>
               </w:rPr>
-              <w:t>Llama3.1</w:t>
+              <w:t>Llama3.1 (Rank: 2)</w:t>
             </w:r>
             <w:r>
               <w:rPr>
@@ -3933,7 +4007,7 @@
                 <w:noProof/>
                 <w:webHidden/>
               </w:rPr>
-              <w:instrText xml:space="preserve"> PAGEREF _Toc181818291 \h </w:instrText>
+              <w:instrText xml:space="preserve"> PAGEREF _Toc181911571 \h </w:instrText>
             </w:r>
             <w:r>
               <w:rPr>
@@ -3953,7 +4027,7 @@
                 <w:noProof/>
                 <w:webHidden/>
               </w:rPr>
-              <w:t>22</w:t>
+              <w:t>24</w:t>
             </w:r>
             <w:r>
               <w:rPr>
@@ -3978,13 +4052,13 @@
               <w:lang w:val="en-IN" w:eastAsia="en-GB"/>
             </w:rPr>
           </w:pPr>
-          <w:hyperlink w:anchor="_Toc181818292" w:history="1">
+          <w:hyperlink w:anchor="_Toc181911572" w:history="1">
             <w:r>
               <w:rPr>
                 <w:rStyle w:val="Hyperlink"/>
                 <w:noProof/>
               </w:rPr>
-              <w:t>Starcoder2:</w:t>
+              <w:t>Starcoder2 (Rank: 5)</w:t>
             </w:r>
             <w:r>
               <w:rPr>
@@ -4005,7 +4079,7 @@
                 <w:noProof/>
                 <w:webHidden/>
               </w:rPr>
-              <w:instrText xml:space="preserve"> PAGEREF _Toc181818292 \h </w:instrText>
+              <w:instrText xml:space="preserve"> PAGEREF _Toc181911572 \h </w:instrText>
             </w:r>
             <w:r>
               <w:rPr>
@@ -4025,7 +4099,7 @@
                 <w:noProof/>
                 <w:webHidden/>
               </w:rPr>
-              <w:t>22</w:t>
+              <w:t>24</w:t>
             </w:r>
             <w:r>
               <w:rPr>
@@ -4062,10 +4136,12 @@
       <w:pPr>
         <w:pStyle w:val="Heading1"/>
       </w:pPr>
+      <w:bookmarkStart w:id="0" w:name="_Toc181911517"/>
       <w:r>
         <w:lastRenderedPageBreak/>
         <w:t>How To Analyze This Document?</w:t>
       </w:r>
+      <w:bookmarkEnd w:id="0"/>
     </w:p>
     <w:p>
       <w:pPr>
@@ -4122,13 +4198,37 @@
     <w:p/>
     <w:p>
       <w:r>
-        <w:t xml:space="preserve">The text in red means that it was a problematic behavior by the model, while the text in green means that the </w:t>
-      </w:r>
-      <w:r>
+        <w:t xml:space="preserve">The </w:t>
+      </w:r>
+      <w:r>
+        <w:rPr>
+          <w:color w:val="FF0000"/>
+        </w:rPr>
+        <w:t>text in red means that it was a problematic behavior</w:t>
+      </w:r>
+      <w:r>
+        <w:t xml:space="preserve"> by the model, while the text in </w:t>
+      </w:r>
+      <w:r>
+        <w:rPr>
+          <w:color w:val="00B050"/>
+        </w:rPr>
+        <w:t xml:space="preserve">green means that the </w:t>
+      </w:r>
+      <w:r>
+        <w:rPr>
+          <w:color w:val="00B050"/>
+        </w:rPr>
         <w:t>behavior</w:t>
       </w:r>
       <w:r>
-        <w:t xml:space="preserve"> was good.</w:t>
+        <w:rPr>
+          <w:color w:val="00B050"/>
+        </w:rPr>
+        <w:t xml:space="preserve"> was good</w:t>
+      </w:r>
+      <w:r>
+        <w:t>.</w:t>
       </w:r>
       <w:r>
         <w:br w:type="page"/>
@@ -4138,12 +4238,12 @@
       <w:pPr>
         <w:pStyle w:val="Heading1"/>
       </w:pPr>
-      <w:bookmarkStart w:id="0" w:name="_Toc181818238"/>
+      <w:bookmarkStart w:id="1" w:name="_Toc181911518"/>
       <w:r>
         <w:lastRenderedPageBreak/>
         <w:t>Question 1– Lambda Function</w:t>
       </w:r>
-      <w:bookmarkEnd w:id="0"/>
+      <w:bookmarkEnd w:id="1"/>
     </w:p>
     <w:p/>
     <w:p>
@@ -4165,7 +4265,7 @@
         <w:rPr>
           <w:noProof/>
         </w:rPr>
-        <w:pict w14:anchorId="7645483F">
+        <w:pict w14:anchorId="411BD652">
           <v:rect id="_x0000_i1034" alt="" style="width:451.3pt;height:.05pt;mso-width-percent:0;mso-height-percent:0;mso-width-percent:0;mso-height-percent:0" o:hralign="center" o:hrstd="t" o:hr="t" fillcolor="#a0a0a0" stroked="f"/>
         </w:pict>
       </w:r>
@@ -4174,16 +4274,12 @@
       <w:pPr>
         <w:pStyle w:val="Heading3"/>
       </w:pPr>
-      <w:bookmarkStart w:id="1" w:name="_Toc181818239"/>
+      <w:bookmarkStart w:id="2" w:name="_Toc181911519"/>
       <w:r>
         <w:t>Codestral-Mamba</w:t>
       </w:r>
-      <w:bookmarkEnd w:id="1"/>
-      <w:r>
-        <w:t xml:space="preserve"> </w:t>
-      </w:r>
-      <w:r>
-        <w:t xml:space="preserve">(Rank: </w:t>
+      <w:r>
+        <w:t xml:space="preserve"> (Rank: </w:t>
       </w:r>
       <w:r>
         <w:t>1</w:t>
@@ -4191,6 +4287,7 @@
       <w:r>
         <w:t>)</w:t>
       </w:r>
+      <w:bookmarkEnd w:id="2"/>
     </w:p>
     <w:p>
       <w:pPr>
@@ -4255,11 +4352,10 @@
       <w:pPr>
         <w:pStyle w:val="Heading3"/>
       </w:pPr>
-      <w:bookmarkStart w:id="2" w:name="_Toc181818240"/>
+      <w:bookmarkStart w:id="3" w:name="_Toc181911520"/>
       <w:r>
         <w:t>Granite-code:8b-instruct</w:t>
       </w:r>
-      <w:bookmarkEnd w:id="2"/>
       <w:r>
         <w:t xml:space="preserve"> </w:t>
       </w:r>
@@ -4278,6 +4374,7 @@
       <w:r>
         <w:t>)</w:t>
       </w:r>
+      <w:bookmarkEnd w:id="3"/>
     </w:p>
     <w:p/>
     <w:p>
@@ -4394,11 +4491,10 @@
       <w:pPr>
         <w:pStyle w:val="Heading3"/>
       </w:pPr>
-      <w:bookmarkStart w:id="3" w:name="_Toc181818241"/>
+      <w:bookmarkStart w:id="4" w:name="_Toc181911521"/>
       <w:r>
         <w:t>Granite-code:8b-dense</w:t>
       </w:r>
-      <w:bookmarkEnd w:id="3"/>
       <w:r>
         <w:t xml:space="preserve"> (Rank: </w:t>
       </w:r>
@@ -4408,6 +4504,7 @@
       <w:r>
         <w:t>)</w:t>
       </w:r>
+      <w:bookmarkEnd w:id="4"/>
     </w:p>
     <w:p/>
     <w:p>
@@ -4523,12 +4620,11 @@
       <w:pPr>
         <w:pStyle w:val="Heading3"/>
       </w:pPr>
-      <w:bookmarkStart w:id="4" w:name="_Toc181818242"/>
+      <w:bookmarkStart w:id="5" w:name="_Toc181911522"/>
       <w:r>
         <w:lastRenderedPageBreak/>
         <w:t>Llama3.1</w:t>
       </w:r>
-      <w:bookmarkEnd w:id="4"/>
       <w:r>
         <w:t xml:space="preserve"> (Rank: </w:t>
       </w:r>
@@ -4538,6 +4634,7 @@
       <w:r>
         <w:t>)</w:t>
       </w:r>
+      <w:bookmarkEnd w:id="5"/>
     </w:p>
     <w:p/>
     <w:p>
@@ -4653,14 +4750,14 @@
     <w:p/>
     <w:p/>
     <w:p>
-      <w:bookmarkStart w:id="5" w:name="_Toc181818243"/>
+      <w:bookmarkStart w:id="6" w:name="_Toc181911523"/>
       <w:r>
         <w:rPr>
           <w:rStyle w:val="Heading3Char"/>
         </w:rPr>
         <w:t>Starcoder2</w:t>
       </w:r>
-      <w:bookmarkEnd w:id="5"/>
+      <w:bookmarkEnd w:id="6"/>
       <w:r>
         <w:t xml:space="preserve"> </w:t>
       </w:r>
@@ -4732,12 +4829,12 @@
       <w:pPr>
         <w:pStyle w:val="Heading1"/>
       </w:pPr>
-      <w:bookmarkStart w:id="6" w:name="_Toc181818244"/>
+      <w:bookmarkStart w:id="7" w:name="_Toc181911524"/>
       <w:r>
         <w:lastRenderedPageBreak/>
         <w:t>Question 2 – Quicksort Code</w:t>
       </w:r>
-      <w:bookmarkEnd w:id="6"/>
+      <w:bookmarkEnd w:id="7"/>
     </w:p>
     <w:p/>
     <w:p>
@@ -4753,13 +4850,13 @@
         <w:rPr>
           <w:lang w:val="en-IN"/>
         </w:rPr>
-        <w:t>Write a code for quick-sort algorithm in Python.</w:t>
+        <w:t>Write code for quick-sort algorithm in Python.</w:t>
       </w:r>
       <w:r>
         <w:rPr>
           <w:noProof/>
         </w:rPr>
-        <w:pict w14:anchorId="3F9D826F">
+        <w:pict w14:anchorId="14F8C873">
           <v:rect id="_x0000_i1033" alt="" style="width:451.3pt;height:.05pt;mso-width-percent:0;mso-height-percent:0;mso-width-percent:0;mso-height-percent:0" o:hralign="center" o:hrstd="t" o:hr="t" fillcolor="#a0a0a0" stroked="f"/>
         </w:pict>
       </w:r>
@@ -4768,11 +4865,10 @@
       <w:pPr>
         <w:pStyle w:val="Heading3"/>
       </w:pPr>
-      <w:bookmarkStart w:id="7" w:name="_Toc181818245"/>
+      <w:bookmarkStart w:id="8" w:name="_Toc181911525"/>
       <w:r>
         <w:t>Codestral-Mamba</w:t>
       </w:r>
-      <w:bookmarkEnd w:id="7"/>
       <w:r>
         <w:t xml:space="preserve"> (Rank: </w:t>
       </w:r>
@@ -4782,6 +4878,7 @@
       <w:r>
         <w:t>)</w:t>
       </w:r>
+      <w:bookmarkEnd w:id="8"/>
     </w:p>
     <w:p>
       <w:pPr>
@@ -4823,13 +4920,25 @@
         <w:rPr>
           <w:color w:val="00B050"/>
         </w:rPr>
-        <w:t xml:space="preserve"> undocumented</w:t>
+        <w:t xml:space="preserve"> </w:t>
+      </w:r>
+      <w:r>
+        <w:rPr>
+          <w:color w:val="FF0000"/>
+        </w:rPr>
+        <w:t>undocumented</w:t>
+      </w:r>
+      <w:r>
+        <w:rPr>
+          <w:color w:val="FF0000"/>
+        </w:rPr>
+        <w:t xml:space="preserve"> </w:t>
       </w:r>
       <w:r>
         <w:rPr>
           <w:color w:val="00B050"/>
         </w:rPr>
-        <w:t xml:space="preserve"> python code </w:t>
+        <w:t xml:space="preserve">python code </w:t>
       </w:r>
       <w:r>
         <w:rPr>
@@ -4944,11 +5053,10 @@
       <w:pPr>
         <w:pStyle w:val="Heading3"/>
       </w:pPr>
-      <w:bookmarkStart w:id="8" w:name="_Toc181818246"/>
+      <w:bookmarkStart w:id="9" w:name="_Toc181911526"/>
       <w:r>
         <w:t>Granite-code:8b-instruct</w:t>
       </w:r>
-      <w:bookmarkEnd w:id="8"/>
       <w:r>
         <w:t xml:space="preserve"> (Rank: </w:t>
       </w:r>
@@ -4958,6 +5066,7 @@
       <w:r>
         <w:t>)</w:t>
       </w:r>
+      <w:bookmarkEnd w:id="9"/>
     </w:p>
     <w:p/>
     <w:p>
@@ -4989,7 +5098,19 @@
         <w:rPr>
           <w:color w:val="00B050"/>
         </w:rPr>
-        <w:t>Prints a full undocumented python code with brief explanation of the code</w:t>
+        <w:t xml:space="preserve">Prints a full </w:t>
+      </w:r>
+      <w:r>
+        <w:rPr>
+          <w:color w:val="FF0000"/>
+        </w:rPr>
+        <w:t xml:space="preserve">undocumented </w:t>
+      </w:r>
+      <w:r>
+        <w:rPr>
+          <w:color w:val="00B050"/>
+        </w:rPr>
+        <w:t>python code with brief explanation of the code</w:t>
       </w:r>
       <w:r>
         <w:t xml:space="preserve">. </w:t>
@@ -5166,11 +5287,10 @@
       <w:pPr>
         <w:pStyle w:val="Heading3"/>
       </w:pPr>
-      <w:bookmarkStart w:id="9" w:name="_Toc181818247"/>
+      <w:bookmarkStart w:id="10" w:name="_Toc181911527"/>
       <w:r>
         <w:t>Granite-code:8b-dense</w:t>
       </w:r>
-      <w:bookmarkEnd w:id="9"/>
       <w:r>
         <w:t xml:space="preserve"> (Rank: </w:t>
       </w:r>
@@ -5180,6 +5300,7 @@
       <w:r>
         <w:t>)</w:t>
       </w:r>
+      <w:bookmarkEnd w:id="10"/>
     </w:p>
     <w:p/>
     <w:p>
@@ -5376,11 +5497,10 @@
       <w:pPr>
         <w:pStyle w:val="Heading3"/>
       </w:pPr>
-      <w:bookmarkStart w:id="10" w:name="_Toc181818248"/>
+      <w:bookmarkStart w:id="11" w:name="_Toc181911528"/>
       <w:r>
         <w:t>Llama3.1</w:t>
       </w:r>
-      <w:bookmarkEnd w:id="10"/>
       <w:r>
         <w:t xml:space="preserve"> (Rank: </w:t>
       </w:r>
@@ -5390,6 +5510,7 @@
       <w:r>
         <w:t>)</w:t>
       </w:r>
+      <w:bookmarkEnd w:id="11"/>
     </w:p>
     <w:p/>
     <w:p>
@@ -5513,14 +5634,14 @@
       <w:pPr>
         <w:ind w:left="284" w:hanging="284"/>
       </w:pPr>
-      <w:bookmarkStart w:id="11" w:name="_Toc181818249"/>
+      <w:bookmarkStart w:id="12" w:name="_Toc181911529"/>
       <w:r>
         <w:rPr>
           <w:rStyle w:val="Heading3Char"/>
         </w:rPr>
         <w:t>Starcoder2:</w:t>
       </w:r>
-      <w:bookmarkEnd w:id="11"/>
+      <w:bookmarkEnd w:id="12"/>
       <w:r>
         <w:t xml:space="preserve"> </w:t>
       </w:r>
@@ -5576,12 +5697,12 @@
       <w:pPr>
         <w:pStyle w:val="Heading1"/>
       </w:pPr>
-      <w:bookmarkStart w:id="12" w:name="_Toc181818250"/>
+      <w:bookmarkStart w:id="13" w:name="_Toc181911530"/>
       <w:r>
         <w:lastRenderedPageBreak/>
         <w:t>Question 3 – Constructor/Destructor in Java</w:t>
       </w:r>
-      <w:bookmarkEnd w:id="12"/>
+      <w:bookmarkEnd w:id="13"/>
     </w:p>
     <w:p>
       <w:pPr>
@@ -5610,7 +5731,7 @@
           <w:noProof/>
           <w:lang w:val="en-IN"/>
         </w:rPr>
-        <w:pict w14:anchorId="164A45C4">
+        <w:pict w14:anchorId="247BFCD0">
           <v:rect id="_x0000_i1032" alt="" style="width:451.3pt;height:.05pt;mso-width-percent:0;mso-height-percent:0;mso-width-percent:0;mso-height-percent:0" o:hralign="center" o:hrstd="t" o:hr="t" fillcolor="#a0a0a0" stroked="f"/>
         </w:pict>
       </w:r>
@@ -5619,11 +5740,10 @@
       <w:pPr>
         <w:pStyle w:val="Heading3"/>
       </w:pPr>
-      <w:bookmarkStart w:id="13" w:name="_Toc181818251"/>
+      <w:bookmarkStart w:id="14" w:name="_Toc181911531"/>
       <w:r>
         <w:t>Codestral-Mamba</w:t>
       </w:r>
-      <w:bookmarkEnd w:id="13"/>
       <w:r>
         <w:t xml:space="preserve"> (Rank: </w:t>
       </w:r>
@@ -5633,6 +5753,7 @@
       <w:r>
         <w:t>)</w:t>
       </w:r>
+      <w:bookmarkEnd w:id="14"/>
     </w:p>
     <w:p>
       <w:pPr>
@@ -5771,11 +5892,10 @@
       <w:pPr>
         <w:pStyle w:val="Heading3"/>
       </w:pPr>
-      <w:bookmarkStart w:id="14" w:name="_Toc181818252"/>
+      <w:bookmarkStart w:id="15" w:name="_Toc181911532"/>
       <w:r>
         <w:t>Granite-code:8b-instruct</w:t>
       </w:r>
-      <w:bookmarkEnd w:id="14"/>
       <w:r>
         <w:t xml:space="preserve"> (Rank: </w:t>
       </w:r>
@@ -5785,6 +5905,7 @@
       <w:r>
         <w:t>)</w:t>
       </w:r>
+      <w:bookmarkEnd w:id="15"/>
     </w:p>
     <w:p/>
     <w:p>
@@ -5878,10 +5999,7 @@
         <w:t>Failure Reason</w:t>
       </w:r>
       <w:r>
-        <w:t>:</w:t>
-      </w:r>
-      <w:r>
-        <w:t xml:space="preserve"> It ignores some key details and examples that are necessary to explain constructors and destructors. </w:t>
+        <w:t xml:space="preserve">: It ignores some key details and examples that are necessary to explain constructors and destructors. </w:t>
       </w:r>
     </w:p>
     <w:p>
@@ -5932,11 +6050,10 @@
       <w:pPr>
         <w:pStyle w:val="Heading3"/>
       </w:pPr>
-      <w:bookmarkStart w:id="15" w:name="_Toc181818253"/>
+      <w:bookmarkStart w:id="16" w:name="_Toc181911533"/>
       <w:r>
         <w:t>Granite-code:8b-dense</w:t>
       </w:r>
-      <w:bookmarkEnd w:id="15"/>
       <w:r>
         <w:t xml:space="preserve"> (Rank: </w:t>
       </w:r>
@@ -5946,6 +6063,7 @@
       <w:r>
         <w:t>)</w:t>
       </w:r>
+      <w:bookmarkEnd w:id="16"/>
     </w:p>
     <w:p/>
     <w:p>
@@ -6059,11 +6177,10 @@
       <w:pPr>
         <w:pStyle w:val="Heading3"/>
       </w:pPr>
-      <w:bookmarkStart w:id="16" w:name="_Toc181818254"/>
+      <w:bookmarkStart w:id="17" w:name="_Toc181911534"/>
       <w:r>
         <w:t>Llama3.1</w:t>
       </w:r>
-      <w:bookmarkEnd w:id="16"/>
       <w:r>
         <w:t xml:space="preserve"> (Rank: </w:t>
       </w:r>
@@ -6073,6 +6190,7 @@
       <w:r>
         <w:t>)</w:t>
       </w:r>
+      <w:bookmarkEnd w:id="17"/>
     </w:p>
     <w:p/>
     <w:p>
@@ -6160,151 +6278,145 @@
         <w:t>Failure Reason</w:t>
       </w:r>
       <w:r>
-        <w:t>:</w:t>
-      </w:r>
-      <w:r>
-        <w:t xml:space="preserve"> Incomplete code</w:t>
-      </w:r>
-      <w:r>
+        <w:t>: Incomplete code.</w:t>
+      </w:r>
+    </w:p>
+    <w:p/>
+    <w:p>
+      <w:pPr>
+        <w:pStyle w:val="Heading6"/>
+      </w:pPr>
+      <w:r>
+        <w:t>Execution 3:</w:t>
+      </w:r>
+      <w:r>
+        <w:t xml:space="preserve"> </w:t>
+      </w:r>
+      <w:r>
+        <w:rPr>
+          <w:shd w:val="clear" w:color="auto" w:fill="00B050"/>
+        </w:rPr>
+        <w:t>PASS</w:t>
+      </w:r>
+    </w:p>
+    <w:p/>
+    <w:p>
+      <w:pPr>
+        <w:ind w:left="284"/>
+        <w:rPr>
+          <w:color w:val="000000" w:themeColor="text1"/>
+        </w:rPr>
+      </w:pPr>
+      <w:r>
+        <w:t xml:space="preserve">Explains constructors, destructors and types of constructors. It also </w:t>
+      </w:r>
+      <w:r>
+        <w:rPr>
+          <w:color w:val="FF0000"/>
+        </w:rPr>
+        <w:t xml:space="preserve">explains a few </w:t>
+      </w:r>
+      <w:r>
+        <w:rPr>
+          <w:color w:val="FF0000"/>
+        </w:rPr>
+        <w:t>unnecessary</w:t>
+      </w:r>
+      <w:r>
+        <w:rPr>
+          <w:color w:val="FF0000"/>
+        </w:rPr>
+        <w:t xml:space="preserve"> things</w:t>
+      </w:r>
+      <w:r>
+        <w:rPr>
+          <w:color w:val="000000" w:themeColor="text1"/>
+        </w:rPr>
+        <w:t xml:space="preserve"> like difference between constructors and methods</w:t>
+      </w:r>
+      <w:r>
+        <w:rPr>
+          <w:color w:val="000000" w:themeColor="text1"/>
+        </w:rPr>
+        <w:t>, which could have been ignored</w:t>
+      </w:r>
+      <w:r>
+        <w:rPr>
+          <w:color w:val="000000" w:themeColor="text1"/>
+        </w:rPr>
         <w:t>.</w:t>
       </w:r>
     </w:p>
     <w:p/>
     <w:p>
-      <w:pPr>
-        <w:pStyle w:val="Heading6"/>
-      </w:pPr>
-      <w:r>
-        <w:t>Execution 3:</w:t>
+      <w:bookmarkStart w:id="18" w:name="_Toc181911535"/>
+      <w:r>
+        <w:rPr>
+          <w:rStyle w:val="Heading3Char"/>
+        </w:rPr>
+        <w:t>Starcode</w:t>
+      </w:r>
+      <w:r>
+        <w:rPr>
+          <w:rStyle w:val="Heading3Char"/>
+        </w:rPr>
+        <w:t>r2</w:t>
+      </w:r>
+      <w:r>
+        <w:rPr>
+          <w:rStyle w:val="Heading3Char"/>
+        </w:rPr>
+        <w:t xml:space="preserve"> (Rank: </w:t>
+      </w:r>
+      <w:r>
+        <w:rPr>
+          <w:rStyle w:val="Heading3Char"/>
+        </w:rPr>
+        <w:t>5</w:t>
+      </w:r>
+      <w:r>
+        <w:rPr>
+          <w:rStyle w:val="Heading3Char"/>
+        </w:rPr>
+        <w:t>)</w:t>
+      </w:r>
+      <w:bookmarkEnd w:id="18"/>
+      <w:r>
+        <w:br/>
+      </w:r>
+    </w:p>
+    <w:p>
+      <w:pPr>
+        <w:ind w:left="284"/>
+      </w:pPr>
+      <w:r>
+        <w:rPr>
+          <w:shd w:val="clear" w:color="auto" w:fill="FF0000"/>
+        </w:rPr>
+        <w:t>FAIL</w:t>
+      </w:r>
+      <w:r>
+        <w:t xml:space="preserve"> =&gt; </w:t>
+      </w:r>
+      <w:r>
+        <w:t>Writes the definition of constructors in a couple of lines</w:t>
+      </w:r>
+      <w:r>
+        <w:rPr>
+          <w:color w:val="000000" w:themeColor="text1"/>
+        </w:rPr>
+        <w:t xml:space="preserve">. </w:t>
+      </w:r>
+      <w:r>
+        <w:rPr>
+          <w:color w:val="FF0000"/>
+        </w:rPr>
+        <w:t>Does not write a single line of code</w:t>
       </w:r>
       <w:r>
         <w:t xml:space="preserve"> </w:t>
       </w:r>
       <w:r>
-        <w:rPr>
-          <w:shd w:val="clear" w:color="auto" w:fill="00B050"/>
-        </w:rPr>
-        <w:t>PASS</w:t>
-      </w:r>
-    </w:p>
-    <w:p/>
-    <w:p>
-      <w:pPr>
-        <w:ind w:left="284"/>
-        <w:rPr>
-          <w:color w:val="000000" w:themeColor="text1"/>
-        </w:rPr>
-      </w:pPr>
-      <w:r>
-        <w:t xml:space="preserve">Explains constructors, destructors and types of constructors. It also </w:t>
-      </w:r>
-      <w:r>
-        <w:rPr>
-          <w:color w:val="FF0000"/>
-        </w:rPr>
-        <w:t xml:space="preserve">explains a few </w:t>
-      </w:r>
-      <w:r>
-        <w:rPr>
-          <w:color w:val="FF0000"/>
-        </w:rPr>
-        <w:t>unnecessary</w:t>
-      </w:r>
-      <w:r>
-        <w:rPr>
-          <w:color w:val="FF0000"/>
-        </w:rPr>
-        <w:t xml:space="preserve"> things</w:t>
-      </w:r>
-      <w:r>
-        <w:rPr>
-          <w:color w:val="000000" w:themeColor="text1"/>
-        </w:rPr>
-        <w:t xml:space="preserve"> like difference between constructors and methods</w:t>
-      </w:r>
-      <w:r>
-        <w:rPr>
-          <w:color w:val="000000" w:themeColor="text1"/>
-        </w:rPr>
-        <w:t>, which could have been ignored</w:t>
-      </w:r>
-      <w:r>
-        <w:rPr>
-          <w:color w:val="000000" w:themeColor="text1"/>
-        </w:rPr>
-        <w:t>.</w:t>
-      </w:r>
-    </w:p>
-    <w:p/>
-    <w:p>
-      <w:bookmarkStart w:id="17" w:name="_Toc181818255"/>
-      <w:r>
-        <w:rPr>
-          <w:rStyle w:val="Heading3Char"/>
-        </w:rPr>
-        <w:t>Starcode</w:t>
-      </w:r>
-      <w:r>
-        <w:rPr>
-          <w:rStyle w:val="Heading3Char"/>
-        </w:rPr>
-        <w:t>r2</w:t>
-      </w:r>
-      <w:bookmarkEnd w:id="17"/>
-      <w:r>
-        <w:rPr>
-          <w:rStyle w:val="Heading3Char"/>
-        </w:rPr>
-        <w:t xml:space="preserve"> (Rank: </w:t>
-      </w:r>
-      <w:r>
-        <w:rPr>
-          <w:rStyle w:val="Heading3Char"/>
-        </w:rPr>
-        <w:t>5</w:t>
-      </w:r>
-      <w:r>
-        <w:rPr>
-          <w:rStyle w:val="Heading3Char"/>
-        </w:rPr>
-        <w:t>)</w:t>
-      </w:r>
-      <w:r>
-        <w:br/>
-      </w:r>
-    </w:p>
-    <w:p>
-      <w:pPr>
-        <w:ind w:left="284"/>
-      </w:pPr>
-      <w:r>
-        <w:rPr>
-          <w:shd w:val="clear" w:color="auto" w:fill="FF0000"/>
-        </w:rPr>
-        <w:t>FAIL</w:t>
-      </w:r>
-      <w:r>
-        <w:t xml:space="preserve"> =&gt; </w:t>
-      </w:r>
-      <w:r>
-        <w:t>Writes the definition of constructors in a couple of lines</w:t>
-      </w:r>
-      <w:r>
-        <w:rPr>
-          <w:color w:val="000000" w:themeColor="text1"/>
-        </w:rPr>
-        <w:t xml:space="preserve">. </w:t>
-      </w:r>
-      <w:r>
-        <w:rPr>
-          <w:color w:val="FF0000"/>
-        </w:rPr>
-        <w:t>Does not write a single line of code</w:t>
-      </w:r>
-      <w:r>
-        <w:t xml:space="preserve"> </w:t>
-      </w:r>
-      <w:r>
         <w:br w:type="page"/>
       </w:r>
     </w:p>
@@ -6312,12 +6424,12 @@
       <w:pPr>
         <w:pStyle w:val="Heading1"/>
       </w:pPr>
-      <w:bookmarkStart w:id="18" w:name="_Toc181818256"/>
+      <w:bookmarkStart w:id="19" w:name="_Toc181911536"/>
       <w:r>
         <w:lastRenderedPageBreak/>
         <w:t>Question 4 – Binary Search Code</w:t>
       </w:r>
-      <w:bookmarkEnd w:id="18"/>
+      <w:bookmarkEnd w:id="19"/>
     </w:p>
     <w:p/>
     <w:p>
@@ -6345,7 +6457,7 @@
         <w:rPr>
           <w:lang w:val="en-IN"/>
         </w:rPr>
-        <w:t>Write a code for Binary Search along with the documentation of the code.</w:t>
+        <w:t>Write code for Binary Search along with the documentation of the code.</w:t>
       </w:r>
     </w:p>
     <w:p>
@@ -6353,7 +6465,7 @@
         <w:rPr>
           <w:noProof/>
         </w:rPr>
-        <w:pict w14:anchorId="5AE2AC6D">
+        <w:pict w14:anchorId="7C03F81A">
           <v:rect id="_x0000_i1031" alt="" style="width:451.3pt;height:.05pt;mso-width-percent:0;mso-height-percent:0;mso-width-percent:0;mso-height-percent:0" o:hralign="center" o:hrstd="t" o:hr="t" fillcolor="#a0a0a0" stroked="f"/>
         </w:pict>
       </w:r>
@@ -6367,11 +6479,10 @@
       <w:pPr>
         <w:pStyle w:val="Heading3"/>
       </w:pPr>
-      <w:bookmarkStart w:id="19" w:name="_Toc181818257"/>
+      <w:bookmarkStart w:id="20" w:name="_Toc181911537"/>
       <w:r>
         <w:t>Codestral-Mamba</w:t>
       </w:r>
-      <w:bookmarkEnd w:id="19"/>
       <w:r>
         <w:t xml:space="preserve"> (Rank: </w:t>
       </w:r>
@@ -6381,6 +6492,7 @@
       <w:r>
         <w:t>)</w:t>
       </w:r>
+      <w:bookmarkEnd w:id="20"/>
     </w:p>
     <w:p>
       <w:pPr>
@@ -6491,11 +6603,10 @@
       <w:pPr>
         <w:pStyle w:val="Heading3"/>
       </w:pPr>
-      <w:bookmarkStart w:id="20" w:name="_Toc181818258"/>
+      <w:bookmarkStart w:id="21" w:name="_Toc181911538"/>
       <w:r>
         <w:t>Granite-code:8b-instruct</w:t>
       </w:r>
-      <w:bookmarkEnd w:id="20"/>
       <w:r>
         <w:t xml:space="preserve"> (Rank: </w:t>
       </w:r>
@@ -6505,6 +6616,7 @@
       <w:r>
         <w:t>)</w:t>
       </w:r>
+      <w:bookmarkEnd w:id="21"/>
     </w:p>
     <w:p/>
     <w:p>
@@ -6716,12 +6828,11 @@
       <w:pPr>
         <w:pStyle w:val="Heading3"/>
       </w:pPr>
-      <w:bookmarkStart w:id="21" w:name="_Toc181818259"/>
+      <w:bookmarkStart w:id="22" w:name="_Toc181911539"/>
       <w:r>
         <w:lastRenderedPageBreak/>
         <w:t>Granite-code:8b-dense</w:t>
       </w:r>
-      <w:bookmarkEnd w:id="21"/>
       <w:r>
         <w:t xml:space="preserve"> (Rank: </w:t>
       </w:r>
@@ -6731,6 +6842,7 @@
       <w:r>
         <w:t>)</w:t>
       </w:r>
+      <w:bookmarkEnd w:id="22"/>
     </w:p>
     <w:p/>
     <w:p>
@@ -6910,11 +7022,10 @@
       <w:pPr>
         <w:pStyle w:val="Heading3"/>
       </w:pPr>
-      <w:bookmarkStart w:id="22" w:name="_Toc181818260"/>
+      <w:bookmarkStart w:id="23" w:name="_Toc181911540"/>
       <w:r>
         <w:t>Llama3.1</w:t>
       </w:r>
-      <w:bookmarkEnd w:id="22"/>
       <w:r>
         <w:t xml:space="preserve"> (Rank: </w:t>
       </w:r>
@@ -6924,6 +7035,7 @@
       <w:r>
         <w:t>)</w:t>
       </w:r>
+      <w:bookmarkEnd w:id="23"/>
     </w:p>
     <w:p/>
     <w:p>
@@ -7036,14 +7148,13 @@
     <w:p/>
     <w:p/>
     <w:p>
-      <w:bookmarkStart w:id="23" w:name="_Toc181818261"/>
+      <w:bookmarkStart w:id="24" w:name="_Toc181911541"/>
       <w:r>
         <w:rPr>
           <w:rStyle w:val="Heading3Char"/>
         </w:rPr>
         <w:t>Starcoder2</w:t>
       </w:r>
-      <w:bookmarkEnd w:id="23"/>
       <w:r>
         <w:rPr>
           <w:rStyle w:val="Heading3Char"/>
@@ -7068,6 +7179,7 @@
         </w:rPr>
         <w:t>)</w:t>
       </w:r>
+      <w:bookmarkEnd w:id="24"/>
       <w:r>
         <w:br/>
       </w:r>
@@ -7099,7 +7211,7 @@
       <w:pPr>
         <w:pStyle w:val="Heading1"/>
       </w:pPr>
-      <w:bookmarkStart w:id="24" w:name="_Toc181818262"/>
+      <w:bookmarkStart w:id="25" w:name="_Toc181911542"/>
       <w:r>
         <w:lastRenderedPageBreak/>
         <w:t xml:space="preserve">Question 5 </w:t>
@@ -7113,7 +7225,7 @@
       <w:r>
         <w:t>Debugging the Code</w:t>
       </w:r>
-      <w:bookmarkEnd w:id="24"/>
+      <w:bookmarkEnd w:id="25"/>
     </w:p>
     <w:p>
       <w:pPr>
@@ -7146,7 +7258,7 @@
         <w:rPr>
           <w:noProof/>
         </w:rPr>
-        <w:pict w14:anchorId="78A4E5C2">
+        <w:pict w14:anchorId="3AB78D59">
           <v:rect id="_x0000_i1030" alt="" style="width:451.3pt;height:.05pt;mso-width-percent:0;mso-height-percent:0;mso-width-percent:0;mso-height-percent:0" o:hralign="center" o:hrstd="t" o:hr="t" fillcolor="#a0a0a0" stroked="f"/>
         </w:pict>
       </w:r>
@@ -7155,15 +7267,14 @@
       <w:pPr>
         <w:pStyle w:val="Heading3"/>
       </w:pPr>
-      <w:bookmarkStart w:id="25" w:name="_Toc181105471"/>
-      <w:bookmarkStart w:id="26" w:name="_Toc181818263"/>
+      <w:bookmarkStart w:id="26" w:name="_Toc181105471"/>
+      <w:bookmarkStart w:id="27" w:name="_Toc181911543"/>
       <w:r>
         <w:t>Codestral-</w:t>
       </w:r>
       <w:r>
         <w:t>Mamba</w:t>
       </w:r>
-      <w:bookmarkEnd w:id="25"/>
       <w:bookmarkEnd w:id="26"/>
       <w:r>
         <w:t xml:space="preserve"> (Rank: </w:t>
@@ -7174,6 +7285,7 @@
       <w:r>
         <w:t>)</w:t>
       </w:r>
+      <w:bookmarkEnd w:id="27"/>
     </w:p>
     <w:p>
       <w:pPr>
@@ -7326,13 +7438,7 @@
         <w:t>Failure Reason</w:t>
       </w:r>
       <w:r>
-        <w:t>:</w:t>
-      </w:r>
-      <w:r>
-        <w:t xml:space="preserve"> Does not fix the code</w:t>
-      </w:r>
-      <w:r>
-        <w:t>.</w:t>
+        <w:t>: Does not fix the code.</w:t>
       </w:r>
     </w:p>
     <w:p>
@@ -7399,13 +7505,7 @@
         <w:t>Failure Reason</w:t>
       </w:r>
       <w:r>
-        <w:t>:</w:t>
-      </w:r>
-      <w:r>
-        <w:t xml:space="preserve"> Incorrect explanation provided</w:t>
-      </w:r>
-      <w:r>
-        <w:t>.</w:t>
+        <w:t>: Incorrect explanation provided.</w:t>
       </w:r>
     </w:p>
     <w:p>
@@ -7417,22 +7517,22 @@
       <w:pPr>
         <w:pStyle w:val="Heading3"/>
       </w:pPr>
-      <w:bookmarkStart w:id="27" w:name="_Toc181105472"/>
-      <w:bookmarkStart w:id="28" w:name="_Toc181818264"/>
+      <w:bookmarkStart w:id="28" w:name="_Toc181105472"/>
+      <w:bookmarkStart w:id="29" w:name="_Toc181911544"/>
       <w:r>
         <w:t>Granite-code:8b-instruct</w:t>
       </w:r>
-      <w:bookmarkEnd w:id="27"/>
       <w:bookmarkEnd w:id="28"/>
       <w:r>
         <w:t xml:space="preserve"> (Rank: </w:t>
       </w:r>
       <w:r>
-        <w:t>34</w:t>
+        <w:t>3</w:t>
       </w:r>
       <w:r>
         <w:t>)</w:t>
       </w:r>
+      <w:bookmarkEnd w:id="29"/>
     </w:p>
     <w:p/>
     <w:p>
@@ -7493,10 +7593,7 @@
         <w:t>Failure Reason</w:t>
       </w:r>
       <w:r>
-        <w:t xml:space="preserve">: </w:t>
-      </w:r>
-      <w:r>
-        <w:t>Incomplete code.</w:t>
+        <w:t>: Incomplete code.</w:t>
       </w:r>
     </w:p>
     <w:p/>
@@ -7504,12 +7601,11 @@
       <w:pPr>
         <w:pStyle w:val="Heading3"/>
       </w:pPr>
-      <w:bookmarkStart w:id="29" w:name="_Toc181105473"/>
-      <w:bookmarkStart w:id="30" w:name="_Toc181818265"/>
+      <w:bookmarkStart w:id="30" w:name="_Toc181105473"/>
+      <w:bookmarkStart w:id="31" w:name="_Toc181911545"/>
       <w:r>
         <w:t>Granite-code:8b-dense</w:t>
       </w:r>
-      <w:bookmarkEnd w:id="29"/>
       <w:bookmarkEnd w:id="30"/>
       <w:r>
         <w:t xml:space="preserve"> (Rank: </w:t>
@@ -7520,6 +7616,7 @@
       <w:r>
         <w:t>)</w:t>
       </w:r>
+      <w:bookmarkEnd w:id="31"/>
     </w:p>
     <w:p/>
     <w:p>
@@ -7647,21 +7744,22 @@
       <w:pPr>
         <w:pStyle w:val="Heading3"/>
       </w:pPr>
-      <w:bookmarkStart w:id="31" w:name="_Toc181105474"/>
-      <w:bookmarkStart w:id="32" w:name="_Toc181818266"/>
+      <w:bookmarkStart w:id="32" w:name="_Toc181105474"/>
+      <w:bookmarkStart w:id="33" w:name="_Toc181911546"/>
       <w:r>
         <w:t>Llama3.1</w:t>
       </w:r>
-      <w:bookmarkEnd w:id="31"/>
       <w:bookmarkEnd w:id="32"/>
       <w:r>
-        <w:t xml:space="preserve"> (Rank</w:t>
-      </w:r>
-      <w:proofErr w:type="gramStart"/>
-      <w:r>
-        <w:t>: )</w:t>
-      </w:r>
-      <w:proofErr w:type="gramEnd"/>
+        <w:t xml:space="preserve"> (Rank: </w:t>
+      </w:r>
+      <w:r>
+        <w:t>1</w:t>
+      </w:r>
+      <w:r>
+        <w:t>)</w:t>
+      </w:r>
+      <w:bookmarkEnd w:id="33"/>
     </w:p>
     <w:p>
       <w:pPr>
@@ -7778,7 +7876,22 @@
         <w:t>Fixes all the bugs</w:t>
       </w:r>
       <w:r>
-        <w:t>, also does some unnecessary code changes like changing the name of the function. Does not do documentation and error handling in this case.</w:t>
+        <w:t xml:space="preserve">, also does </w:t>
+      </w:r>
+      <w:r>
+        <w:rPr>
+          <w:color w:val="FF0000"/>
+        </w:rPr>
+        <w:t>some unnecessary code changes like changing the name of the function</w:t>
+      </w:r>
+      <w:r>
+        <w:rPr>
+          <w:color w:val="FF0000"/>
+        </w:rPr>
+        <w:t xml:space="preserve">. </w:t>
+      </w:r>
+      <w:r>
+        <w:t>Does not do documentation and error handling in this case.</w:t>
       </w:r>
     </w:p>
     <w:p>
@@ -7806,30 +7919,34 @@
       <w:pPr>
         <w:ind w:left="284" w:hanging="284"/>
       </w:pPr>
-      <w:bookmarkStart w:id="33" w:name="_Toc181105475"/>
-      <w:bookmarkStart w:id="34" w:name="_Toc181818267"/>
+      <w:bookmarkStart w:id="34" w:name="_Toc181105475"/>
+      <w:bookmarkStart w:id="35" w:name="_Toc181911547"/>
       <w:r>
         <w:rPr>
           <w:rStyle w:val="Heading3Char"/>
         </w:rPr>
         <w:t>Starcoder2</w:t>
       </w:r>
-      <w:bookmarkEnd w:id="33"/>
       <w:bookmarkEnd w:id="34"/>
       <w:r>
         <w:rPr>
           <w:rStyle w:val="Heading3Char"/>
         </w:rPr>
-        <w:t xml:space="preserve"> (Rank</w:t>
-      </w:r>
-      <w:proofErr w:type="gramStart"/>
+        <w:t xml:space="preserve"> (Rank: </w:t>
+      </w:r>
       <w:r>
         <w:rPr>
           <w:rStyle w:val="Heading3Char"/>
         </w:rPr>
-        <w:t>: )</w:t>
-      </w:r>
-      <w:proofErr w:type="gramEnd"/>
+        <w:t>5</w:t>
+      </w:r>
+      <w:r>
+        <w:rPr>
+          <w:rStyle w:val="Heading3Char"/>
+        </w:rPr>
+        <w:t>)</w:t>
+      </w:r>
+      <w:bookmarkEnd w:id="35"/>
       <w:r>
         <w:br/>
       </w:r>
@@ -8340,12 +8457,12 @@
       <w:pPr>
         <w:pStyle w:val="Heading1"/>
       </w:pPr>
-      <w:bookmarkStart w:id="35" w:name="_Toc181818268"/>
+      <w:bookmarkStart w:id="36" w:name="_Toc181911548"/>
       <w:r>
         <w:lastRenderedPageBreak/>
         <w:t>Question 6 – Port the code to Java</w:t>
       </w:r>
-      <w:bookmarkEnd w:id="35"/>
+      <w:bookmarkEnd w:id="36"/>
     </w:p>
     <w:p>
       <w:pPr>
@@ -8368,7 +8485,7 @@
         <w:rPr>
           <w:noProof/>
         </w:rPr>
-        <w:pict w14:anchorId="77CBB3A6">
+        <w:pict w14:anchorId="271935A5">
           <v:rect id="_x0000_i1029" alt="" style="width:451.3pt;height:.05pt;mso-width-percent:0;mso-height-percent:0;mso-width-percent:0;mso-height-percent:0" o:hralign="center" o:hrstd="t" o:hr="t" fillcolor="#a0a0a0" stroked="f"/>
         </w:pict>
       </w:r>
@@ -8377,11 +8494,10 @@
       <w:pPr>
         <w:pStyle w:val="Heading3"/>
       </w:pPr>
-      <w:bookmarkStart w:id="36" w:name="_Toc181818269"/>
+      <w:bookmarkStart w:id="37" w:name="_Toc181911549"/>
       <w:r>
         <w:t>Codestral-Mamba</w:t>
       </w:r>
-      <w:bookmarkEnd w:id="36"/>
       <w:r>
         <w:t xml:space="preserve"> (Rank: </w:t>
       </w:r>
@@ -8391,6 +8507,7 @@
       <w:r>
         <w:t>)</w:t>
       </w:r>
+      <w:bookmarkEnd w:id="37"/>
     </w:p>
     <w:p>
       <w:pPr>
@@ -8449,13 +8566,7 @@
         <w:t>Failure Reason</w:t>
       </w:r>
       <w:r>
-        <w:t>:</w:t>
-      </w:r>
-      <w:r>
-        <w:t xml:space="preserve"> Output code has errors</w:t>
-      </w:r>
-      <w:r>
-        <w:t>.</w:t>
+        <w:t>: Output code has errors.</w:t>
       </w:r>
     </w:p>
     <w:p>
@@ -8558,248 +8669,241 @@
         <w:t>Failure Reason</w:t>
       </w:r>
       <w:r>
+        <w:t>: Does not convert the code into one file.</w:t>
+      </w:r>
+    </w:p>
+    <w:p/>
+    <w:p>
+      <w:pPr>
+        <w:pStyle w:val="Heading3"/>
+      </w:pPr>
+      <w:bookmarkStart w:id="38" w:name="_Toc181911550"/>
+      <w:r>
+        <w:t>Granite-code:8b-instruct</w:t>
+      </w:r>
+      <w:r>
+        <w:t xml:space="preserve"> (Rank: </w:t>
+      </w:r>
+      <w:r>
+        <w:t>3</w:t>
+      </w:r>
+      <w:r>
+        <w:t>)</w:t>
+      </w:r>
+      <w:bookmarkEnd w:id="38"/>
+    </w:p>
+    <w:p/>
+    <w:p>
+      <w:pPr>
+        <w:pStyle w:val="Heading6"/>
+      </w:pPr>
+      <w:r>
+        <w:t>Execution 1</w:t>
+      </w:r>
+      <w:r>
         <w:t>:</w:t>
       </w:r>
       <w:r>
-        <w:t xml:space="preserve"> Does not convert the code into one file</w:t>
-      </w:r>
-      <w:r>
+        <w:t xml:space="preserve"> </w:t>
+      </w:r>
+      <w:r>
+        <w:rPr>
+          <w:shd w:val="clear" w:color="auto" w:fill="FF0000"/>
+        </w:rPr>
+        <w:t>FAIL</w:t>
+      </w:r>
+    </w:p>
+    <w:p/>
+    <w:p>
+      <w:pPr>
+        <w:ind w:left="284"/>
+      </w:pPr>
+      <w:r>
+        <w:t xml:space="preserve">Creates two public classes from the original code. </w:t>
+      </w:r>
+      <w:r>
+        <w:rPr>
+          <w:color w:val="FF0000"/>
+        </w:rPr>
+        <w:t xml:space="preserve">Does not import any </w:t>
+      </w:r>
+      <w:r>
+        <w:rPr>
+          <w:color w:val="FF0000"/>
+        </w:rPr>
+        <w:t>library/class</w:t>
+      </w:r>
+      <w:r>
+        <w:rPr>
+          <w:color w:val="FF0000"/>
+        </w:rPr>
         <w:t>.</w:t>
       </w:r>
+      <w:r>
+        <w:rPr>
+          <w:color w:val="FF0000"/>
+        </w:rPr>
+        <w:t xml:space="preserve"> Also does not convert the main function</w:t>
+      </w:r>
+      <w:r>
+        <w:t>.</w:t>
+      </w:r>
+      <w:r>
+        <w:t xml:space="preserve"> Gives a brief description of the code.</w:t>
+      </w:r>
+    </w:p>
+    <w:p>
+      <w:pPr>
+        <w:ind w:left="284"/>
+        <w:rPr>
+          <w:color w:val="FF0000"/>
+        </w:rPr>
+      </w:pPr>
+      <w:r>
+        <w:rPr>
+          <w:highlight w:val="red"/>
+        </w:rPr>
+        <w:t>Failure Reason</w:t>
+      </w:r>
+      <w:r>
+        <w:t>: Incomplete code.</w:t>
+      </w:r>
+    </w:p>
+    <w:p/>
+    <w:p>
+      <w:pPr>
+        <w:pStyle w:val="Heading6"/>
+      </w:pPr>
+      <w:r>
+        <w:t>Execution 2:</w:t>
+      </w:r>
+      <w:r>
+        <w:t xml:space="preserve"> </w:t>
+      </w:r>
+      <w:r>
+        <w:rPr>
+          <w:shd w:val="clear" w:color="auto" w:fill="FF0000"/>
+        </w:rPr>
+        <w:t>FAIL</w:t>
+      </w:r>
+    </w:p>
+    <w:p/>
+    <w:p>
+      <w:pPr>
+        <w:ind w:left="284"/>
+      </w:pPr>
+      <w:r>
+        <w:t xml:space="preserve">This time the classes are not public, but it </w:t>
+      </w:r>
+      <w:r>
+        <w:rPr>
+          <w:color w:val="FF0000"/>
+        </w:rPr>
+        <w:t>still does not import any library</w:t>
+      </w:r>
+      <w:r>
+        <w:t>, nor does it convert the main function.</w:t>
+      </w:r>
+      <w:r>
+        <w:t xml:space="preserve"> Gives a detailed description of the conversion.</w:t>
+      </w:r>
+    </w:p>
+    <w:p>
+      <w:pPr>
+        <w:ind w:left="284"/>
+        <w:rPr>
+          <w:color w:val="FF0000"/>
+        </w:rPr>
+      </w:pPr>
+      <w:r>
+        <w:rPr>
+          <w:highlight w:val="red"/>
+        </w:rPr>
+        <w:t>Failure Reason</w:t>
+      </w:r>
+      <w:r>
+        <w:t>: Incomplete code.</w:t>
+      </w:r>
+    </w:p>
+    <w:p>
+      <w:pPr>
+        <w:ind w:left="284"/>
+      </w:pPr>
+    </w:p>
+    <w:p>
+      <w:pPr>
+        <w:ind w:left="284" w:hanging="284"/>
+      </w:pPr>
+      <w:r>
+        <w:rPr>
+          <w:rStyle w:val="Heading6Char"/>
+        </w:rPr>
+        <w:t>Execution 3:</w:t>
+      </w:r>
+      <w:r>
+        <w:rPr>
+          <w:rStyle w:val="Heading6Char"/>
+        </w:rPr>
+        <w:t xml:space="preserve"> </w:t>
+      </w:r>
+      <w:r>
+        <w:rPr>
+          <w:shd w:val="clear" w:color="auto" w:fill="FF0000"/>
+        </w:rPr>
+        <w:t>FAIL</w:t>
+      </w:r>
+    </w:p>
+    <w:p/>
+    <w:p>
+      <w:pPr>
+        <w:ind w:left="284"/>
+      </w:pPr>
+      <w:r>
+        <w:t xml:space="preserve">Again, makes the classes as public and </w:t>
+      </w:r>
+      <w:r>
+        <w:rPr>
+          <w:color w:val="FF0000"/>
+        </w:rPr>
+        <w:t>does not import any library</w:t>
+      </w:r>
+      <w:r>
+        <w:t>. But this time it converts the main function.</w:t>
+      </w:r>
+    </w:p>
+    <w:p>
+      <w:pPr>
+        <w:ind w:left="284"/>
+        <w:rPr>
+          <w:color w:val="FF0000"/>
+        </w:rPr>
+      </w:pPr>
+      <w:r>
+        <w:rPr>
+          <w:highlight w:val="red"/>
+        </w:rPr>
+        <w:t>Failure Reason</w:t>
+      </w:r>
+      <w:r>
+        <w:t>: Incomplete code.</w:t>
+      </w:r>
+    </w:p>
+    <w:p/>
+    <w:p>
+      <w:r>
+        <w:t>ALL three executions give an unusable code.</w:t>
+      </w:r>
     </w:p>
     <w:p/>
     <w:p>
       <w:pPr>
         <w:pStyle w:val="Heading3"/>
       </w:pPr>
-      <w:bookmarkStart w:id="37" w:name="_Toc181818270"/>
-      <w:r>
-        <w:t>Granite-code:8b-instruct</w:t>
-      </w:r>
-      <w:bookmarkEnd w:id="37"/>
-      <w:r>
-        <w:t xml:space="preserve"> (Rank: </w:t>
-      </w:r>
-      <w:r>
-        <w:t>3</w:t>
-      </w:r>
-      <w:r>
-        <w:t>)</w:t>
-      </w:r>
-    </w:p>
-    <w:p/>
-    <w:p>
-      <w:pPr>
-        <w:pStyle w:val="Heading6"/>
-      </w:pPr>
-      <w:r>
-        <w:t>Execution 1</w:t>
-      </w:r>
-      <w:r>
-        <w:t>:</w:t>
-      </w:r>
-      <w:r>
-        <w:t xml:space="preserve"> </w:t>
-      </w:r>
-      <w:r>
-        <w:rPr>
-          <w:shd w:val="clear" w:color="auto" w:fill="FF0000"/>
-        </w:rPr>
-        <w:t>FAIL</w:t>
-      </w:r>
-    </w:p>
-    <w:p/>
-    <w:p>
-      <w:pPr>
-        <w:ind w:left="284"/>
-      </w:pPr>
-      <w:r>
-        <w:t xml:space="preserve">Creates two public classes from the original code. </w:t>
-      </w:r>
-      <w:r>
-        <w:rPr>
-          <w:color w:val="FF0000"/>
-        </w:rPr>
-        <w:t xml:space="preserve">Does not import any </w:t>
-      </w:r>
-      <w:r>
-        <w:rPr>
-          <w:color w:val="FF0000"/>
-        </w:rPr>
-        <w:t>library/class</w:t>
-      </w:r>
-      <w:r>
-        <w:rPr>
-          <w:color w:val="FF0000"/>
-        </w:rPr>
-        <w:t>.</w:t>
-      </w:r>
-      <w:r>
-        <w:rPr>
-          <w:color w:val="FF0000"/>
-        </w:rPr>
-        <w:t xml:space="preserve"> Also does not convert the main function</w:t>
-      </w:r>
-      <w:r>
-        <w:t>.</w:t>
-      </w:r>
-      <w:r>
-        <w:t xml:space="preserve"> Gives a brief description of the code.</w:t>
-      </w:r>
-    </w:p>
-    <w:p>
-      <w:pPr>
-        <w:ind w:left="284"/>
-        <w:rPr>
-          <w:color w:val="FF0000"/>
-        </w:rPr>
-      </w:pPr>
-      <w:r>
-        <w:rPr>
-          <w:highlight w:val="red"/>
-        </w:rPr>
-        <w:t>Failure Reason</w:t>
-      </w:r>
-      <w:r>
-        <w:t>: Incomplete code.</w:t>
-      </w:r>
-    </w:p>
-    <w:p/>
-    <w:p>
-      <w:pPr>
-        <w:pStyle w:val="Heading6"/>
-      </w:pPr>
-      <w:r>
-        <w:t>Execution 2:</w:t>
-      </w:r>
-      <w:r>
-        <w:t xml:space="preserve"> </w:t>
-      </w:r>
-      <w:r>
-        <w:rPr>
-          <w:shd w:val="clear" w:color="auto" w:fill="FF0000"/>
-        </w:rPr>
-        <w:t>FAIL</w:t>
-      </w:r>
-    </w:p>
-    <w:p/>
-    <w:p>
-      <w:pPr>
-        <w:ind w:left="284"/>
-      </w:pPr>
-      <w:r>
-        <w:t xml:space="preserve">This time the classes are not public, but it </w:t>
-      </w:r>
-      <w:r>
-        <w:rPr>
-          <w:color w:val="FF0000"/>
-        </w:rPr>
-        <w:t>still does not import any library</w:t>
-      </w:r>
-      <w:r>
-        <w:t>, nor does it convert the main function.</w:t>
-      </w:r>
-      <w:r>
-        <w:t xml:space="preserve"> Gives a detailed description of the conversion.</w:t>
-      </w:r>
-    </w:p>
-    <w:p>
-      <w:pPr>
-        <w:ind w:left="284"/>
-        <w:rPr>
-          <w:color w:val="FF0000"/>
-        </w:rPr>
-      </w:pPr>
-      <w:r>
-        <w:rPr>
-          <w:highlight w:val="red"/>
-        </w:rPr>
-        <w:t>Failure Reason</w:t>
-      </w:r>
-      <w:r>
-        <w:t>: Incomplete code.</w:t>
-      </w:r>
-    </w:p>
-    <w:p>
-      <w:pPr>
-        <w:ind w:left="284"/>
-      </w:pPr>
-    </w:p>
-    <w:p>
-      <w:pPr>
-        <w:ind w:left="284" w:hanging="284"/>
-      </w:pPr>
-      <w:r>
-        <w:rPr>
-          <w:rStyle w:val="Heading6Char"/>
-        </w:rPr>
-        <w:t>Execution 3:</w:t>
-      </w:r>
-      <w:r>
-        <w:rPr>
-          <w:rStyle w:val="Heading6Char"/>
-        </w:rPr>
-        <w:t xml:space="preserve"> </w:t>
-      </w:r>
-      <w:r>
-        <w:rPr>
-          <w:shd w:val="clear" w:color="auto" w:fill="FF0000"/>
-        </w:rPr>
-        <w:t>FAIL</w:t>
-      </w:r>
-    </w:p>
-    <w:p/>
-    <w:p>
-      <w:pPr>
-        <w:ind w:left="284"/>
-      </w:pPr>
-      <w:r>
-        <w:t xml:space="preserve">Again, makes the classes as public and </w:t>
-      </w:r>
-      <w:r>
-        <w:rPr>
-          <w:color w:val="FF0000"/>
-        </w:rPr>
-        <w:t>does not import any library</w:t>
-      </w:r>
-      <w:r>
-        <w:t>. But this time it converts the main function.</w:t>
-      </w:r>
-    </w:p>
-    <w:p>
-      <w:pPr>
-        <w:ind w:left="284"/>
-        <w:rPr>
-          <w:color w:val="FF0000"/>
-        </w:rPr>
-      </w:pPr>
-      <w:r>
-        <w:rPr>
-          <w:highlight w:val="red"/>
-        </w:rPr>
-        <w:t>Failure Reason</w:t>
-      </w:r>
-      <w:r>
-        <w:t>: Incomplete code.</w:t>
-      </w:r>
-    </w:p>
-    <w:p/>
-    <w:p>
-      <w:r>
-        <w:t>ALL three executions give an unusable code.</w:t>
-      </w:r>
-    </w:p>
-    <w:p/>
-    <w:p>
-      <w:pPr>
-        <w:pStyle w:val="Heading3"/>
-      </w:pPr>
-      <w:bookmarkStart w:id="38" w:name="_Toc181818271"/>
+      <w:bookmarkStart w:id="39" w:name="_Toc181911551"/>
       <w:r>
         <w:lastRenderedPageBreak/>
         <w:t>Granite-code:8b-dense</w:t>
       </w:r>
-      <w:bookmarkEnd w:id="38"/>
       <w:r>
         <w:t xml:space="preserve"> (Rank: </w:t>
       </w:r>
@@ -8809,6 +8913,7 @@
       <w:r>
         <w:t>)</w:t>
       </w:r>
+      <w:bookmarkEnd w:id="39"/>
     </w:p>
     <w:p/>
     <w:p>
@@ -8999,11 +9104,10 @@
       <w:pPr>
         <w:pStyle w:val="Heading3"/>
       </w:pPr>
-      <w:bookmarkStart w:id="39" w:name="_Toc181818272"/>
+      <w:bookmarkStart w:id="40" w:name="_Toc181911552"/>
       <w:r>
         <w:t>Llama3.1</w:t>
       </w:r>
-      <w:bookmarkEnd w:id="39"/>
       <w:r>
         <w:t xml:space="preserve"> (Rank: </w:t>
       </w:r>
@@ -9013,6 +9117,7 @@
       <w:r>
         <w:t>)</w:t>
       </w:r>
+      <w:bookmarkEnd w:id="40"/>
     </w:p>
     <w:p/>
     <w:p>
@@ -9129,85 +9234,79 @@
         <w:t>Failure Reason</w:t>
       </w:r>
       <w:r>
-        <w:t>:</w:t>
-      </w:r>
-      <w:r>
-        <w:t xml:space="preserve"> Output code has errors</w:t>
+        <w:t>: Output code has errors.</w:t>
+      </w:r>
+    </w:p>
+    <w:p>
+      <w:pPr>
+        <w:ind w:left="284"/>
+      </w:pPr>
+    </w:p>
+    <w:p/>
+    <w:p>
+      <w:pPr>
+        <w:pStyle w:val="Heading6"/>
+      </w:pPr>
+      <w:r>
+        <w:t>Execution 3:</w:t>
+      </w:r>
+      <w:r>
+        <w:rPr>
+          <w:shd w:val="clear" w:color="auto" w:fill="00B050"/>
+        </w:rPr>
+        <w:t xml:space="preserve"> </w:t>
+      </w:r>
+      <w:r>
+        <w:rPr>
+          <w:shd w:val="clear" w:color="auto" w:fill="00B050"/>
+        </w:rPr>
+        <w:t>PASS</w:t>
+      </w:r>
+    </w:p>
+    <w:p/>
+    <w:p>
+      <w:pPr>
+        <w:ind w:left="284"/>
+      </w:pPr>
+      <w:r>
+        <w:t>Finally converts the full code accurately.</w:t>
+      </w:r>
+      <w:r>
+        <w:t xml:space="preserve"> Gives a brief description about the </w:t>
+      </w:r>
+      <w:r>
+        <w:t>functions and objects used.</w:t>
+      </w:r>
+    </w:p>
+    <w:p/>
+    <w:p>
+      <w:r>
+        <w:t xml:space="preserve">NOTE: </w:t>
+      </w:r>
+      <w:r>
+        <w:t xml:space="preserve">In all three executions, </w:t>
+      </w:r>
+      <w:r>
+        <w:t xml:space="preserve">the </w:t>
+      </w:r>
+      <w:r>
+        <w:rPr>
+          <w:color w:val="FF0000"/>
+        </w:rPr>
+        <w:t>model changed the names of a few methods and variables</w:t>
       </w:r>
       <w:r>
         <w:t>.</w:t>
       </w:r>
-    </w:p>
-    <w:p>
-      <w:pPr>
-        <w:ind w:left="284"/>
-      </w:pPr>
-    </w:p>
-    <w:p/>
-    <w:p>
-      <w:pPr>
-        <w:pStyle w:val="Heading6"/>
-      </w:pPr>
-      <w:r>
-        <w:t>Execution 3:</w:t>
-      </w:r>
-      <w:r>
-        <w:rPr>
-          <w:shd w:val="clear" w:color="auto" w:fill="00B050"/>
-        </w:rPr>
+      <w:r>
         <w:t xml:space="preserve"> </w:t>
       </w:r>
       <w:r>
-        <w:rPr>
-          <w:shd w:val="clear" w:color="auto" w:fill="00B050"/>
-        </w:rPr>
-        <w:t>PASS</w:t>
-      </w:r>
-    </w:p>
-    <w:p/>
-    <w:p>
-      <w:pPr>
-        <w:ind w:left="284"/>
-      </w:pPr>
-      <w:r>
-        <w:t>Finally converts the full code accurately.</w:t>
-      </w:r>
-      <w:r>
-        <w:t xml:space="preserve"> Gives a brief description about the </w:t>
-      </w:r>
-      <w:r>
-        <w:t>functions and objects used.</w:t>
-      </w:r>
-    </w:p>
-    <w:p/>
-    <w:p>
-      <w:r>
-        <w:t xml:space="preserve">NOTE: </w:t>
-      </w:r>
-      <w:r>
-        <w:t xml:space="preserve">In all three executions, </w:t>
-      </w:r>
-      <w:r>
-        <w:t xml:space="preserve">the </w:t>
-      </w:r>
-      <w:r>
-        <w:rPr>
-          <w:color w:val="FF0000"/>
-        </w:rPr>
-        <w:t>model changed the names of a few methods and variables</w:t>
-      </w:r>
-      <w:r>
-        <w:t>.</w:t>
-      </w:r>
-      <w:r>
-        <w:t xml:space="preserve"> </w:t>
-      </w:r>
-      <w:r>
         <w:t>This is an undesirable behavior as it might break the dependency of the code on some other files.</w:t>
       </w:r>
     </w:p>
     <w:p>
-      <w:bookmarkStart w:id="40" w:name="_Toc181818273"/>
+      <w:bookmarkStart w:id="41" w:name="_Toc181911553"/>
       <w:r>
         <w:rPr>
           <w:rStyle w:val="Heading3Char"/>
@@ -9215,7 +9314,6 @@
         <w:lastRenderedPageBreak/>
         <w:t>Starcoder2</w:t>
       </w:r>
-      <w:bookmarkEnd w:id="40"/>
       <w:r>
         <w:rPr>
           <w:rStyle w:val="Heading3Char"/>
@@ -9240,6 +9338,7 @@
         </w:rPr>
         <w:t>)</w:t>
       </w:r>
+      <w:bookmarkEnd w:id="41"/>
       <w:r>
         <w:br/>
       </w:r>
@@ -9277,7 +9376,7 @@
       <w:pPr>
         <w:pStyle w:val="Heading1"/>
       </w:pPr>
-      <w:bookmarkStart w:id="41" w:name="_Toc181818274"/>
+      <w:bookmarkStart w:id="42" w:name="_Toc181911554"/>
       <w:r>
         <w:lastRenderedPageBreak/>
         <w:t xml:space="preserve">Question 7 – Refactor </w:t>
@@ -9288,7 +9387,7 @@
       <w:r>
         <w:t>nto Quarkus</w:t>
       </w:r>
-      <w:bookmarkEnd w:id="41"/>
+      <w:bookmarkEnd w:id="42"/>
     </w:p>
     <w:p>
       <w:pPr>
@@ -9317,7 +9416,7 @@
         <w:rPr>
           <w:noProof/>
         </w:rPr>
-        <w:pict w14:anchorId="5A56669B">
+        <w:pict w14:anchorId="2983A83C">
           <v:rect id="_x0000_i1028" alt="" style="width:451.3pt;height:.05pt;mso-width-percent:0;mso-height-percent:0;mso-width-percent:0;mso-height-percent:0" o:hralign="center" o:hrstd="t" o:hr="t" fillcolor="#a0a0a0" stroked="f"/>
         </w:pict>
       </w:r>
@@ -9326,11 +9425,10 @@
       <w:pPr>
         <w:pStyle w:val="Heading3"/>
       </w:pPr>
-      <w:bookmarkStart w:id="42" w:name="_Toc181818275"/>
+      <w:bookmarkStart w:id="43" w:name="_Toc181911555"/>
       <w:r>
         <w:t>Codestral-Mamba</w:t>
       </w:r>
-      <w:bookmarkEnd w:id="42"/>
       <w:r>
         <w:t xml:space="preserve"> (Rank</w:t>
       </w:r>
@@ -9338,6 +9436,7 @@
       <w:r>
         <w:t>: )</w:t>
       </w:r>
+      <w:bookmarkEnd w:id="43"/>
       <w:proofErr w:type="gramEnd"/>
     </w:p>
     <w:p>
@@ -9393,11 +9492,10 @@
       <w:pPr>
         <w:pStyle w:val="Heading3"/>
       </w:pPr>
-      <w:bookmarkStart w:id="43" w:name="_Toc181818276"/>
+      <w:bookmarkStart w:id="44" w:name="_Toc181911556"/>
       <w:r>
         <w:t>Granite-code:8b-instruct</w:t>
       </w:r>
-      <w:bookmarkEnd w:id="43"/>
       <w:r>
         <w:t xml:space="preserve"> (Rank</w:t>
       </w:r>
@@ -9405,6 +9503,7 @@
       <w:r>
         <w:t>: )</w:t>
       </w:r>
+      <w:bookmarkEnd w:id="44"/>
       <w:proofErr w:type="gramEnd"/>
     </w:p>
     <w:p/>
@@ -9506,11 +9605,10 @@
       <w:pPr>
         <w:pStyle w:val="Heading3"/>
       </w:pPr>
-      <w:bookmarkStart w:id="44" w:name="_Toc181818277"/>
+      <w:bookmarkStart w:id="45" w:name="_Toc181911557"/>
       <w:r>
         <w:t>Granite-code:8b-dense</w:t>
       </w:r>
-      <w:bookmarkEnd w:id="44"/>
       <w:r>
         <w:t xml:space="preserve"> (Rank</w:t>
       </w:r>
@@ -9518,6 +9616,7 @@
       <w:r>
         <w:t>: )</w:t>
       </w:r>
+      <w:bookmarkEnd w:id="45"/>
       <w:proofErr w:type="gramEnd"/>
     </w:p>
     <w:p/>
@@ -9543,11 +9642,10 @@
       <w:pPr>
         <w:pStyle w:val="Heading3"/>
       </w:pPr>
-      <w:bookmarkStart w:id="45" w:name="_Toc181818278"/>
+      <w:bookmarkStart w:id="46" w:name="_Toc181911558"/>
       <w:r>
         <w:t>Llama3.1</w:t>
       </w:r>
-      <w:bookmarkEnd w:id="45"/>
       <w:r>
         <w:t xml:space="preserve"> (Rank</w:t>
       </w:r>
@@ -9555,6 +9653,7 @@
       <w:r>
         <w:t>: )</w:t>
       </w:r>
+      <w:bookmarkEnd w:id="46"/>
       <w:proofErr w:type="gramEnd"/>
     </w:p>
     <w:p/>
@@ -9579,14 +9678,14 @@
       </w:r>
     </w:p>
     <w:p>
-      <w:bookmarkStart w:id="46" w:name="_Toc181818279"/>
+      <w:bookmarkStart w:id="47" w:name="_Toc181911559"/>
       <w:r>
         <w:rPr>
           <w:rStyle w:val="Heading3Char"/>
         </w:rPr>
         <w:t>Starcoder2:</w:t>
       </w:r>
-      <w:bookmarkEnd w:id="46"/>
+      <w:bookmarkEnd w:id="47"/>
       <w:r>
         <w:t xml:space="preserve"> (Rank</w:t>
       </w:r>
@@ -9623,7 +9722,7 @@
       <w:pPr>
         <w:pStyle w:val="Heading1"/>
       </w:pPr>
-      <w:bookmarkStart w:id="47" w:name="_Toc181818280"/>
+      <w:bookmarkStart w:id="48" w:name="_Toc181911560"/>
       <w:r>
         <w:lastRenderedPageBreak/>
         <w:t xml:space="preserve">Question 8 – Optimization </w:t>
@@ -9634,7 +9733,7 @@
       <w:r>
         <w:t>f Code</w:t>
       </w:r>
-      <w:bookmarkEnd w:id="47"/>
+      <w:bookmarkEnd w:id="48"/>
     </w:p>
     <w:p>
       <w:r>
@@ -9676,7 +9775,7 @@
         <w:rPr>
           <w:noProof/>
         </w:rPr>
-        <w:pict w14:anchorId="20F930CB">
+        <w:pict w14:anchorId="375D119C">
           <v:rect id="_x0000_i1027" alt="" style="width:451.3pt;height:.05pt;mso-width-percent:0;mso-height-percent:0;mso-width-percent:0;mso-height-percent:0" o:hralign="center" o:hrstd="t" o:hr="t" fillcolor="#a0a0a0" stroked="f"/>
         </w:pict>
       </w:r>
@@ -9685,11 +9784,10 @@
       <w:pPr>
         <w:pStyle w:val="Heading3"/>
       </w:pPr>
-      <w:bookmarkStart w:id="48" w:name="_Toc181818281"/>
+      <w:bookmarkStart w:id="49" w:name="_Toc181911561"/>
       <w:r>
         <w:t>Codestral-Mamba</w:t>
       </w:r>
-      <w:bookmarkEnd w:id="48"/>
       <w:r>
         <w:t xml:space="preserve"> (Rank: </w:t>
       </w:r>
@@ -9699,6 +9797,7 @@
       <w:r>
         <w:t>)</w:t>
       </w:r>
+      <w:bookmarkEnd w:id="49"/>
     </w:p>
     <w:p>
       <w:pPr>
@@ -9803,11 +9902,10 @@
       <w:pPr>
         <w:pStyle w:val="Heading3"/>
       </w:pPr>
-      <w:bookmarkStart w:id="49" w:name="_Toc181818282"/>
+      <w:bookmarkStart w:id="50" w:name="_Toc181911562"/>
       <w:r>
         <w:t>Granite-code:8b-instruct</w:t>
       </w:r>
-      <w:bookmarkEnd w:id="49"/>
       <w:r>
         <w:t xml:space="preserve"> (Rank: </w:t>
       </w:r>
@@ -9817,6 +9915,7 @@
       <w:r>
         <w:t>)</w:t>
       </w:r>
+      <w:bookmarkEnd w:id="50"/>
     </w:p>
     <w:p/>
     <w:p>
@@ -9997,13 +10096,7 @@
         <w:t>Failure Reason</w:t>
       </w:r>
       <w:r>
-        <w:t xml:space="preserve">: </w:t>
-      </w:r>
-      <w:r>
-        <w:t>Output code has errors</w:t>
-      </w:r>
-      <w:r>
-        <w:t>.</w:t>
+        <w:t>: Output code has errors.</w:t>
       </w:r>
     </w:p>
     <w:p/>
@@ -10011,11 +10104,10 @@
       <w:pPr>
         <w:pStyle w:val="Heading3"/>
       </w:pPr>
-      <w:bookmarkStart w:id="50" w:name="_Toc181818283"/>
+      <w:bookmarkStart w:id="51" w:name="_Toc181911563"/>
       <w:r>
         <w:t>Granite-code:8b-dense</w:t>
       </w:r>
-      <w:bookmarkEnd w:id="50"/>
       <w:r>
         <w:t xml:space="preserve"> (Rank: </w:t>
       </w:r>
@@ -10025,6 +10117,7 @@
       <w:r>
         <w:t>)</w:t>
       </w:r>
+      <w:bookmarkEnd w:id="51"/>
     </w:p>
     <w:p/>
     <w:p>
@@ -10153,11 +10246,10 @@
       <w:pPr>
         <w:pStyle w:val="Heading3"/>
       </w:pPr>
-      <w:bookmarkStart w:id="51" w:name="_Toc181818284"/>
+      <w:bookmarkStart w:id="52" w:name="_Toc181911564"/>
       <w:r>
         <w:t>Llama3.1</w:t>
       </w:r>
-      <w:bookmarkEnd w:id="51"/>
       <w:r>
         <w:t xml:space="preserve"> (Rank: </w:t>
       </w:r>
@@ -10167,6 +10259,7 @@
       <w:r>
         <w:t>)</w:t>
       </w:r>
+      <w:bookmarkEnd w:id="52"/>
     </w:p>
     <w:p/>
     <w:p>
@@ -10289,13 +10382,7 @@
         <w:t>Failure Reason</w:t>
       </w:r>
       <w:r>
-        <w:t>:</w:t>
-      </w:r>
-      <w:r>
-        <w:t xml:space="preserve"> Incorrect code</w:t>
-      </w:r>
-      <w:r>
-        <w:t>.</w:t>
+        <w:t>: Incorrect code.</w:t>
       </w:r>
     </w:p>
     <w:p/>
@@ -10345,14 +10432,13 @@
     </w:p>
     <w:p/>
     <w:p>
-      <w:bookmarkStart w:id="52" w:name="_Toc181818285"/>
+      <w:bookmarkStart w:id="53" w:name="_Toc181911565"/>
       <w:r>
         <w:rPr>
           <w:rStyle w:val="Heading3Char"/>
         </w:rPr>
         <w:t>Starcoder2</w:t>
       </w:r>
-      <w:bookmarkEnd w:id="52"/>
       <w:r>
         <w:rPr>
           <w:rStyle w:val="Heading3Char"/>
@@ -10377,6 +10463,7 @@
         </w:rPr>
         <w:t>)</w:t>
       </w:r>
+      <w:bookmarkEnd w:id="53"/>
       <w:r>
         <w:br/>
       </w:r>
@@ -10399,7 +10486,7 @@
       <w:pPr>
         <w:pStyle w:val="Heading1"/>
       </w:pPr>
-      <w:bookmarkStart w:id="53" w:name="_Toc181818286"/>
+      <w:bookmarkStart w:id="54" w:name="_Toc181911566"/>
       <w:r>
         <w:lastRenderedPageBreak/>
         <w:t xml:space="preserve">Question 9 – Documentation </w:t>
@@ -10410,7 +10497,7 @@
       <w:r>
         <w:t>f Code</w:t>
       </w:r>
-      <w:bookmarkEnd w:id="53"/>
+      <w:bookmarkEnd w:id="54"/>
     </w:p>
     <w:p>
       <w:pPr>
@@ -10466,7 +10553,7 @@
         <w:rPr>
           <w:noProof/>
         </w:rPr>
-        <w:pict w14:anchorId="497BD79D">
+        <w:pict w14:anchorId="150C0B9F">
           <v:rect id="_x0000_i1026" alt="" style="width:451.3pt;height:.05pt;mso-width-percent:0;mso-height-percent:0;mso-width-percent:0;mso-height-percent:0" o:hralign="center" o:hrstd="t" o:hr="t" fillcolor="#a0a0a0" stroked="f"/>
         </w:pict>
       </w:r>
@@ -10494,7 +10581,7 @@
       <w:pPr>
         <w:pStyle w:val="Heading1"/>
       </w:pPr>
-      <w:bookmarkStart w:id="54" w:name="_Toc181818287"/>
+      <w:bookmarkStart w:id="55" w:name="_Toc181911567"/>
       <w:r>
         <w:lastRenderedPageBreak/>
         <w:t xml:space="preserve">Question 10 – Unit Test </w:t>
@@ -10505,7 +10592,7 @@
       <w:r>
         <w:t xml:space="preserve"> Code</w:t>
       </w:r>
-      <w:bookmarkEnd w:id="54"/>
+      <w:bookmarkEnd w:id="55"/>
     </w:p>
     <w:p>
       <w:pPr>
@@ -10546,7 +10633,7 @@
         <w:rPr>
           <w:noProof/>
         </w:rPr>
-        <w:pict w14:anchorId="6B548D57">
+        <w:pict w14:anchorId="6F232C2C">
           <v:rect id="_x0000_i1025" alt="" style="width:451.3pt;height:.05pt;mso-width-percent:0;mso-height-percent:0;mso-width-percent:0;mso-height-percent:0" o:hralign="center" o:hrstd="t" o:hr="t" fillcolor="#a0a0a0" stroked="f"/>
         </w:pict>
       </w:r>
@@ -10560,11 +10647,10 @@
       <w:pPr>
         <w:pStyle w:val="Heading3"/>
       </w:pPr>
-      <w:bookmarkStart w:id="55" w:name="_Toc181818288"/>
+      <w:bookmarkStart w:id="56" w:name="_Toc181911568"/>
       <w:r>
         <w:t>Codestral-Mamba</w:t>
       </w:r>
-      <w:bookmarkEnd w:id="55"/>
       <w:r>
         <w:t xml:space="preserve"> (Rank: </w:t>
       </w:r>
@@ -10574,6 +10660,7 @@
       <w:r>
         <w:t>)</w:t>
       </w:r>
+      <w:bookmarkEnd w:id="56"/>
     </w:p>
     <w:p>
       <w:pPr>
@@ -10726,11 +10813,10 @@
       <w:pPr>
         <w:pStyle w:val="Heading3"/>
       </w:pPr>
-      <w:bookmarkStart w:id="56" w:name="_Toc181818289"/>
+      <w:bookmarkStart w:id="57" w:name="_Toc181911569"/>
       <w:r>
         <w:t>Granite-code:8b-instruct</w:t>
       </w:r>
-      <w:bookmarkEnd w:id="56"/>
       <w:r>
         <w:t xml:space="preserve"> (Rank: </w:t>
       </w:r>
@@ -10740,6 +10826,7 @@
       <w:r>
         <w:t>)</w:t>
       </w:r>
+      <w:bookmarkEnd w:id="57"/>
     </w:p>
     <w:p/>
     <w:p>
@@ -10933,12 +11020,11 @@
       <w:pPr>
         <w:pStyle w:val="Heading3"/>
       </w:pPr>
-      <w:bookmarkStart w:id="57" w:name="_Toc181818290"/>
+      <w:bookmarkStart w:id="58" w:name="_Toc181911570"/>
       <w:r>
         <w:lastRenderedPageBreak/>
         <w:t>Granite-code:8b-dense</w:t>
       </w:r>
-      <w:bookmarkEnd w:id="57"/>
       <w:r>
         <w:t xml:space="preserve"> (Rank: </w:t>
       </w:r>
@@ -10948,6 +11034,7 @@
       <w:r>
         <w:t>)</w:t>
       </w:r>
+      <w:bookmarkEnd w:id="58"/>
     </w:p>
     <w:p>
       <w:pPr>
@@ -11069,11 +11156,10 @@
       <w:pPr>
         <w:pStyle w:val="Heading3"/>
       </w:pPr>
-      <w:bookmarkStart w:id="58" w:name="_Toc181818291"/>
+      <w:bookmarkStart w:id="59" w:name="_Toc181911571"/>
       <w:r>
         <w:t>Llama3.1</w:t>
       </w:r>
-      <w:bookmarkEnd w:id="58"/>
       <w:r>
         <w:t xml:space="preserve"> (Rank: </w:t>
       </w:r>
@@ -11083,6 +11169,7 @@
       <w:r>
         <w:t>)</w:t>
       </w:r>
+      <w:bookmarkEnd w:id="59"/>
     </w:p>
     <w:p/>
     <w:p>
@@ -11205,14 +11292,13 @@
           <w:rStyle w:val="Heading3Char"/>
         </w:rPr>
       </w:pPr>
-      <w:bookmarkStart w:id="59" w:name="_Toc181818292"/>
+      <w:bookmarkStart w:id="60" w:name="_Toc181911572"/>
       <w:r>
         <w:rPr>
           <w:rStyle w:val="Heading3Char"/>
         </w:rPr>
         <w:t>Starcoder2</w:t>
       </w:r>
-      <w:bookmarkEnd w:id="59"/>
       <w:r>
         <w:rPr>
           <w:rStyle w:val="Heading3Char"/>
@@ -11231,6 +11317,7 @@
         </w:rPr>
         <w:t>)</w:t>
       </w:r>
+      <w:bookmarkEnd w:id="60"/>
     </w:p>
     <w:p>
       <w:pPr>

--- a/test-cases-report.docx
+++ b/test-cases-report.docx
@@ -4231,6 +4231,17 @@
           </w:hyperlink>
         </w:p>
         <w:p>
+          <w:r>
+            <w:t xml:space="preserve">         </w:t>
+          </w:r>
+          <w:r>
+            <w:tab/>
+          </w:r>
+          <w:r>
+            <w:tab/>
+          </w:r>
+        </w:p>
+        <w:p>
           <w:pPr>
             <w:pStyle w:val="TOC1"/>
             <w:tabs>
@@ -4324,7 +4335,21 @@
                 <w:rStyle w:val="Hyperlink"/>
                 <w:noProof/>
               </w:rPr>
-              <w:t>Codestral-</w:t>
+              <w:t>Co</w:t>
+            </w:r>
+            <w:r>
+              <w:rPr>
+                <w:rStyle w:val="Hyperlink"/>
+                <w:noProof/>
+              </w:rPr>
+              <w:t>d</w:t>
+            </w:r>
+            <w:r>
+              <w:rPr>
+                <w:rStyle w:val="Hyperlink"/>
+                <w:noProof/>
+              </w:rPr>
+              <w:t>estral-</w:t>
             </w:r>
             <w:r>
               <w:rPr>
@@ -4682,13 +4707,27 @@
                 <w:rStyle w:val="Hyperlink"/>
                 <w:noProof/>
               </w:rPr>
-              <w:t>Starcod</w:t>
+              <w:t>Sta</w:t>
             </w:r>
             <w:r>
               <w:rPr>
                 <w:rStyle w:val="Hyperlink"/>
                 <w:noProof/>
               </w:rPr>
+              <w:t>r</w:t>
+            </w:r>
+            <w:r>
+              <w:rPr>
+                <w:rStyle w:val="Hyperlink"/>
+                <w:noProof/>
+              </w:rPr>
+              <w:t>cod</w:t>
+            </w:r>
+            <w:r>
+              <w:rPr>
+                <w:rStyle w:val="Hyperlink"/>
+                <w:noProof/>
+              </w:rPr>
               <w:t>e</w:t>
             </w:r>
             <w:r>
@@ -4696,7 +4735,14 @@
                 <w:rStyle w:val="Hyperlink"/>
                 <w:noProof/>
               </w:rPr>
-              <w:t xml:space="preserve">r2 </w:t>
+              <w:t>r</w:t>
+            </w:r>
+            <w:r>
+              <w:rPr>
+                <w:rStyle w:val="Hyperlink"/>
+                <w:noProof/>
+              </w:rPr>
+              <w:t xml:space="preserve">2 </w:t>
             </w:r>
             <w:r>
               <w:rPr>
@@ -4921,7 +4967,7 @@
         <w:rPr>
           <w:noProof/>
         </w:rPr>
-        <w:pict w14:anchorId="5E402FF4">
+        <w:pict w14:anchorId="13D16E43">
           <v:rect id="_x0000_i1034" alt="" style="width:451.3pt;height:.05pt;mso-width-percent:0;mso-height-percent:0;mso-width-percent:0;mso-height-percent:0" o:hralign="center" o:hrstd="t" o:hr="t" fillcolor="#a0a0a0" stroked="f"/>
         </w:pict>
       </w:r>
@@ -5396,7 +5442,7 @@
         <w:rPr>
           <w:noProof/>
         </w:rPr>
-        <w:pict w14:anchorId="42C49F0D">
+        <w:pict w14:anchorId="6DE7E5D2">
           <v:rect id="_x0000_i1033" alt="" style="width:451.3pt;height:.05pt;mso-width-percent:0;mso-height-percent:0;mso-width-percent:0;mso-height-percent:0" o:hralign="center" o:hrstd="t" o:hr="t" fillcolor="#a0a0a0" stroked="f"/>
         </w:pict>
       </w:r>
@@ -6033,7 +6079,7 @@
           <w:noProof/>
           <w:lang w:val="en-IN"/>
         </w:rPr>
-        <w:pict w14:anchorId="503F7BD3">
+        <w:pict w14:anchorId="7B7C4374">
           <v:rect id="_x0000_i1032" alt="" style="width:451.3pt;height:.05pt;mso-width-percent:0;mso-height-percent:0;mso-width-percent:0;mso-height-percent:0" o:hralign="center" o:hrstd="t" o:hr="t" fillcolor="#a0a0a0" stroked="f"/>
         </w:pict>
       </w:r>
@@ -6714,7 +6760,7 @@
         <w:rPr>
           <w:noProof/>
         </w:rPr>
-        <w:pict w14:anchorId="73ACDAE8">
+        <w:pict w14:anchorId="3EDA01B1">
           <v:rect id="_x0000_i1031" alt="" style="width:451.3pt;height:.05pt;mso-width-percent:0;mso-height-percent:0;mso-width-percent:0;mso-height-percent:0" o:hralign="center" o:hrstd="t" o:hr="t" fillcolor="#a0a0a0" stroked="f"/>
         </w:pict>
       </w:r>
@@ -7315,7 +7361,7 @@
         <w:rPr>
           <w:noProof/>
         </w:rPr>
-        <w:pict w14:anchorId="3D9F31C6">
+        <w:pict w14:anchorId="0BDE84EF">
           <v:rect id="_x0000_i1030" alt="" style="width:451.3pt;height:.05pt;mso-width-percent:0;mso-height-percent:0;mso-width-percent:0;mso-height-percent:0" o:hralign="center" o:hrstd="t" o:hr="t" fillcolor="#a0a0a0" stroked="f"/>
         </w:pict>
       </w:r>
@@ -8030,7 +8076,7 @@
         <w:rPr>
           <w:noProof/>
         </w:rPr>
-        <w:pict w14:anchorId="6D713040">
+        <w:pict w14:anchorId="1936F5E2">
           <v:rect id="_x0000_i1029" alt="" style="width:451.3pt;height:.05pt;mso-width-percent:0;mso-height-percent:0;mso-width-percent:0;mso-height-percent:0" o:hralign="center" o:hrstd="t" o:hr="t" fillcolor="#a0a0a0" stroked="f"/>
         </w:pict>
       </w:r>
@@ -8907,7 +8953,7 @@
         <w:rPr>
           <w:noProof/>
         </w:rPr>
-        <w:pict w14:anchorId="0492E773">
+        <w:pict w14:anchorId="04CAD922">
           <v:rect id="_x0000_i1028" alt="" style="width:451.3pt;height:.05pt;mso-width-percent:0;mso-height-percent:0;mso-width-percent:0;mso-height-percent:0" o:hralign="center" o:hrstd="t" o:hr="t" fillcolor="#a0a0a0" stroked="f"/>
         </w:pict>
       </w:r>
@@ -9393,7 +9439,7 @@
         <w:rPr>
           <w:noProof/>
         </w:rPr>
-        <w:pict w14:anchorId="379824DD">
+        <w:pict w14:anchorId="688BF0FD">
           <v:rect id="_x0000_i1027" alt="" style="width:451.3pt;height:.05pt;mso-width-percent:0;mso-height-percent:0;mso-width-percent:0;mso-height-percent:0" o:hralign="center" o:hrstd="t" o:hr="t" fillcolor="#a0a0a0" stroked="f"/>
         </w:pict>
       </w:r>
@@ -10073,7 +10119,7 @@
         <w:rPr>
           <w:noProof/>
         </w:rPr>
-        <w:pict w14:anchorId="03508122">
+        <w:pict w14:anchorId="0393BB7B">
           <v:rect id="_x0000_i1026" alt="" style="width:451.3pt;height:.05pt;mso-width-percent:0;mso-height-percent:0;mso-width-percent:0;mso-height-percent:0" o:hralign="center" o:hrstd="t" o:hr="t" fillcolor="#a0a0a0" stroked="f"/>
         </w:pict>
       </w:r>
@@ -10084,43 +10130,479 @@
       </w:pPr>
     </w:p>
     <w:p>
-      <w:pPr>
-        <w:pStyle w:val="Heading3"/>
-      </w:pPr>
-      <w:r>
-        <w:t xml:space="preserve">Codestral_mamba:7b </w:t>
-      </w:r>
-    </w:p>
-    <w:p>
-      <w:pPr>
-        <w:pStyle w:val="Heading3"/>
-      </w:pPr>
+      <w:r>
+        <w:t>Codestral_mamba:7b</w:t>
+      </w:r>
+    </w:p>
+    <w:p/>
+    <w:p>
+      <w:pPr>
+        <w:rPr>
+          <w:shd w:val="clear" w:color="auto" w:fill="FF0000"/>
+        </w:rPr>
+      </w:pPr>
+      <w:r>
+        <w:t xml:space="preserve">        </w:t>
+      </w:r>
+      <w:r>
+        <w:t xml:space="preserve">Execution </w:t>
+      </w:r>
+      <w:r>
+        <w:t>1:</w:t>
+      </w:r>
+      <w:r>
+        <w:t xml:space="preserve"> </w:t>
+      </w:r>
+      <w:r>
+        <w:rPr>
+          <w:shd w:val="clear" w:color="auto" w:fill="FF0000"/>
+        </w:rPr>
+        <w:t>FAIL</w:t>
+      </w:r>
+    </w:p>
+    <w:p>
+      <w:pPr>
+        <w:ind w:left="720"/>
+        <w:rPr>
+          <w:color w:val="FF0000"/>
+        </w:rPr>
+      </w:pPr>
+      <w:r>
+        <w:t>Assessed</w:t>
+      </w:r>
+      <w:r>
+        <w:t xml:space="preserve"> the code with brief documentation. </w:t>
+      </w:r>
+      <w:r>
+        <w:rPr>
+          <w:color w:val="FF0000"/>
+        </w:rPr>
+        <w:t>Does not</w:t>
+      </w:r>
+      <w:r>
+        <w:rPr>
+          <w:color w:val="FF0000"/>
+        </w:rPr>
+        <w:t xml:space="preserve"> provide proper documentation</w:t>
+      </w:r>
+    </w:p>
+    <w:p>
+      <w:pPr>
+        <w:rPr>
+          <w:shd w:val="clear" w:color="auto" w:fill="FF0000"/>
+        </w:rPr>
+      </w:pPr>
+    </w:p>
+    <w:p>
+      <w:pPr>
+        <w:rPr>
+          <w:shd w:val="clear" w:color="auto" w:fill="FF0000"/>
+        </w:rPr>
+      </w:pPr>
+      <w:r>
+        <w:t xml:space="preserve">        </w:t>
+      </w:r>
+      <w:r>
+        <w:t>Execution</w:t>
+      </w:r>
+      <w:r>
+        <w:t xml:space="preserve"> </w:t>
+      </w:r>
+      <w:r>
+        <w:t>2:</w:t>
+      </w:r>
+      <w:r>
+        <w:t xml:space="preserve"> </w:t>
+      </w:r>
+      <w:r>
+        <w:rPr>
+          <w:shd w:val="clear" w:color="auto" w:fill="FF0000"/>
+        </w:rPr>
+        <w:t>FAIL</w:t>
+      </w:r>
+    </w:p>
+    <w:p>
+      <w:pPr>
+        <w:rPr>
+          <w:color w:val="FF0000"/>
+        </w:rPr>
+      </w:pPr>
+      <w:r>
+        <w:rPr>
+          <w:color w:val="FF0000"/>
+        </w:rPr>
+        <w:t xml:space="preserve">    </w:t>
+      </w:r>
+      <w:r>
+        <w:rPr>
+          <w:color w:val="FF0000"/>
+        </w:rPr>
+        <w:tab/>
+      </w:r>
+      <w:r>
+        <w:rPr>
+          <w:color w:val="FF0000"/>
+        </w:rPr>
+        <w:t>Code is not properly assessed with no documentation comments</w:t>
+      </w:r>
+    </w:p>
+    <w:p>
+      <w:r>
+        <w:tab/>
+      </w:r>
+    </w:p>
+    <w:p>
+      <w:pPr>
+        <w:rPr>
+          <w:shd w:val="clear" w:color="auto" w:fill="00B050"/>
+        </w:rPr>
+      </w:pPr>
+      <w:r>
+        <w:t xml:space="preserve">        </w:t>
+      </w:r>
+      <w:r>
+        <w:t xml:space="preserve">Execution </w:t>
+      </w:r>
+      <w:r>
+        <w:t>3:</w:t>
+      </w:r>
+      <w:r>
+        <w:t xml:space="preserve"> </w:t>
+      </w:r>
+      <w:r>
+        <w:rPr>
+          <w:shd w:val="clear" w:color="auto" w:fill="00B050"/>
+        </w:rPr>
+        <w:t>PASS</w:t>
+      </w:r>
+    </w:p>
+    <w:p>
+      <w:pPr>
+        <w:rPr>
+          <w:color w:val="4EA72E" w:themeColor="accent6"/>
+        </w:rPr>
+      </w:pPr>
+      <w:r>
+        <w:rPr>
+          <w:color w:val="4EA72E" w:themeColor="accent6"/>
+        </w:rPr>
+        <w:tab/>
+      </w:r>
+      <w:r>
+        <w:rPr>
+          <w:color w:val="4EA72E" w:themeColor="accent6"/>
+        </w:rPr>
+        <w:t xml:space="preserve">Proper documentation of the code. </w:t>
+      </w:r>
+    </w:p>
+    <w:p/>
+    <w:p>
       <w:r>
         <w:t>Granite3-dense:2b</w:t>
       </w:r>
     </w:p>
     <w:p>
       <w:pPr>
-        <w:pStyle w:val="Heading3"/>
-      </w:pPr>
+        <w:rPr>
+          <w:shd w:val="clear" w:color="auto" w:fill="FF0000"/>
+        </w:rPr>
+      </w:pPr>
+      <w:r>
+        <w:t xml:space="preserve">        Execution 1</w:t>
+      </w:r>
+      <w:r>
+        <w:t xml:space="preserve"> -</w:t>
+      </w:r>
+      <w:r>
+        <w:t>3:</w:t>
+      </w:r>
+      <w:r>
+        <w:t xml:space="preserve"> </w:t>
+      </w:r>
+      <w:r>
+        <w:rPr>
+          <w:shd w:val="clear" w:color="auto" w:fill="FF0000"/>
+        </w:rPr>
+        <w:t>FAIL</w:t>
+      </w:r>
+    </w:p>
+    <w:p>
+      <w:pPr>
+        <w:ind w:left="720"/>
+        <w:rPr>
+          <w:color w:val="FF0000"/>
+        </w:rPr>
+      </w:pPr>
+      <w:r>
+        <w:rPr>
+          <w:color w:val="FF0000"/>
+        </w:rPr>
+        <w:t>Incomplete code assessing</w:t>
+      </w:r>
+      <w:r>
+        <w:rPr>
+          <w:color w:val="FF0000"/>
+        </w:rPr>
+        <w:t xml:space="preserve"> without documentation comments</w:t>
+      </w:r>
+      <w:r>
+        <w:rPr>
+          <w:color w:val="FF0000"/>
+        </w:rPr>
+        <w:t xml:space="preserve"> in all the executions</w:t>
+      </w:r>
+    </w:p>
+    <w:p/>
+    <w:p>
       <w:r>
         <w:t>Granite3-dense:8b</w:t>
       </w:r>
     </w:p>
-    <w:p>
-      <w:pPr>
-        <w:pStyle w:val="Heading3"/>
-      </w:pPr>
-      <w:r>
-        <w:t xml:space="preserve">Llama3.1:8b </w:t>
-      </w:r>
-    </w:p>
-    <w:p>
-      <w:r>
-        <w:rPr>
-          <w:rStyle w:val="Heading3Char"/>
-        </w:rPr>
+    <w:p/>
+    <w:p>
+      <w:r>
+        <w:t xml:space="preserve">        Execution 1</w:t>
+      </w:r>
+      <w:r>
+        <w:t>-</w:t>
+      </w:r>
+      <w:r>
+        <w:t>3:</w:t>
+      </w:r>
+      <w:r>
+        <w:t xml:space="preserve"> </w:t>
+      </w:r>
+      <w:r>
+        <w:rPr>
+          <w:shd w:val="clear" w:color="auto" w:fill="FF0000"/>
+        </w:rPr>
+        <w:t>FAIL</w:t>
+      </w:r>
+    </w:p>
+    <w:p>
+      <w:pPr>
+        <w:ind w:left="720"/>
+      </w:pPr>
+      <w:r>
+        <w:rPr>
+          <w:color w:val="FF0000"/>
+        </w:rPr>
+        <w:t xml:space="preserve">Incomplete code assessing </w:t>
+      </w:r>
+      <w:r>
+        <w:rPr>
+          <w:color w:val="FF0000"/>
+        </w:rPr>
+        <w:t xml:space="preserve">without documentation </w:t>
+      </w:r>
+      <w:r>
+        <w:rPr>
+          <w:color w:val="FF0000"/>
+        </w:rPr>
+        <w:t>comments</w:t>
+      </w:r>
+      <w:r>
+        <w:rPr>
+          <w:color w:val="FF0000"/>
+        </w:rPr>
+        <w:t xml:space="preserve"> </w:t>
+      </w:r>
+      <w:r>
+        <w:rPr>
+          <w:color w:val="FF0000"/>
+        </w:rPr>
+        <w:t>in</w:t>
+      </w:r>
+      <w:r>
+        <w:rPr>
+          <w:color w:val="FF0000"/>
+        </w:rPr>
+        <w:t xml:space="preserve"> all the executions</w:t>
+      </w:r>
+      <w:r>
+        <w:t>.</w:t>
+      </w:r>
+    </w:p>
+    <w:p>
+      <w:r>
+        <w:t>Llama3.1:8b</w:t>
+      </w:r>
+    </w:p>
+    <w:p/>
+    <w:p>
+      <w:pPr>
+        <w:rPr>
+          <w:shd w:val="clear" w:color="auto" w:fill="00B050"/>
+        </w:rPr>
+      </w:pPr>
+      <w:r>
+        <w:t xml:space="preserve">        Execution 1</w:t>
+      </w:r>
+      <w:r>
+        <w:t>-3:</w:t>
+      </w:r>
+      <w:r>
+        <w:t xml:space="preserve"> </w:t>
+      </w:r>
+      <w:r>
+        <w:rPr>
+          <w:shd w:val="clear" w:color="auto" w:fill="00B050"/>
+        </w:rPr>
+        <w:t>PASS</w:t>
+      </w:r>
+    </w:p>
+    <w:p>
+      <w:pPr>
+        <w:ind w:left="720"/>
+        <w:rPr>
+          <w:lang w:val="en-IN"/>
+        </w:rPr>
+      </w:pPr>
+      <w:r>
+        <w:rPr>
+          <w:lang w:val="en-IN"/>
+        </w:rPr>
+        <w:t>D</w:t>
+      </w:r>
+      <w:r>
+        <w:rPr>
+          <w:lang w:val="en-IN"/>
+        </w:rPr>
+        <w:t>ocumentation comments added to your code are well-written and effectively</w:t>
+      </w:r>
+    </w:p>
+    <w:p>
+      <w:pPr>
+        <w:rPr>
+          <w:lang w:val="en-IN"/>
+        </w:rPr>
+      </w:pPr>
+    </w:p>
+    <w:p>
+      <w:pPr>
+        <w:rPr>
+          <w:shd w:val="clear" w:color="auto" w:fill="00B050"/>
+        </w:rPr>
+      </w:pPr>
+      <w:r>
+        <w:t xml:space="preserve">        Execution </w:t>
+      </w:r>
+      <w:r>
+        <w:t>2:</w:t>
+      </w:r>
+      <w:r>
+        <w:t xml:space="preserve"> </w:t>
+      </w:r>
+      <w:r>
+        <w:rPr>
+          <w:shd w:val="clear" w:color="auto" w:fill="00B050"/>
+        </w:rPr>
+        <w:t>PASS</w:t>
+      </w:r>
+    </w:p>
+    <w:p>
+      <w:pPr>
+        <w:rPr>
+          <w:shd w:val="clear" w:color="auto" w:fill="00B050"/>
+        </w:rPr>
+      </w:pPr>
+      <w:r>
+        <w:rPr>
+          <w:shd w:val="clear" w:color="auto" w:fill="00B050"/>
+        </w:rPr>
+        <w:t xml:space="preserve"> </w:t>
+      </w:r>
+    </w:p>
+    <w:p>
+      <w:pPr>
+        <w:ind w:left="720"/>
+      </w:pPr>
+      <w:r>
+        <w:t>The format clearly outlines the purpose of each method and provides details about the parameters</w:t>
+      </w:r>
+    </w:p>
+    <w:p>
+      <w:pPr>
+        <w:rPr>
+          <w:shd w:val="clear" w:color="auto" w:fill="00B050"/>
+        </w:rPr>
+      </w:pPr>
+      <w:r>
+        <w:rPr>
+          <w:shd w:val="clear" w:color="auto" w:fill="00B050"/>
+        </w:rPr>
+        <w:t xml:space="preserve">              </w:t>
+      </w:r>
+    </w:p>
+    <w:p/>
+    <w:p>
+      <w:pPr>
+        <w:rPr>
+          <w:shd w:val="clear" w:color="auto" w:fill="00B050"/>
+        </w:rPr>
+      </w:pPr>
+      <w:r>
+        <w:t xml:space="preserve">        Execution </w:t>
+      </w:r>
+      <w:r>
+        <w:t>3:</w:t>
+      </w:r>
+      <w:r>
+        <w:t xml:space="preserve"> </w:t>
+      </w:r>
+      <w:r>
+        <w:rPr>
+          <w:shd w:val="clear" w:color="auto" w:fill="00B050"/>
+        </w:rPr>
+        <w:t>PASS</w:t>
+      </w:r>
+    </w:p>
+    <w:p>
+      <w:pPr>
+        <w:rPr>
+          <w:shd w:val="clear" w:color="auto" w:fill="00B050"/>
+        </w:rPr>
+      </w:pPr>
+    </w:p>
+    <w:p>
+      <w:r>
+        <w:t xml:space="preserve">                Like execution1 </w:t>
+      </w:r>
+    </w:p>
+    <w:p>
+      <w:r>
+        <w:tab/>
+      </w:r>
+    </w:p>
+    <w:p>
+      <w:r>
         <w:t>Starcoder2</w:t>
+      </w:r>
+    </w:p>
+    <w:p/>
+    <w:p>
+      <w:r>
+        <w:t xml:space="preserve">        Execution 1</w:t>
+      </w:r>
+      <w:r>
+        <w:t>-</w:t>
+      </w:r>
+      <w:r>
+        <w:t>3:</w:t>
+      </w:r>
+      <w:r>
+        <w:t xml:space="preserve"> </w:t>
+      </w:r>
+      <w:r>
+        <w:rPr>
+          <w:shd w:val="clear" w:color="auto" w:fill="FF0000"/>
+        </w:rPr>
+        <w:t>FAIL</w:t>
+      </w:r>
+    </w:p>
+    <w:p>
+      <w:r>
+        <w:t xml:space="preserve">        </w:t>
       </w:r>
     </w:p>
     <w:p>
@@ -10184,7 +10666,7 @@
         <w:rPr>
           <w:noProof/>
         </w:rPr>
-        <w:pict w14:anchorId="6BEDDC1D">
+        <w:pict w14:anchorId="001BD10B">
           <v:rect id="_x0000_i1025" alt="" style="width:451.3pt;height:.05pt;mso-width-percent:0;mso-height-percent:0;mso-width-percent:0;mso-height-percent:0" o:hralign="center" o:hrstd="t" o:hr="t" fillcolor="#a0a0a0" stroked="f"/>
         </w:pict>
       </w:r>
@@ -10901,6 +11383,44 @@
     </w:sectPr>
   </w:body>
 </w:document>
+</file>
+
+<file path=word/endnotes.xml><?xml version="1.0" encoding="utf-8"?>
+<w:endnotes xmlns:wpc="http://schemas.microsoft.com/office/word/2010/wordprocessingCanvas" xmlns:cx="http://schemas.microsoft.com/office/drawing/2014/chartex" xmlns:cx1="http://schemas.microsoft.com/office/drawing/2015/9/8/chartex" xmlns:cx2="http://schemas.microsoft.com/office/drawing/2015/10/21/chartex" xmlns:cx3="http://schemas.microsoft.com/office/drawing/2016/5/9/chartex" xmlns:cx4="http://schemas.microsoft.com/office/drawing/2016/5/10/chartex" xmlns:cx5="http://schemas.microsoft.com/office/drawing/2016/5/11/chartex" xmlns:cx6="http://schemas.microsoft.com/office/drawing/2016/5/12/chartex" xmlns:cx7="http://schemas.microsoft.com/office/drawing/2016/5/13/chartex" xmlns:cx8="http://schemas.microsoft.com/office/drawing/2016/5/14/chartex" xmlns:mc="http://schemas.openxmlformats.org/markup-compatibility/2006" xmlns:aink="http://schemas.microsoft.com/office/drawing/2016/ink" xmlns:am3d="http://schemas.microsoft.com/office/drawing/2017/model3d" xmlns:o="urn:schemas-microsoft-com:office:office" xmlns:oel="http://schemas.microsoft.com/office/2019/extlst" xmlns:r="http://schemas.openxmlformats.org/officeDocument/2006/relationships" xmlns:m="http://schemas.openxmlformats.org/officeDocument/2006/math" xmlns:v="urn:schemas-microsoft-com:vml" xmlns:wp14="http://schemas.microsoft.com/office/word/2010/wordprocessingDrawing" xmlns:wp="http://schemas.openxmlformats.org/drawingml/2006/wordprocessingDrawing" xmlns:w10="urn:schemas-microsoft-com:office:word" xmlns:w="http://schemas.openxmlformats.org/wordprocessingml/2006/main" xmlns:w14="http://schemas.microsoft.com/office/word/2010/wordml" xmlns:w15="http://schemas.microsoft.com/office/word/2012/wordml" xmlns:w16cex="http://schemas.microsoft.com/office/word/2018/wordml/cex" xmlns:w16cid="http://schemas.microsoft.com/office/word/2016/wordml/cid" xmlns:w16="http://schemas.microsoft.com/office/word/2018/wordml" xmlns:w16du="http://schemas.microsoft.com/office/word/2023/wordml/word16du" xmlns:w16sdtdh="http://schemas.microsoft.com/office/word/2020/wordml/sdtdatahash" xmlns:w16se="http://schemas.microsoft.com/office/word/2015/wordml/symex" xmlns:wpg="http://schemas.microsoft.com/office/word/2010/wordprocessingGroup" xmlns:wpi="http://schemas.microsoft.com/office/word/2010/wordprocessingInk" xmlns:wne="http://schemas.microsoft.com/office/word/2006/wordml" xmlns:wps="http://schemas.microsoft.com/office/word/2010/wordprocessingShape" mc:Ignorable="w14 w15 w16se w16cid w16 w16cex w16sdtdh w16du wp14">
+  <w:endnote w:type="separator" w:id="-1">
+    <w:p>
+      <w:r>
+        <w:separator/>
+      </w:r>
+    </w:p>
+  </w:endnote>
+  <w:endnote w:type="continuationSeparator" w:id="0">
+    <w:p>
+      <w:r>
+        <w:continuationSeparator/>
+      </w:r>
+    </w:p>
+  </w:endnote>
+</w:endnotes>
+</file>
+
+<file path=word/footnotes.xml><?xml version="1.0" encoding="utf-8"?>
+<w:footnotes xmlns:wpc="http://schemas.microsoft.com/office/word/2010/wordprocessingCanvas" xmlns:cx="http://schemas.microsoft.com/office/drawing/2014/chartex" xmlns:cx1="http://schemas.microsoft.com/office/drawing/2015/9/8/chartex" xmlns:cx2="http://schemas.microsoft.com/office/drawing/2015/10/21/chartex" xmlns:cx3="http://schemas.microsoft.com/office/drawing/2016/5/9/chartex" xmlns:cx4="http://schemas.microsoft.com/office/drawing/2016/5/10/chartex" xmlns:cx5="http://schemas.microsoft.com/office/drawing/2016/5/11/chartex" xmlns:cx6="http://schemas.microsoft.com/office/drawing/2016/5/12/chartex" xmlns:cx7="http://schemas.microsoft.com/office/drawing/2016/5/13/chartex" xmlns:cx8="http://schemas.microsoft.com/office/drawing/2016/5/14/chartex" xmlns:mc="http://schemas.openxmlformats.org/markup-compatibility/2006" xmlns:aink="http://schemas.microsoft.com/office/drawing/2016/ink" xmlns:am3d="http://schemas.microsoft.com/office/drawing/2017/model3d" xmlns:o="urn:schemas-microsoft-com:office:office" xmlns:oel="http://schemas.microsoft.com/office/2019/extlst" xmlns:r="http://schemas.openxmlformats.org/officeDocument/2006/relationships" xmlns:m="http://schemas.openxmlformats.org/officeDocument/2006/math" xmlns:v="urn:schemas-microsoft-com:vml" xmlns:wp14="http://schemas.microsoft.com/office/word/2010/wordprocessingDrawing" xmlns:wp="http://schemas.openxmlformats.org/drawingml/2006/wordprocessingDrawing" xmlns:w10="urn:schemas-microsoft-com:office:word" xmlns:w="http://schemas.openxmlformats.org/wordprocessingml/2006/main" xmlns:w14="http://schemas.microsoft.com/office/word/2010/wordml" xmlns:w15="http://schemas.microsoft.com/office/word/2012/wordml" xmlns:w16cex="http://schemas.microsoft.com/office/word/2018/wordml/cex" xmlns:w16cid="http://schemas.microsoft.com/office/word/2016/wordml/cid" xmlns:w16="http://schemas.microsoft.com/office/word/2018/wordml" xmlns:w16du="http://schemas.microsoft.com/office/word/2023/wordml/word16du" xmlns:w16sdtdh="http://schemas.microsoft.com/office/word/2020/wordml/sdtdatahash" xmlns:w16se="http://schemas.microsoft.com/office/word/2015/wordml/symex" xmlns:wpg="http://schemas.microsoft.com/office/word/2010/wordprocessingGroup" xmlns:wpi="http://schemas.microsoft.com/office/word/2010/wordprocessingInk" xmlns:wne="http://schemas.microsoft.com/office/word/2006/wordml" xmlns:wps="http://schemas.microsoft.com/office/word/2010/wordprocessingShape" mc:Ignorable="w14 w15 w16se w16cid w16 w16cex w16sdtdh w16du wp14">
+  <w:footnote w:type="separator" w:id="-1">
+    <w:p>
+      <w:r>
+        <w:separator/>
+      </w:r>
+    </w:p>
+  </w:footnote>
+  <w:footnote w:type="continuationSeparator" w:id="0">
+    <w:p>
+      <w:r>
+        <w:continuationSeparator/>
+      </w:r>
+    </w:p>
+  </w:footnote>
+</w:footnotes>
 </file>
 
 <file path=word/numbering.xml><?xml version="1.0" encoding="utf-8"?>
@@ -12825,6 +13345,54 @@
       <w:lang w:val="en-US"/>
     </w:rPr>
   </w:style>
+  <w:style w:type="paragraph" w:styleId="Header">
+    <w:name w:val="header"/>
+    <w:basedOn w:val="Normal"/>
+    <w:link w:val="HeaderChar"/>
+    <w:uiPriority w:val="99"/>
+    <w:unhideWhenUsed/>
+    <w:rsid w:val="002A2DE0"/>
+    <w:pPr>
+      <w:tabs>
+        <w:tab w:val="center" w:pos="4513"/>
+        <w:tab w:val="right" w:pos="9026"/>
+      </w:tabs>
+    </w:pPr>
+  </w:style>
+  <w:style w:type="character" w:customStyle="1" w:styleId="HeaderChar">
+    <w:name w:val="Header Char"/>
+    <w:basedOn w:val="DefaultParagraphFont"/>
+    <w:link w:val="Header"/>
+    <w:uiPriority w:val="99"/>
+    <w:rsid w:val="002A2DE0"/>
+    <w:rPr>
+      <w:lang w:val="en-US"/>
+    </w:rPr>
+  </w:style>
+  <w:style w:type="paragraph" w:styleId="Footer">
+    <w:name w:val="footer"/>
+    <w:basedOn w:val="Normal"/>
+    <w:link w:val="FooterChar"/>
+    <w:uiPriority w:val="99"/>
+    <w:unhideWhenUsed/>
+    <w:rsid w:val="002A2DE0"/>
+    <w:pPr>
+      <w:tabs>
+        <w:tab w:val="center" w:pos="4513"/>
+        <w:tab w:val="right" w:pos="9026"/>
+      </w:tabs>
+    </w:pPr>
+  </w:style>
+  <w:style w:type="character" w:customStyle="1" w:styleId="FooterChar">
+    <w:name w:val="Footer Char"/>
+    <w:basedOn w:val="DefaultParagraphFont"/>
+    <w:link w:val="Footer"/>
+    <w:uiPriority w:val="99"/>
+    <w:rsid w:val="002A2DE0"/>
+    <w:rPr>
+      <w:lang w:val="en-US"/>
+    </w:rPr>
+  </w:style>
 </w:styles>
 </file>
 
